--- a/Intro to Automation/Manual Motor Controls/Tests/MMC Test 06 - Nameplates and Three-Phase Motors.docx
+++ b/Intro to Automation/Manual Motor Controls/Tests/MMC Test 06 - Nameplates and Three-Phase Motors.docx
@@ -14,8 +14,6 @@
           <w:szCs w:val="20"/>
         </w:rPr>
       </w:pPr>
-      <w:bookmarkStart w:id="0" w:name="_GoBack"/>
-      <w:bookmarkEnd w:id="0"/>
       <w:r>
         <w:rPr>
           <w:rFonts w:ascii="Verdana" w:hAnsi="Verdana"/>
@@ -67,7 +65,7 @@
           <w:sz w:val="24"/>
           <w:szCs w:val="24"/>
         </w:rPr>
-        <w:t>Nameplates and Motor Reversing</w:t>
+        <w:t>Nameplates and Three-Phase Motors</w:t>
       </w:r>
       <w:r>
         <w:rPr>
@@ -173,7 +171,7 @@
           <w:sz w:val="20"/>
           <w:szCs w:val="20"/>
         </w:rPr>
-        <w:t>5</w:t>
+        <w:t>6</w:t>
       </w:r>
       <w:r>
         <w:rPr>
@@ -516,7 +514,23 @@
           <w:sz w:val="20"/>
           <w:szCs w:val="20"/>
         </w:rPr>
-        <w:t>Student shall list items found on a single-phase motor nameplate.</w:t>
+        <w:t xml:space="preserve">Student shall list items found on a </w:t>
+      </w:r>
+      <w:r>
+        <w:rPr>
+          <w:rFonts w:ascii="Verdana" w:hAnsi="Verdana"/>
+          <w:sz w:val="20"/>
+          <w:szCs w:val="20"/>
+        </w:rPr>
+        <w:t>single or three</w:t>
+      </w:r>
+      <w:r>
+        <w:rPr>
+          <w:rFonts w:ascii="Verdana" w:hAnsi="Verdana"/>
+          <w:sz w:val="20"/>
+          <w:szCs w:val="20"/>
+        </w:rPr>
+        <w:t>-phase motor nameplate.</w:t>
       </w:r>
     </w:p>
     <w:p>
@@ -582,7 +596,39 @@
           <w:sz w:val="20"/>
           <w:szCs w:val="20"/>
         </w:rPr>
-        <w:t xml:space="preserve"> AC motor.</w:t>
+        <w:t xml:space="preserve"> </w:t>
+      </w:r>
+      <w:r>
+        <w:rPr>
+          <w:rFonts w:ascii="Verdana" w:hAnsi="Verdana"/>
+          <w:sz w:val="20"/>
+          <w:szCs w:val="20"/>
+        </w:rPr>
+        <w:t xml:space="preserve">and three-phase </w:t>
+      </w:r>
+      <w:r>
+        <w:rPr>
+          <w:rFonts w:ascii="Verdana" w:hAnsi="Verdana"/>
+          <w:sz w:val="20"/>
+          <w:szCs w:val="20"/>
+        </w:rPr>
+        <w:t>AC motor</w:t>
+      </w:r>
+      <w:r>
+        <w:rPr>
+          <w:rFonts w:ascii="Verdana" w:hAnsi="Verdana"/>
+          <w:sz w:val="20"/>
+          <w:szCs w:val="20"/>
+        </w:rPr>
+        <w:t>s</w:t>
+      </w:r>
+      <w:r>
+        <w:rPr>
+          <w:rFonts w:ascii="Verdana" w:hAnsi="Verdana"/>
+          <w:sz w:val="20"/>
+          <w:szCs w:val="20"/>
+        </w:rPr>
+        <w:t>.</w:t>
       </w:r>
     </w:p>
     <w:p>
@@ -694,30 +740,24 @@
     </w:p>
     <w:p>
       <w:pPr>
-        <w:spacing w:before="240" w:after="120"/>
+        <w:spacing w:before="120" w:after="120"/>
         <w:rPr>
           <w:rFonts w:ascii="Verdana" w:hAnsi="Verdana"/>
           <w:b/>
         </w:rPr>
       </w:pPr>
       <w:r>
-        <w:rPr>
-          <w:rFonts w:ascii="Verdana" w:hAnsi="Verdana"/>
-          <w:noProof/>
-          <w:sz w:val="20"/>
-          <w:szCs w:val="20"/>
-        </w:rPr>
         <w:drawing>
-          <wp:anchor distT="0" distB="0" distL="114300" distR="114300" simplePos="0" relativeHeight="251658240" behindDoc="0" locked="0" layoutInCell="1" allowOverlap="1" wp14:anchorId="28A6BF5B" wp14:editId="127808F9">
+          <wp:anchor distT="0" distB="0" distL="114300" distR="114300" simplePos="0" relativeHeight="251660288" behindDoc="0" locked="0" layoutInCell="1" allowOverlap="1" wp14:anchorId="59A73CEB" wp14:editId="71C3A5B4">
             <wp:simplePos x="0" y="0"/>
-            <wp:positionH relativeFrom="margin">
-              <wp:align>right</wp:align>
+            <wp:positionH relativeFrom="column">
+              <wp:posOffset>3499304</wp:posOffset>
             </wp:positionH>
             <wp:positionV relativeFrom="paragraph">
-              <wp:posOffset>261982</wp:posOffset>
+              <wp:posOffset>185420</wp:posOffset>
             </wp:positionV>
-            <wp:extent cx="2737485" cy="1855470"/>
-            <wp:effectExtent l="0" t="0" r="5715" b="0"/>
+            <wp:extent cx="2779395" cy="2020570"/>
+            <wp:effectExtent l="0" t="0" r="1905" b="0"/>
             <wp:wrapSquare wrapText="bothSides"/>
             <wp:docPr id="1" name="Picture 1"/>
             <wp:cNvGraphicFramePr>
@@ -727,11 +767,11 @@
               <a:graphicData uri="http://schemas.openxmlformats.org/drawingml/2006/picture">
                 <pic:pic xmlns:pic="http://schemas.openxmlformats.org/drawingml/2006/picture">
                   <pic:nvPicPr>
-                    <pic:cNvPr id="1" name="electric-motor-nameplate.jpg"/>
+                    <pic:cNvPr id="1" name=""/>
                     <pic:cNvPicPr/>
                   </pic:nvPicPr>
                   <pic:blipFill>
-                    <a:blip r:embed="rId7" cstate="print">
+                    <a:blip r:embed="rId7">
                       <a:extLst>
                         <a:ext uri="{28A0092B-C50C-407E-A947-70E740481C1C}">
                           <a14:useLocalDpi xmlns:a14="http://schemas.microsoft.com/office/drawing/2010/main" val="0"/>
@@ -745,7 +785,7 @@
                   <pic:spPr>
                     <a:xfrm>
                       <a:off x="0" y="0"/>
-                      <a:ext cx="2737485" cy="1855470"/>
+                      <a:ext cx="2779395" cy="2020570"/>
                     </a:xfrm>
                     <a:prstGeom prst="rect">
                       <a:avLst/>
@@ -792,19 +832,13 @@
         </w:rPr>
         <w:t>Answer each of the individual questions below.</w:t>
       </w:r>
-      <w:r>
-        <w:rPr>
-          <w:noProof/>
-        </w:rPr>
-        <w:t xml:space="preserve"> </w:t>
-      </w:r>
     </w:p>
     <w:p>
       <w:pPr>
         <w:pStyle w:val="ListParagraph"/>
         <w:numPr>
           <w:ilvl w:val="0"/>
-          <w:numId w:val="25"/>
+          <w:numId w:val="2"/>
         </w:numPr>
         <w:tabs>
           <w:tab w:val="left" w:pos="2520"/>
@@ -832,7 +866,7 @@
         <w:pStyle w:val="ListParagraph"/>
         <w:numPr>
           <w:ilvl w:val="0"/>
-          <w:numId w:val="25"/>
+          <w:numId w:val="2"/>
         </w:numPr>
         <w:tabs>
           <w:tab w:val="left" w:pos="2520"/>
@@ -876,7 +910,7 @@
         <w:pStyle w:val="ListParagraph"/>
         <w:numPr>
           <w:ilvl w:val="0"/>
-          <w:numId w:val="25"/>
+          <w:numId w:val="2"/>
         </w:numPr>
         <w:tabs>
           <w:tab w:val="left" w:pos="2520"/>
@@ -913,40 +947,23 @@
           <w:sz w:val="20"/>
           <w:szCs w:val="20"/>
         </w:rPr>
-        <w:t xml:space="preserve"> voltage level would you use to connect to this motor</w:t>
-      </w:r>
-      <w:r>
-        <w:rPr>
-          <w:rFonts w:ascii="Verdana" w:hAnsi="Verdana"/>
-          <w:sz w:val="20"/>
-          <w:szCs w:val="20"/>
-        </w:rPr>
-        <w:t xml:space="preserve"> at its </w:t>
-      </w:r>
-      <w:r>
-        <w:rPr>
-          <w:rFonts w:ascii="Verdana" w:hAnsi="Verdana"/>
-          <w:sz w:val="20"/>
-          <w:szCs w:val="20"/>
-          <w:u w:val="single"/>
-        </w:rPr>
-        <w:t>lower</w:t>
-      </w:r>
-      <w:r>
-        <w:rPr>
-          <w:rFonts w:ascii="Verdana" w:hAnsi="Verdana"/>
-          <w:sz w:val="20"/>
-          <w:szCs w:val="20"/>
-        </w:rPr>
-        <w:t xml:space="preserve"> voltage range</w:t>
-      </w:r>
-      <w:r>
-        <w:rPr>
-          <w:rFonts w:ascii="Verdana" w:hAnsi="Verdana"/>
-          <w:sz w:val="20"/>
-          <w:szCs w:val="20"/>
-        </w:rPr>
-        <w:t>? ___________</w:t>
+        <w:t xml:space="preserve"> voltage </w:t>
+      </w:r>
+      <w:r>
+        <w:rPr>
+          <w:rFonts w:ascii="Verdana" w:hAnsi="Verdana"/>
+          <w:sz w:val="20"/>
+          <w:szCs w:val="20"/>
+        </w:rPr>
+        <w:t>source</w:t>
+      </w:r>
+      <w:r>
+        <w:rPr>
+          <w:rFonts w:ascii="Verdana" w:hAnsi="Verdana"/>
+          <w:sz w:val="20"/>
+          <w:szCs w:val="20"/>
+        </w:rPr>
+        <w:t xml:space="preserve"> would you use to connect to this motor? ___________</w:t>
       </w:r>
     </w:p>
     <w:p>
@@ -954,7 +971,7 @@
         <w:pStyle w:val="ListParagraph"/>
         <w:numPr>
           <w:ilvl w:val="0"/>
-          <w:numId w:val="25"/>
+          <w:numId w:val="2"/>
         </w:numPr>
         <w:tabs>
           <w:tab w:val="left" w:pos="2520"/>
@@ -974,7 +991,7 @@
           <w:sz w:val="20"/>
           <w:szCs w:val="20"/>
         </w:rPr>
-        <w:t>Using the answer from question 3, w</w:t>
+        <w:t>W</w:t>
       </w:r>
       <w:r>
         <w:rPr>
@@ -990,35 +1007,7 @@
         <w:pStyle w:val="ListParagraph"/>
         <w:numPr>
           <w:ilvl w:val="0"/>
-          <w:numId w:val="25"/>
-        </w:numPr>
-        <w:tabs>
-          <w:tab w:val="left" w:pos="2520"/>
-        </w:tabs>
-        <w:spacing w:before="240"/>
-        <w:ind w:left="810"/>
-        <w:contextualSpacing w:val="0"/>
-        <w:rPr>
-          <w:rFonts w:ascii="Verdana" w:hAnsi="Verdana"/>
-          <w:sz w:val="20"/>
-          <w:szCs w:val="20"/>
-        </w:rPr>
-      </w:pPr>
-      <w:r>
-        <w:rPr>
-          <w:rFonts w:ascii="Verdana" w:hAnsi="Verdana"/>
-          <w:sz w:val="20"/>
-          <w:szCs w:val="20"/>
-        </w:rPr>
-        <w:t>What is the RPM for this motor? ____________</w:t>
-      </w:r>
-    </w:p>
-    <w:p>
-      <w:pPr>
-        <w:pStyle w:val="ListParagraph"/>
-        <w:numPr>
-          <w:ilvl w:val="0"/>
-          <w:numId w:val="25"/>
+          <w:numId w:val="2"/>
         </w:numPr>
         <w:tabs>
           <w:tab w:val="left" w:pos="2520"/>
@@ -1038,39 +1027,23 @@
           <w:sz w:val="20"/>
           <w:szCs w:val="20"/>
         </w:rPr>
-        <w:t xml:space="preserve">If the motor is running at the </w:t>
-      </w:r>
-      <w:r>
-        <w:rPr>
-          <w:rFonts w:ascii="Verdana" w:hAnsi="Verdana"/>
-          <w:sz w:val="20"/>
-          <w:szCs w:val="20"/>
-        </w:rPr>
-        <w:t>maximum</w:t>
-      </w:r>
-      <w:r>
-        <w:rPr>
-          <w:rFonts w:ascii="Verdana" w:hAnsi="Verdana"/>
-          <w:sz w:val="20"/>
-          <w:szCs w:val="20"/>
-        </w:rPr>
-        <w:t xml:space="preserve"> voltage that you calculated above, it would spin at a </w:t>
-      </w:r>
-      <w:r>
-        <w:rPr>
-          <w:rFonts w:ascii="Verdana" w:hAnsi="Verdana"/>
-          <w:sz w:val="20"/>
-          <w:szCs w:val="20"/>
-        </w:rPr>
-        <w:t>faster</w:t>
-      </w:r>
-      <w:r>
-        <w:rPr>
-          <w:rFonts w:ascii="Verdana" w:hAnsi="Verdana"/>
-          <w:sz w:val="20"/>
-          <w:szCs w:val="20"/>
-        </w:rPr>
-        <w:t xml:space="preserve"> RPM?</w:t>
+        <w:t xml:space="preserve">Which value on the nameplate indicates how the motor will </w:t>
+      </w:r>
+      <w:r>
+        <w:rPr>
+          <w:rFonts w:ascii="Verdana" w:hAnsi="Verdana"/>
+          <w:sz w:val="20"/>
+          <w:szCs w:val="20"/>
+        </w:rPr>
+        <w:t>cool itself</w:t>
+      </w:r>
+      <w:r>
+        <w:rPr>
+          <w:rFonts w:ascii="Verdana" w:hAnsi="Verdana"/>
+          <w:sz w:val="20"/>
+          <w:szCs w:val="20"/>
+        </w:rPr>
+        <w:t>?</w:t>
       </w:r>
     </w:p>
     <w:p>
@@ -1078,7 +1051,7 @@
         <w:pStyle w:val="ListParagraph"/>
         <w:numPr>
           <w:ilvl w:val="1"/>
-          <w:numId w:val="41"/>
+          <w:numId w:val="3"/>
         </w:numPr>
         <w:tabs>
           <w:tab w:val="left" w:pos="2520"/>
@@ -1098,7 +1071,7 @@
           <w:sz w:val="20"/>
           <w:szCs w:val="20"/>
         </w:rPr>
-        <w:t>True</w:t>
+        <w:t>Duty</w:t>
       </w:r>
     </w:p>
     <w:p>
@@ -1106,7 +1079,7 @@
         <w:pStyle w:val="ListParagraph"/>
         <w:numPr>
           <w:ilvl w:val="1"/>
-          <w:numId w:val="41"/>
+          <w:numId w:val="3"/>
         </w:numPr>
         <w:tabs>
           <w:tab w:val="left" w:pos="2520"/>
@@ -1126,7 +1099,63 @@
           <w:sz w:val="20"/>
           <w:szCs w:val="20"/>
         </w:rPr>
-        <w:t>False</w:t>
+        <w:t>SF</w:t>
+      </w:r>
+    </w:p>
+    <w:p>
+      <w:pPr>
+        <w:pStyle w:val="ListParagraph"/>
+        <w:numPr>
+          <w:ilvl w:val="1"/>
+          <w:numId w:val="3"/>
+        </w:numPr>
+        <w:tabs>
+          <w:tab w:val="left" w:pos="2520"/>
+        </w:tabs>
+        <w:spacing w:after="0"/>
+        <w:ind w:left="1260"/>
+        <w:contextualSpacing w:val="0"/>
+        <w:rPr>
+          <w:rFonts w:ascii="Verdana" w:hAnsi="Verdana"/>
+          <w:sz w:val="20"/>
+          <w:szCs w:val="20"/>
+        </w:rPr>
+      </w:pPr>
+      <w:r>
+        <w:rPr>
+          <w:rFonts w:ascii="Verdana" w:hAnsi="Verdana"/>
+          <w:sz w:val="20"/>
+          <w:szCs w:val="20"/>
+        </w:rPr>
+        <w:t>Max. Temp.</w:t>
+      </w:r>
+    </w:p>
+    <w:p>
+      <w:pPr>
+        <w:pStyle w:val="ListParagraph"/>
+        <w:numPr>
+          <w:ilvl w:val="1"/>
+          <w:numId w:val="3"/>
+        </w:numPr>
+        <w:tabs>
+          <w:tab w:val="left" w:pos="2520"/>
+        </w:tabs>
+        <w:spacing w:after="0"/>
+        <w:ind w:left="1260"/>
+        <w:contextualSpacing w:val="0"/>
+        <w:rPr>
+          <w:rFonts w:ascii="Verdana" w:hAnsi="Verdana"/>
+          <w:sz w:val="20"/>
+          <w:szCs w:val="20"/>
+        </w:rPr>
+      </w:pPr>
+      <w:r>
+        <w:rPr>
+          <w:rFonts w:ascii="Verdana" w:hAnsi="Verdana"/>
+          <w:sz w:val="20"/>
+          <w:szCs w:val="20"/>
+        </w:rPr>
+        <w:t>Encl.</w:t>
       </w:r>
     </w:p>
     <w:p>
@@ -1134,7 +1163,303 @@
         <w:pStyle w:val="ListParagraph"/>
         <w:numPr>
           <w:ilvl w:val="0"/>
-          <w:numId w:val="25"/>
+          <w:numId w:val="2"/>
+        </w:numPr>
+        <w:tabs>
+          <w:tab w:val="left" w:pos="2520"/>
+        </w:tabs>
+        <w:spacing w:before="120" w:after="0"/>
+        <w:ind w:left="806"/>
+        <w:contextualSpacing w:val="0"/>
+        <w:rPr>
+          <w:rFonts w:ascii="Verdana" w:hAnsi="Verdana"/>
+          <w:sz w:val="20"/>
+          <w:szCs w:val="20"/>
+        </w:rPr>
+      </w:pPr>
+      <w:r>
+        <w:rPr>
+          <w:rFonts w:ascii="Verdana" w:hAnsi="Verdana"/>
+          <w:sz w:val="20"/>
+          <w:szCs w:val="20"/>
+        </w:rPr>
+        <w:t>The</w:t>
+      </w:r>
+      <w:r>
+        <w:rPr>
+          <w:rFonts w:ascii="Verdana" w:hAnsi="Verdana"/>
+          <w:sz w:val="20"/>
+          <w:szCs w:val="20"/>
+        </w:rPr>
+        <w:t xml:space="preserve"> </w:t>
+      </w:r>
+      <w:r>
+        <w:rPr>
+          <w:rFonts w:ascii="Verdana" w:hAnsi="Verdana"/>
+          <w:sz w:val="20"/>
+          <w:szCs w:val="20"/>
+        </w:rPr>
+        <w:t>value on the nameplate indicating</w:t>
+      </w:r>
+      <w:r>
+        <w:rPr>
+          <w:rFonts w:ascii="Verdana" w:hAnsi="Verdana"/>
+          <w:sz w:val="20"/>
+          <w:szCs w:val="20"/>
+        </w:rPr>
+        <w:t xml:space="preserve"> </w:t>
+      </w:r>
+      <w:r>
+        <w:rPr>
+          <w:rFonts w:ascii="Verdana" w:hAnsi="Verdana"/>
+          <w:sz w:val="20"/>
+          <w:szCs w:val="20"/>
+        </w:rPr>
+        <w:t xml:space="preserve">the appropriate </w:t>
+      </w:r>
+      <w:r>
+        <w:rPr>
+          <w:rFonts w:ascii="Verdana" w:hAnsi="Verdana"/>
+          <w:sz w:val="20"/>
+          <w:szCs w:val="20"/>
+        </w:rPr>
+        <w:t xml:space="preserve">ambient </w:t>
+      </w:r>
+      <w:r>
+        <w:rPr>
+          <w:rFonts w:ascii="Verdana" w:hAnsi="Verdana"/>
+          <w:sz w:val="20"/>
+          <w:szCs w:val="20"/>
+        </w:rPr>
+        <w:t>temperature for which this motor is rated</w:t>
+      </w:r>
+      <w:r>
+        <w:rPr>
+          <w:rFonts w:ascii="Verdana" w:hAnsi="Verdana"/>
+          <w:sz w:val="20"/>
+          <w:szCs w:val="20"/>
+        </w:rPr>
+        <w:t>?</w:t>
+      </w:r>
+    </w:p>
+    <w:p>
+      <w:pPr>
+        <w:pStyle w:val="ListParagraph"/>
+        <w:numPr>
+          <w:ilvl w:val="0"/>
+          <w:numId w:val="9"/>
+        </w:numPr>
+        <w:tabs>
+          <w:tab w:val="left" w:pos="2520"/>
+        </w:tabs>
+        <w:spacing w:after="0"/>
+        <w:ind w:left="1260"/>
+        <w:contextualSpacing w:val="0"/>
+        <w:rPr>
+          <w:rFonts w:ascii="Verdana" w:hAnsi="Verdana"/>
+          <w:sz w:val="20"/>
+          <w:szCs w:val="20"/>
+        </w:rPr>
+      </w:pPr>
+      <w:r>
+        <w:rPr>
+          <w:rFonts w:ascii="Verdana" w:hAnsi="Verdana"/>
+          <w:sz w:val="20"/>
+          <w:szCs w:val="20"/>
+        </w:rPr>
+        <w:t>Duty</w:t>
+      </w:r>
+    </w:p>
+    <w:p>
+      <w:pPr>
+        <w:pStyle w:val="ListParagraph"/>
+        <w:numPr>
+          <w:ilvl w:val="0"/>
+          <w:numId w:val="9"/>
+        </w:numPr>
+        <w:tabs>
+          <w:tab w:val="left" w:pos="2520"/>
+        </w:tabs>
+        <w:spacing w:after="0"/>
+        <w:ind w:left="1260"/>
+        <w:contextualSpacing w:val="0"/>
+        <w:rPr>
+          <w:rFonts w:ascii="Verdana" w:hAnsi="Verdana"/>
+          <w:sz w:val="20"/>
+          <w:szCs w:val="20"/>
+        </w:rPr>
+      </w:pPr>
+      <w:r>
+        <w:rPr>
+          <w:rFonts w:ascii="Verdana" w:hAnsi="Verdana"/>
+          <w:sz w:val="20"/>
+          <w:szCs w:val="20"/>
+        </w:rPr>
+        <w:t>SF</w:t>
+      </w:r>
+    </w:p>
+    <w:p>
+      <w:pPr>
+        <w:pStyle w:val="ListParagraph"/>
+        <w:numPr>
+          <w:ilvl w:val="0"/>
+          <w:numId w:val="9"/>
+        </w:numPr>
+        <w:tabs>
+          <w:tab w:val="left" w:pos="2520"/>
+        </w:tabs>
+        <w:spacing w:after="0"/>
+        <w:ind w:left="1260"/>
+        <w:contextualSpacing w:val="0"/>
+        <w:rPr>
+          <w:rFonts w:ascii="Verdana" w:hAnsi="Verdana"/>
+          <w:sz w:val="20"/>
+          <w:szCs w:val="20"/>
+        </w:rPr>
+      </w:pPr>
+      <w:r>
+        <w:rPr>
+          <w:rFonts w:ascii="Verdana" w:hAnsi="Verdana"/>
+          <w:sz w:val="20"/>
+          <w:szCs w:val="20"/>
+        </w:rPr>
+        <w:t>Max. Temp.</w:t>
+      </w:r>
+    </w:p>
+    <w:p>
+      <w:pPr>
+        <w:pStyle w:val="ListParagraph"/>
+        <w:numPr>
+          <w:ilvl w:val="0"/>
+          <w:numId w:val="9"/>
+        </w:numPr>
+        <w:tabs>
+          <w:tab w:val="left" w:pos="2520"/>
+        </w:tabs>
+        <w:spacing w:after="0"/>
+        <w:ind w:left="1260"/>
+        <w:contextualSpacing w:val="0"/>
+        <w:rPr>
+          <w:rFonts w:ascii="Verdana" w:hAnsi="Verdana"/>
+          <w:sz w:val="20"/>
+          <w:szCs w:val="20"/>
+        </w:rPr>
+      </w:pPr>
+      <w:r>
+        <w:rPr>
+          <w:rFonts w:ascii="Verdana" w:hAnsi="Verdana"/>
+          <w:sz w:val="20"/>
+          <w:szCs w:val="20"/>
+        </w:rPr>
+        <w:t>Encl.</w:t>
+      </w:r>
+    </w:p>
+    <w:p>
+      <w:pPr>
+        <w:pStyle w:val="ListParagraph"/>
+        <w:numPr>
+          <w:ilvl w:val="0"/>
+          <w:numId w:val="2"/>
+        </w:numPr>
+        <w:tabs>
+          <w:tab w:val="left" w:pos="2520"/>
+        </w:tabs>
+        <w:spacing w:before="120" w:after="0"/>
+        <w:ind w:left="806"/>
+        <w:contextualSpacing w:val="0"/>
+        <w:rPr>
+          <w:rFonts w:ascii="Verdana" w:hAnsi="Verdana"/>
+          <w:sz w:val="20"/>
+          <w:szCs w:val="20"/>
+        </w:rPr>
+      </w:pPr>
+      <w:r>
+        <w:rPr>
+          <w:rFonts w:ascii="Verdana" w:hAnsi="Verdana"/>
+          <w:sz w:val="20"/>
+          <w:szCs w:val="20"/>
+        </w:rPr>
+        <w:t xml:space="preserve">This motor </w:t>
+      </w:r>
+      <w:r>
+        <w:rPr>
+          <w:rFonts w:ascii="Verdana" w:hAnsi="Verdana"/>
+          <w:sz w:val="20"/>
+          <w:szCs w:val="20"/>
+        </w:rPr>
+        <w:t>is suitable to be used in your home</w:t>
+      </w:r>
+      <w:r>
+        <w:rPr>
+          <w:rFonts w:ascii="Verdana" w:hAnsi="Verdana"/>
+          <w:sz w:val="20"/>
+          <w:szCs w:val="20"/>
+        </w:rPr>
+        <w:t>?</w:t>
+      </w:r>
+    </w:p>
+    <w:p>
+      <w:pPr>
+        <w:pStyle w:val="ListParagraph"/>
+        <w:numPr>
+          <w:ilvl w:val="0"/>
+          <w:numId w:val="8"/>
+        </w:numPr>
+        <w:tabs>
+          <w:tab w:val="left" w:pos="2520"/>
+        </w:tabs>
+        <w:spacing w:after="0"/>
+        <w:ind w:left="1260"/>
+        <w:contextualSpacing w:val="0"/>
+        <w:rPr>
+          <w:rFonts w:ascii="Verdana" w:hAnsi="Verdana"/>
+          <w:sz w:val="20"/>
+          <w:szCs w:val="20"/>
+        </w:rPr>
+      </w:pPr>
+      <w:r>
+        <w:rPr>
+          <w:rFonts w:ascii="Verdana" w:hAnsi="Verdana"/>
+          <w:sz w:val="20"/>
+          <w:szCs w:val="20"/>
+        </w:rPr>
+        <w:t>True</w:t>
+      </w:r>
+    </w:p>
+    <w:p>
+      <w:pPr>
+        <w:pStyle w:val="ListParagraph"/>
+        <w:numPr>
+          <w:ilvl w:val="0"/>
+          <w:numId w:val="8"/>
+        </w:numPr>
+        <w:tabs>
+          <w:tab w:val="left" w:pos="2520"/>
+        </w:tabs>
+        <w:spacing w:after="0"/>
+        <w:ind w:left="1260"/>
+        <w:contextualSpacing w:val="0"/>
+        <w:rPr>
+          <w:rFonts w:ascii="Verdana" w:hAnsi="Verdana"/>
+          <w:sz w:val="20"/>
+          <w:szCs w:val="20"/>
+        </w:rPr>
+      </w:pPr>
+      <w:r>
+        <w:rPr>
+          <w:rFonts w:ascii="Verdana" w:hAnsi="Verdana"/>
+          <w:sz w:val="20"/>
+          <w:szCs w:val="20"/>
+        </w:rPr>
+        <w:t>False</w:t>
+      </w:r>
+    </w:p>
+    <w:p>
+      <w:pPr>
+        <w:pStyle w:val="ListParagraph"/>
+        <w:numPr>
+          <w:ilvl w:val="0"/>
+          <w:numId w:val="2"/>
         </w:numPr>
         <w:tabs>
           <w:tab w:val="left" w:pos="2520"/>
@@ -1154,7 +1479,23 @@
           <w:sz w:val="20"/>
           <w:szCs w:val="20"/>
         </w:rPr>
-        <w:t>What is a safe and acceptable way to vary the speed of this motor?</w:t>
+        <w:t>T</w:t>
+      </w:r>
+      <w:r>
+        <w:rPr>
+          <w:rFonts w:ascii="Verdana" w:hAnsi="Verdana"/>
+          <w:sz w:val="20"/>
+          <w:szCs w:val="20"/>
+        </w:rPr>
+        <w:t xml:space="preserve">his motor </w:t>
+      </w:r>
+      <w:r>
+        <w:rPr>
+          <w:rFonts w:ascii="Verdana" w:hAnsi="Verdana"/>
+          <w:sz w:val="20"/>
+          <w:szCs w:val="20"/>
+        </w:rPr>
+        <w:t>can be loaded to more than its rated horsepower for short periods of time.</w:t>
       </w:r>
     </w:p>
     <w:p>
@@ -1162,7 +1503,7 @@
         <w:pStyle w:val="ListParagraph"/>
         <w:numPr>
           <w:ilvl w:val="0"/>
-          <w:numId w:val="42"/>
+          <w:numId w:val="4"/>
         </w:numPr>
         <w:tabs>
           <w:tab w:val="left" w:pos="2520"/>
@@ -1182,7 +1523,7 @@
           <w:sz w:val="20"/>
           <w:szCs w:val="20"/>
         </w:rPr>
-        <w:t>Motor speed can’t be change.</w:t>
+        <w:t>True</w:t>
       </w:r>
     </w:p>
     <w:p>
@@ -1190,7 +1531,7 @@
         <w:pStyle w:val="ListParagraph"/>
         <w:numPr>
           <w:ilvl w:val="0"/>
-          <w:numId w:val="42"/>
+          <w:numId w:val="4"/>
         </w:numPr>
         <w:tabs>
           <w:tab w:val="left" w:pos="2520"/>
@@ -1210,7 +1551,7 @@
           <w:sz w:val="20"/>
           <w:szCs w:val="20"/>
         </w:rPr>
-        <w:t>Limit the current</w:t>
+        <w:t>False</w:t>
       </w:r>
     </w:p>
     <w:p>
@@ -1218,7 +1559,59 @@
         <w:pStyle w:val="ListParagraph"/>
         <w:numPr>
           <w:ilvl w:val="0"/>
-          <w:numId w:val="42"/>
+          <w:numId w:val="2"/>
+        </w:numPr>
+        <w:tabs>
+          <w:tab w:val="left" w:pos="2520"/>
+        </w:tabs>
+        <w:spacing w:before="120" w:after="0"/>
+        <w:ind w:left="810"/>
+        <w:contextualSpacing w:val="0"/>
+        <w:rPr>
+          <w:rFonts w:ascii="Verdana" w:hAnsi="Verdana"/>
+          <w:sz w:val="20"/>
+          <w:szCs w:val="20"/>
+        </w:rPr>
+      </w:pPr>
+      <w:r>
+        <w:rPr>
+          <w:rFonts w:ascii="Verdana" w:hAnsi="Verdana"/>
+          <w:sz w:val="20"/>
+          <w:szCs w:val="20"/>
+        </w:rPr>
+        <w:t xml:space="preserve">If this motor was installed in the U.S., it would </w:t>
+      </w:r>
+      <w:r>
+        <w:rPr>
+          <w:rFonts w:ascii="Verdana" w:hAnsi="Verdana"/>
+          <w:sz w:val="20"/>
+          <w:szCs w:val="20"/>
+        </w:rPr>
+        <w:t>spin</w:t>
+      </w:r>
+      <w:r>
+        <w:rPr>
+          <w:rFonts w:ascii="Verdana" w:hAnsi="Verdana"/>
+          <w:sz w:val="20"/>
+          <w:szCs w:val="20"/>
+        </w:rPr>
+        <w:t xml:space="preserve"> faster than its rated RPM</w:t>
+      </w:r>
+      <w:r>
+        <w:rPr>
+          <w:rFonts w:ascii="Verdana" w:hAnsi="Verdana"/>
+          <w:sz w:val="20"/>
+          <w:szCs w:val="20"/>
+        </w:rPr>
+        <w:t>.</w:t>
+      </w:r>
+    </w:p>
+    <w:p>
+      <w:pPr>
+        <w:pStyle w:val="ListParagraph"/>
+        <w:numPr>
+          <w:ilvl w:val="0"/>
+          <w:numId w:val="10"/>
         </w:numPr>
         <w:tabs>
           <w:tab w:val="left" w:pos="2520"/>
@@ -1238,7 +1631,7 @@
           <w:sz w:val="20"/>
           <w:szCs w:val="20"/>
         </w:rPr>
-        <w:t>Decrease the voltage</w:t>
+        <w:t>True</w:t>
       </w:r>
     </w:p>
     <w:p>
@@ -1246,7 +1639,7 @@
         <w:pStyle w:val="ListParagraph"/>
         <w:numPr>
           <w:ilvl w:val="0"/>
-          <w:numId w:val="42"/>
+          <w:numId w:val="10"/>
         </w:numPr>
         <w:tabs>
           <w:tab w:val="left" w:pos="2520"/>
@@ -1266,185 +1659,8 @@
           <w:sz w:val="20"/>
           <w:szCs w:val="20"/>
         </w:rPr>
-        <w:t>Vary the frequency</w:t>
-      </w:r>
-    </w:p>
-    <w:p>
-      <w:pPr>
-        <w:pStyle w:val="ListParagraph"/>
-        <w:numPr>
-          <w:ilvl w:val="0"/>
-          <w:numId w:val="25"/>
-        </w:numPr>
-        <w:tabs>
-          <w:tab w:val="left" w:pos="2520"/>
-        </w:tabs>
-        <w:spacing w:before="120" w:after="0"/>
-        <w:ind w:left="810"/>
-        <w:contextualSpacing w:val="0"/>
-        <w:rPr>
-          <w:rFonts w:ascii="Verdana" w:hAnsi="Verdana"/>
-          <w:sz w:val="20"/>
-          <w:szCs w:val="20"/>
-        </w:rPr>
-      </w:pPr>
-      <w:r>
-        <w:rPr>
-          <w:rFonts w:ascii="Verdana" w:hAnsi="Verdana"/>
-          <w:sz w:val="20"/>
-          <w:szCs w:val="20"/>
-        </w:rPr>
-        <w:t>A motor’s RPM is determined by what two elements (pick two)</w:t>
-      </w:r>
-      <w:r>
-        <w:rPr>
-          <w:rFonts w:ascii="Verdana" w:hAnsi="Verdana"/>
-          <w:sz w:val="20"/>
-          <w:szCs w:val="20"/>
-        </w:rPr>
-        <w:t>?</w:t>
-      </w:r>
-    </w:p>
-    <w:p>
-      <w:pPr>
-        <w:pStyle w:val="ListParagraph"/>
-        <w:numPr>
-          <w:ilvl w:val="0"/>
-          <w:numId w:val="50"/>
-        </w:numPr>
-        <w:tabs>
-          <w:tab w:val="left" w:pos="2520"/>
-        </w:tabs>
-        <w:spacing w:after="0"/>
-        <w:ind w:left="1260"/>
-        <w:contextualSpacing w:val="0"/>
-        <w:rPr>
-          <w:rFonts w:ascii="Verdana" w:hAnsi="Verdana"/>
-          <w:sz w:val="20"/>
-          <w:szCs w:val="20"/>
-        </w:rPr>
-      </w:pPr>
-      <w:r>
-        <w:rPr>
-          <w:rFonts w:ascii="Verdana" w:hAnsi="Verdana"/>
-          <w:sz w:val="20"/>
-          <w:szCs w:val="20"/>
-        </w:rPr>
-        <w:t>The number of poles</w:t>
-      </w:r>
-    </w:p>
-    <w:p>
-      <w:pPr>
-        <w:pStyle w:val="ListParagraph"/>
-        <w:numPr>
-          <w:ilvl w:val="0"/>
-          <w:numId w:val="50"/>
-        </w:numPr>
-        <w:tabs>
-          <w:tab w:val="left" w:pos="2520"/>
-        </w:tabs>
-        <w:spacing w:after="0"/>
-        <w:ind w:left="1260"/>
-        <w:contextualSpacing w:val="0"/>
-        <w:rPr>
-          <w:rFonts w:ascii="Verdana" w:hAnsi="Verdana"/>
-          <w:sz w:val="20"/>
-          <w:szCs w:val="20"/>
-        </w:rPr>
-      </w:pPr>
-      <w:r>
-        <w:rPr>
-          <w:rFonts w:ascii="Verdana" w:hAnsi="Verdana"/>
-          <w:sz w:val="20"/>
-          <w:szCs w:val="20"/>
-        </w:rPr>
-        <w:t>Source</w:t>
-      </w:r>
-      <w:r>
-        <w:rPr>
-          <w:rFonts w:ascii="Verdana" w:hAnsi="Verdana"/>
-          <w:sz w:val="20"/>
-          <w:szCs w:val="20"/>
-        </w:rPr>
-        <w:t xml:space="preserve"> voltage</w:t>
-      </w:r>
-    </w:p>
-    <w:p>
-      <w:pPr>
-        <w:pStyle w:val="ListParagraph"/>
-        <w:numPr>
-          <w:ilvl w:val="0"/>
-          <w:numId w:val="50"/>
-        </w:numPr>
-        <w:tabs>
-          <w:tab w:val="left" w:pos="2520"/>
-        </w:tabs>
-        <w:spacing w:after="0"/>
-        <w:ind w:left="1260"/>
-        <w:contextualSpacing w:val="0"/>
-        <w:rPr>
-          <w:rFonts w:ascii="Verdana" w:hAnsi="Verdana"/>
-          <w:sz w:val="20"/>
-          <w:szCs w:val="20"/>
-        </w:rPr>
-      </w:pPr>
-      <w:r>
-        <w:rPr>
-          <w:rFonts w:ascii="Verdana" w:hAnsi="Verdana"/>
-          <w:sz w:val="20"/>
-          <w:szCs w:val="20"/>
-        </w:rPr>
-        <w:t>Current draw</w:t>
-      </w:r>
-      <w:r>
-        <w:rPr>
-          <w:rFonts w:ascii="Verdana" w:hAnsi="Verdana"/>
-          <w:sz w:val="20"/>
-          <w:szCs w:val="20"/>
-        </w:rPr>
-        <w:t>.</w:t>
-      </w:r>
-    </w:p>
-    <w:p>
-      <w:pPr>
-        <w:pStyle w:val="ListParagraph"/>
-        <w:numPr>
-          <w:ilvl w:val="0"/>
-          <w:numId w:val="50"/>
-        </w:numPr>
-        <w:tabs>
-          <w:tab w:val="left" w:pos="2520"/>
-        </w:tabs>
-        <w:spacing w:after="0"/>
-        <w:ind w:left="1260"/>
-        <w:contextualSpacing w:val="0"/>
-        <w:rPr>
-          <w:rFonts w:ascii="Verdana" w:hAnsi="Verdana"/>
-          <w:sz w:val="20"/>
-          <w:szCs w:val="20"/>
-        </w:rPr>
-      </w:pPr>
-      <w:r>
-        <w:rPr>
-          <w:rFonts w:ascii="Verdana" w:hAnsi="Verdana"/>
-          <w:sz w:val="20"/>
-          <w:szCs w:val="20"/>
-        </w:rPr>
-        <w:t>Input frequency</w:t>
-      </w:r>
-    </w:p>
-    <w:p>
-      <w:pPr>
-        <w:tabs>
-          <w:tab w:val="right" w:pos="10080"/>
-        </w:tabs>
-        <w:spacing w:before="480" w:after="0"/>
-        <w:rPr>
-          <w:rFonts w:ascii="Verdana" w:hAnsi="Verdana"/>
-          <w:sz w:val="20"/>
-          <w:szCs w:val="20"/>
-        </w:rPr>
-      </w:pPr>
+        <w:t>False</w:t>
+      </w:r>
     </w:p>
     <w:p>
       <w:pPr>
@@ -1452,7 +1668,21 @@
           <w:tab w:val="right" w:pos="10080"/>
         </w:tabs>
         <w:spacing w:after="0"/>
-        <w:ind w:left="1260"/>
+        <w:ind w:left="450"/>
+        <w:rPr>
+          <w:rFonts w:ascii="Verdana" w:hAnsi="Verdana"/>
+          <w:sz w:val="20"/>
+          <w:szCs w:val="20"/>
+        </w:rPr>
+      </w:pPr>
+    </w:p>
+    <w:p>
+      <w:pPr>
+        <w:tabs>
+          <w:tab w:val="right" w:pos="10080"/>
+        </w:tabs>
+        <w:spacing w:after="0"/>
+        <w:ind w:left="450"/>
         <w:rPr>
           <w:rFonts w:ascii="Verdana" w:hAnsi="Verdana"/>
           <w:sz w:val="20"/>
@@ -1475,7 +1705,7 @@
     </w:p>
     <w:p>
       <w:pPr>
-        <w:spacing w:before="240" w:after="120"/>
+        <w:spacing w:before="120" w:after="120"/>
         <w:rPr>
           <w:rFonts w:ascii="Verdana" w:hAnsi="Verdana"/>
           <w:b/>
@@ -1496,36 +1726,985 @@
           <w:tab w:val="left" w:pos="2026"/>
         </w:tabs>
         <w:spacing w:before="120" w:after="0"/>
-        <w:ind w:left="360"/>
-        <w:rPr>
-          <w:rFonts w:ascii="Verdana" w:hAnsi="Verdana"/>
-          <w:sz w:val="20"/>
-          <w:szCs w:val="20"/>
-        </w:rPr>
-      </w:pPr>
-      <w:r>
-        <w:rPr>
-          <w:rFonts w:ascii="Verdana" w:hAnsi="Verdana"/>
-          <w:sz w:val="20"/>
-          <w:szCs w:val="20"/>
-        </w:rPr>
-        <w:t>Answer each of the individual questions below</w:t>
-      </w:r>
-      <w:r>
-        <w:rPr>
-          <w:rFonts w:ascii="Verdana" w:hAnsi="Verdana"/>
-          <w:sz w:val="20"/>
-          <w:szCs w:val="20"/>
-        </w:rPr>
-        <w:t>.</w:t>
-      </w:r>
-    </w:p>
-    <w:p>
-      <w:pPr>
+        <w:ind w:left="450"/>
+        <w:rPr>
+          <w:rFonts w:ascii="Verdana" w:hAnsi="Verdana"/>
+          <w:sz w:val="20"/>
+          <w:szCs w:val="20"/>
+        </w:rPr>
+      </w:pPr>
+      <w:r>
+        <w:rPr>
+          <w:rFonts w:ascii="Verdana" w:hAnsi="Verdana"/>
+          <w:sz w:val="20"/>
+          <w:szCs w:val="20"/>
+        </w:rPr>
+        <w:t xml:space="preserve">Answer each of the </w:t>
+      </w:r>
+      <w:r>
+        <w:rPr>
+          <w:rFonts w:ascii="Verdana" w:hAnsi="Verdana"/>
+          <w:sz w:val="20"/>
+          <w:szCs w:val="20"/>
+        </w:rPr>
+        <w:t>multiple-choice question</w:t>
+      </w:r>
+      <w:r>
+        <w:rPr>
+          <w:rFonts w:ascii="Verdana" w:hAnsi="Verdana"/>
+          <w:sz w:val="20"/>
+          <w:szCs w:val="20"/>
+        </w:rPr>
+        <w:t>s</w:t>
+      </w:r>
+      <w:r>
+        <w:rPr>
+          <w:rFonts w:ascii="Verdana" w:hAnsi="Verdana"/>
+          <w:sz w:val="20"/>
+          <w:szCs w:val="20"/>
+        </w:rPr>
+        <w:t xml:space="preserve"> below.</w:t>
+      </w:r>
+    </w:p>
+    <w:p>
+      <w:pPr>
+        <w:pStyle w:val="ListParagraph"/>
+        <w:numPr>
+          <w:ilvl w:val="0"/>
+          <w:numId w:val="2"/>
+        </w:numPr>
         <w:tabs>
           <w:tab w:val="left" w:pos="2520"/>
         </w:tabs>
+        <w:spacing w:before="120" w:after="0"/>
+        <w:ind w:left="810"/>
+        <w:contextualSpacing w:val="0"/>
+        <w:rPr>
+          <w:rFonts w:ascii="Verdana" w:hAnsi="Verdana"/>
+          <w:sz w:val="20"/>
+          <w:szCs w:val="20"/>
+        </w:rPr>
+      </w:pPr>
+      <w:r>
+        <w:rPr>
+          <w:rFonts w:ascii="Verdana" w:hAnsi="Verdana"/>
+          <w:sz w:val="20"/>
+          <w:szCs w:val="20"/>
+        </w:rPr>
+        <w:t>What determines the RPM value that is stamped on the nameplate</w:t>
+      </w:r>
+      <w:r>
+        <w:rPr>
+          <w:rFonts w:ascii="Verdana" w:hAnsi="Verdana"/>
+          <w:sz w:val="20"/>
+          <w:szCs w:val="20"/>
+        </w:rPr>
+        <w:t>?</w:t>
+      </w:r>
+    </w:p>
+    <w:p>
+      <w:pPr>
+        <w:pStyle w:val="ListParagraph"/>
+        <w:numPr>
+          <w:ilvl w:val="0"/>
+          <w:numId w:val="5"/>
+        </w:numPr>
+        <w:tabs>
+          <w:tab w:val="left" w:pos="2520"/>
+        </w:tabs>
+        <w:spacing w:after="0"/>
+        <w:ind w:left="1260"/>
+        <w:contextualSpacing w:val="0"/>
+        <w:rPr>
+          <w:rFonts w:ascii="Verdana" w:hAnsi="Verdana"/>
+          <w:sz w:val="20"/>
+          <w:szCs w:val="20"/>
+        </w:rPr>
+      </w:pPr>
+      <w:r>
+        <w:rPr>
+          <w:rFonts w:ascii="Verdana" w:hAnsi="Verdana"/>
+          <w:sz w:val="20"/>
+          <w:szCs w:val="20"/>
+        </w:rPr>
+        <w:t>The number of poles</w:t>
+      </w:r>
+    </w:p>
+    <w:p>
+      <w:pPr>
+        <w:pStyle w:val="ListParagraph"/>
+        <w:numPr>
+          <w:ilvl w:val="0"/>
+          <w:numId w:val="5"/>
+        </w:numPr>
+        <w:tabs>
+          <w:tab w:val="left" w:pos="2520"/>
+        </w:tabs>
+        <w:spacing w:after="0"/>
+        <w:ind w:left="1260"/>
+        <w:contextualSpacing w:val="0"/>
+        <w:rPr>
+          <w:rFonts w:ascii="Verdana" w:hAnsi="Verdana"/>
+          <w:sz w:val="20"/>
+          <w:szCs w:val="20"/>
+        </w:rPr>
+      </w:pPr>
+      <w:r>
+        <w:rPr>
+          <w:rFonts w:ascii="Verdana" w:hAnsi="Verdana"/>
+          <w:sz w:val="20"/>
+          <w:szCs w:val="20"/>
+        </w:rPr>
+        <w:t>Slip</w:t>
+      </w:r>
+    </w:p>
+    <w:p>
+      <w:pPr>
+        <w:pStyle w:val="ListParagraph"/>
+        <w:numPr>
+          <w:ilvl w:val="0"/>
+          <w:numId w:val="5"/>
+        </w:numPr>
+        <w:tabs>
+          <w:tab w:val="left" w:pos="2520"/>
+        </w:tabs>
+        <w:spacing w:after="0"/>
+        <w:ind w:left="1260"/>
+        <w:contextualSpacing w:val="0"/>
+        <w:rPr>
+          <w:rFonts w:ascii="Verdana" w:hAnsi="Verdana"/>
+          <w:sz w:val="20"/>
+          <w:szCs w:val="20"/>
+        </w:rPr>
+      </w:pPr>
+      <w:r>
+        <w:rPr>
+          <w:rFonts w:ascii="Verdana" w:hAnsi="Verdana"/>
+          <w:sz w:val="20"/>
+          <w:szCs w:val="20"/>
+        </w:rPr>
+        <w:t>Input frequency</w:t>
+      </w:r>
+    </w:p>
+    <w:p>
+      <w:pPr>
+        <w:pStyle w:val="ListParagraph"/>
+        <w:numPr>
+          <w:ilvl w:val="0"/>
+          <w:numId w:val="5"/>
+        </w:numPr>
+        <w:tabs>
+          <w:tab w:val="left" w:pos="2520"/>
+        </w:tabs>
+        <w:spacing w:after="0"/>
+        <w:ind w:left="1260"/>
+        <w:contextualSpacing w:val="0"/>
+        <w:rPr>
+          <w:rFonts w:ascii="Verdana" w:hAnsi="Verdana"/>
+          <w:sz w:val="20"/>
+          <w:szCs w:val="20"/>
+        </w:rPr>
+      </w:pPr>
+      <w:r>
+        <w:rPr>
+          <w:rFonts w:ascii="Verdana" w:hAnsi="Verdana"/>
+          <w:sz w:val="20"/>
+          <w:szCs w:val="20"/>
+        </w:rPr>
+        <w:t>All the above</w:t>
+      </w:r>
+    </w:p>
+    <w:p>
+      <w:pPr>
+        <w:pStyle w:val="ListParagraph"/>
+        <w:numPr>
+          <w:ilvl w:val="0"/>
+          <w:numId w:val="2"/>
+        </w:numPr>
+        <w:tabs>
+          <w:tab w:val="left" w:pos="2520"/>
+        </w:tabs>
+        <w:spacing w:before="120" w:after="0"/>
+        <w:ind w:left="810"/>
+        <w:contextualSpacing w:val="0"/>
+        <w:rPr>
+          <w:rFonts w:ascii="Verdana" w:hAnsi="Verdana"/>
+          <w:sz w:val="20"/>
+          <w:szCs w:val="20"/>
+        </w:rPr>
+      </w:pPr>
+      <w:r>
+        <w:rPr>
+          <w:rFonts w:ascii="Verdana" w:hAnsi="Verdana"/>
+          <w:sz w:val="20"/>
+          <w:szCs w:val="20"/>
+        </w:rPr>
+        <w:t>Residential power is also termed three-phase power</w:t>
+      </w:r>
+      <w:r>
+        <w:rPr>
+          <w:rFonts w:ascii="Verdana" w:hAnsi="Verdana"/>
+          <w:sz w:val="20"/>
+          <w:szCs w:val="20"/>
+        </w:rPr>
+        <w:t>?</w:t>
+      </w:r>
+    </w:p>
+    <w:p>
+      <w:pPr>
+        <w:pStyle w:val="ListParagraph"/>
+        <w:numPr>
+          <w:ilvl w:val="0"/>
+          <w:numId w:val="6"/>
+        </w:numPr>
+        <w:tabs>
+          <w:tab w:val="left" w:pos="2520"/>
+        </w:tabs>
+        <w:spacing w:after="0"/>
+        <w:ind w:left="1260"/>
+        <w:contextualSpacing w:val="0"/>
+        <w:rPr>
+          <w:rFonts w:ascii="Verdana" w:hAnsi="Verdana"/>
+          <w:sz w:val="20"/>
+          <w:szCs w:val="20"/>
+        </w:rPr>
+      </w:pPr>
+      <w:r>
+        <w:rPr>
+          <w:rFonts w:ascii="Verdana" w:hAnsi="Verdana"/>
+          <w:sz w:val="20"/>
+          <w:szCs w:val="20"/>
+        </w:rPr>
+        <w:t>True</w:t>
+      </w:r>
+    </w:p>
+    <w:p>
+      <w:pPr>
+        <w:pStyle w:val="ListParagraph"/>
+        <w:numPr>
+          <w:ilvl w:val="0"/>
+          <w:numId w:val="6"/>
+        </w:numPr>
+        <w:tabs>
+          <w:tab w:val="left" w:pos="2520"/>
+        </w:tabs>
+        <w:spacing w:after="0"/>
+        <w:ind w:left="1260"/>
+        <w:contextualSpacing w:val="0"/>
+        <w:rPr>
+          <w:rFonts w:ascii="Verdana" w:hAnsi="Verdana"/>
+          <w:sz w:val="20"/>
+          <w:szCs w:val="20"/>
+        </w:rPr>
+      </w:pPr>
+      <w:r>
+        <w:rPr>
+          <w:rFonts w:ascii="Verdana" w:hAnsi="Verdana"/>
+          <w:sz w:val="20"/>
+          <w:szCs w:val="20"/>
+        </w:rPr>
+        <w:t>False</w:t>
+      </w:r>
+    </w:p>
+    <w:p>
+      <w:pPr>
+        <w:pStyle w:val="ListParagraph"/>
+        <w:numPr>
+          <w:ilvl w:val="0"/>
+          <w:numId w:val="2"/>
+        </w:numPr>
+        <w:tabs>
+          <w:tab w:val="left" w:pos="2520"/>
+        </w:tabs>
+        <w:spacing w:before="120" w:after="0"/>
+        <w:ind w:left="810"/>
+        <w:contextualSpacing w:val="0"/>
+        <w:rPr>
+          <w:rFonts w:ascii="Verdana" w:hAnsi="Verdana"/>
+          <w:sz w:val="20"/>
+          <w:szCs w:val="20"/>
+        </w:rPr>
+      </w:pPr>
+      <w:r>
+        <w:rPr>
+          <w:rFonts w:ascii="Verdana" w:hAnsi="Verdana"/>
+          <w:sz w:val="20"/>
+          <w:szCs w:val="20"/>
+        </w:rPr>
+        <w:t>What is the most common type of motor found in industry</w:t>
+      </w:r>
+      <w:r>
+        <w:rPr>
+          <w:rFonts w:ascii="Verdana" w:hAnsi="Verdana"/>
+          <w:sz w:val="20"/>
+          <w:szCs w:val="20"/>
+        </w:rPr>
+        <w:t>?</w:t>
+      </w:r>
+    </w:p>
+    <w:p>
+      <w:pPr>
+        <w:pStyle w:val="ListParagraph"/>
+        <w:numPr>
+          <w:ilvl w:val="0"/>
+          <w:numId w:val="7"/>
+        </w:numPr>
+        <w:tabs>
+          <w:tab w:val="left" w:pos="2520"/>
+        </w:tabs>
+        <w:spacing w:after="0"/>
+        <w:ind w:left="1260"/>
+        <w:contextualSpacing w:val="0"/>
+        <w:rPr>
+          <w:rFonts w:ascii="Verdana" w:hAnsi="Verdana"/>
+          <w:sz w:val="20"/>
+          <w:szCs w:val="20"/>
+        </w:rPr>
+      </w:pPr>
+      <w:r>
+        <w:rPr>
+          <w:rFonts w:ascii="Verdana" w:hAnsi="Verdana"/>
+          <w:sz w:val="20"/>
+          <w:szCs w:val="20"/>
+        </w:rPr>
+        <w:t>DC Motor</w:t>
+      </w:r>
+    </w:p>
+    <w:p>
+      <w:pPr>
+        <w:pStyle w:val="ListParagraph"/>
+        <w:numPr>
+          <w:ilvl w:val="0"/>
+          <w:numId w:val="7"/>
+        </w:numPr>
+        <w:tabs>
+          <w:tab w:val="left" w:pos="2520"/>
+        </w:tabs>
+        <w:spacing w:after="0"/>
+        <w:ind w:left="1260"/>
+        <w:contextualSpacing w:val="0"/>
+        <w:rPr>
+          <w:rFonts w:ascii="Verdana" w:hAnsi="Verdana"/>
+          <w:sz w:val="20"/>
+          <w:szCs w:val="20"/>
+        </w:rPr>
+      </w:pPr>
+      <w:r>
+        <w:rPr>
+          <w:rFonts w:ascii="Verdana" w:hAnsi="Verdana"/>
+          <w:sz w:val="20"/>
+          <w:szCs w:val="20"/>
+        </w:rPr>
+        <w:t>Shunt-</w:t>
+      </w:r>
+      <w:r>
+        <w:rPr>
+          <w:rFonts w:ascii="Verdana" w:hAnsi="Verdana"/>
+          <w:sz w:val="20"/>
+          <w:szCs w:val="20"/>
+        </w:rPr>
+        <w:t>wound motor</w:t>
+      </w:r>
+    </w:p>
+    <w:p>
+      <w:pPr>
+        <w:pStyle w:val="ListParagraph"/>
+        <w:numPr>
+          <w:ilvl w:val="0"/>
+          <w:numId w:val="7"/>
+        </w:numPr>
+        <w:tabs>
+          <w:tab w:val="left" w:pos="2520"/>
+        </w:tabs>
+        <w:spacing w:after="0"/>
+        <w:ind w:left="1260"/>
+        <w:contextualSpacing w:val="0"/>
+        <w:rPr>
+          <w:rFonts w:ascii="Verdana" w:hAnsi="Verdana"/>
+          <w:sz w:val="20"/>
+          <w:szCs w:val="20"/>
+        </w:rPr>
+      </w:pPr>
+      <w:r>
+        <w:rPr>
+          <w:rFonts w:ascii="Verdana" w:hAnsi="Verdana"/>
+          <w:sz w:val="20"/>
+          <w:szCs w:val="20"/>
+        </w:rPr>
+        <w:t>Synchronous motor</w:t>
+      </w:r>
+    </w:p>
+    <w:p>
+      <w:pPr>
+        <w:pStyle w:val="ListParagraph"/>
+        <w:numPr>
+          <w:ilvl w:val="0"/>
+          <w:numId w:val="7"/>
+        </w:numPr>
+        <w:tabs>
+          <w:tab w:val="left" w:pos="2520"/>
+          <w:tab w:val="right" w:pos="10080"/>
+        </w:tabs>
+        <w:spacing w:after="0"/>
+        <w:ind w:left="1267"/>
+        <w:contextualSpacing w:val="0"/>
+        <w:rPr>
+          <w:rFonts w:ascii="Verdana" w:hAnsi="Verdana"/>
+          <w:sz w:val="20"/>
+          <w:szCs w:val="20"/>
+        </w:rPr>
+      </w:pPr>
+      <w:r>
+        <w:rPr>
+          <w:rFonts w:ascii="Verdana" w:hAnsi="Verdana"/>
+          <w:sz w:val="20"/>
+          <w:szCs w:val="20"/>
+        </w:rPr>
+        <w:t>Induction motor</w:t>
+      </w:r>
+    </w:p>
+    <w:p>
+      <w:pPr>
+        <w:pStyle w:val="ListParagraph"/>
+        <w:numPr>
+          <w:ilvl w:val="0"/>
+          <w:numId w:val="2"/>
+        </w:numPr>
+        <w:tabs>
+          <w:tab w:val="left" w:pos="2520"/>
+        </w:tabs>
+        <w:spacing w:before="120" w:after="0"/>
+        <w:ind w:left="810"/>
+        <w:contextualSpacing w:val="0"/>
+        <w:rPr>
+          <w:rFonts w:ascii="Verdana" w:hAnsi="Verdana"/>
+          <w:sz w:val="20"/>
+          <w:szCs w:val="20"/>
+        </w:rPr>
+      </w:pPr>
+      <w:r>
+        <w:rPr>
+          <w:rFonts w:ascii="Verdana" w:hAnsi="Verdana"/>
+          <w:sz w:val="20"/>
+          <w:szCs w:val="20"/>
+        </w:rPr>
+        <w:t>This motor can change rotation at full speed.</w:t>
+      </w:r>
+    </w:p>
+    <w:p>
+      <w:pPr>
+        <w:pStyle w:val="ListParagraph"/>
+        <w:numPr>
+          <w:ilvl w:val="0"/>
+          <w:numId w:val="11"/>
+        </w:numPr>
+        <w:tabs>
+          <w:tab w:val="left" w:pos="2520"/>
+        </w:tabs>
+        <w:spacing w:after="0"/>
+        <w:ind w:left="1260"/>
+        <w:contextualSpacing w:val="0"/>
+        <w:rPr>
+          <w:rFonts w:ascii="Verdana" w:hAnsi="Verdana"/>
+          <w:sz w:val="20"/>
+          <w:szCs w:val="20"/>
+        </w:rPr>
+      </w:pPr>
+      <w:r>
+        <w:rPr>
+          <w:rFonts w:ascii="Verdana" w:hAnsi="Verdana"/>
+          <w:sz w:val="20"/>
+          <w:szCs w:val="20"/>
+        </w:rPr>
+        <w:t>True</w:t>
+      </w:r>
+    </w:p>
+    <w:p>
+      <w:pPr>
+        <w:pStyle w:val="ListParagraph"/>
+        <w:numPr>
+          <w:ilvl w:val="0"/>
+          <w:numId w:val="11"/>
+        </w:numPr>
+        <w:tabs>
+          <w:tab w:val="left" w:pos="2520"/>
+        </w:tabs>
+        <w:spacing w:after="0"/>
+        <w:ind w:left="1260"/>
+        <w:contextualSpacing w:val="0"/>
+        <w:rPr>
+          <w:rFonts w:ascii="Verdana" w:hAnsi="Verdana"/>
+          <w:sz w:val="20"/>
+          <w:szCs w:val="20"/>
+        </w:rPr>
+      </w:pPr>
+      <w:r>
+        <w:rPr>
+          <w:rFonts w:ascii="Verdana" w:hAnsi="Verdana"/>
+          <w:sz w:val="20"/>
+          <w:szCs w:val="20"/>
+        </w:rPr>
+        <w:t>False</w:t>
+      </w:r>
+    </w:p>
+    <w:p>
+      <w:pPr>
+        <w:pStyle w:val="ListParagraph"/>
+        <w:numPr>
+          <w:ilvl w:val="0"/>
+          <w:numId w:val="2"/>
+        </w:numPr>
+        <w:tabs>
+          <w:tab w:val="left" w:pos="2520"/>
+        </w:tabs>
+        <w:spacing w:before="120" w:after="0"/>
+        <w:ind w:left="810"/>
+        <w:contextualSpacing w:val="0"/>
+        <w:rPr>
+          <w:rFonts w:ascii="Verdana" w:hAnsi="Verdana"/>
+          <w:sz w:val="20"/>
+          <w:szCs w:val="20"/>
+        </w:rPr>
+      </w:pPr>
+      <w:r>
+        <w:rPr>
+          <w:rFonts w:ascii="Verdana" w:hAnsi="Verdana"/>
+          <w:sz w:val="20"/>
+          <w:szCs w:val="20"/>
+        </w:rPr>
+        <w:t xml:space="preserve">This motor can </w:t>
+      </w:r>
+      <w:r>
+        <w:rPr>
+          <w:rFonts w:ascii="Verdana" w:hAnsi="Verdana"/>
+          <w:sz w:val="20"/>
+          <w:szCs w:val="20"/>
+        </w:rPr>
+        <w:t>run 24/7/365 except for leap-year</w:t>
+      </w:r>
+      <w:r>
+        <w:rPr>
+          <w:rFonts w:ascii="Verdana" w:hAnsi="Verdana"/>
+          <w:sz w:val="20"/>
+          <w:szCs w:val="20"/>
+        </w:rPr>
+        <w:t>.</w:t>
+      </w:r>
+    </w:p>
+    <w:p>
+      <w:pPr>
+        <w:pStyle w:val="ListParagraph"/>
+        <w:numPr>
+          <w:ilvl w:val="0"/>
+          <w:numId w:val="12"/>
+        </w:numPr>
+        <w:tabs>
+          <w:tab w:val="left" w:pos="2520"/>
+        </w:tabs>
+        <w:spacing w:after="0"/>
+        <w:ind w:left="1260"/>
+        <w:contextualSpacing w:val="0"/>
+        <w:rPr>
+          <w:rFonts w:ascii="Verdana" w:hAnsi="Verdana"/>
+          <w:sz w:val="20"/>
+          <w:szCs w:val="20"/>
+        </w:rPr>
+      </w:pPr>
+      <w:r>
+        <w:rPr>
+          <w:rFonts w:ascii="Verdana" w:hAnsi="Verdana"/>
+          <w:sz w:val="20"/>
+          <w:szCs w:val="20"/>
+        </w:rPr>
+        <w:t>True</w:t>
+      </w:r>
+    </w:p>
+    <w:p>
+      <w:pPr>
+        <w:pStyle w:val="ListParagraph"/>
+        <w:numPr>
+          <w:ilvl w:val="0"/>
+          <w:numId w:val="12"/>
+        </w:numPr>
+        <w:tabs>
+          <w:tab w:val="left" w:pos="2520"/>
+        </w:tabs>
+        <w:spacing w:after="0"/>
+        <w:ind w:left="1260"/>
+        <w:contextualSpacing w:val="0"/>
+        <w:rPr>
+          <w:rFonts w:ascii="Verdana" w:hAnsi="Verdana"/>
+          <w:sz w:val="20"/>
+          <w:szCs w:val="20"/>
+        </w:rPr>
+      </w:pPr>
+      <w:r>
+        <w:rPr>
+          <w:rFonts w:ascii="Verdana" w:hAnsi="Verdana"/>
+          <w:sz w:val="20"/>
+          <w:szCs w:val="20"/>
+        </w:rPr>
+        <w:t>False</w:t>
+      </w:r>
+    </w:p>
+    <w:p>
+      <w:pPr>
+        <w:pStyle w:val="ListParagraph"/>
+        <w:numPr>
+          <w:ilvl w:val="0"/>
+          <w:numId w:val="2"/>
+        </w:numPr>
+        <w:tabs>
+          <w:tab w:val="left" w:pos="2520"/>
+        </w:tabs>
+        <w:spacing w:before="120" w:after="0"/>
+        <w:ind w:left="810"/>
+        <w:contextualSpacing w:val="0"/>
+        <w:rPr>
+          <w:rFonts w:ascii="Verdana" w:hAnsi="Verdana"/>
+          <w:sz w:val="20"/>
+          <w:szCs w:val="20"/>
+        </w:rPr>
+      </w:pPr>
+      <w:r>
+        <w:rPr>
+          <w:rFonts w:ascii="Verdana" w:hAnsi="Verdana"/>
+          <w:sz w:val="20"/>
+          <w:szCs w:val="20"/>
+        </w:rPr>
+        <w:t xml:space="preserve">All these nameplate values are based on the motor </w:t>
+      </w:r>
+      <w:r>
+        <w:rPr>
+          <w:rFonts w:ascii="Verdana" w:hAnsi="Verdana"/>
+          <w:sz w:val="20"/>
+          <w:szCs w:val="20"/>
+        </w:rPr>
+        <w:t>performing</w:t>
+      </w:r>
+      <w:bookmarkStart w:id="0" w:name="_GoBack"/>
+      <w:bookmarkEnd w:id="0"/>
+      <w:r>
+        <w:rPr>
+          <w:rFonts w:ascii="Verdana" w:hAnsi="Verdana"/>
+          <w:sz w:val="20"/>
+          <w:szCs w:val="20"/>
+        </w:rPr>
+        <w:t xml:space="preserve"> at;</w:t>
+      </w:r>
+    </w:p>
+    <w:p>
+      <w:pPr>
+        <w:pStyle w:val="ListParagraph"/>
+        <w:numPr>
+          <w:ilvl w:val="0"/>
+          <w:numId w:val="13"/>
+        </w:numPr>
+        <w:tabs>
+          <w:tab w:val="left" w:pos="2520"/>
+        </w:tabs>
+        <w:spacing w:after="0"/>
+        <w:ind w:left="1260"/>
+        <w:contextualSpacing w:val="0"/>
+        <w:rPr>
+          <w:rFonts w:ascii="Verdana" w:hAnsi="Verdana"/>
+          <w:sz w:val="20"/>
+          <w:szCs w:val="20"/>
+        </w:rPr>
+      </w:pPr>
+      <w:r>
+        <w:rPr>
+          <w:rFonts w:ascii="Verdana" w:hAnsi="Verdana"/>
+          <w:sz w:val="20"/>
+          <w:szCs w:val="20"/>
+        </w:rPr>
+        <w:t>Rated voltage</w:t>
+      </w:r>
+    </w:p>
+    <w:p>
+      <w:pPr>
+        <w:pStyle w:val="ListParagraph"/>
+        <w:numPr>
+          <w:ilvl w:val="0"/>
+          <w:numId w:val="13"/>
+        </w:numPr>
+        <w:tabs>
+          <w:tab w:val="left" w:pos="2520"/>
+        </w:tabs>
+        <w:spacing w:after="0"/>
+        <w:ind w:left="1260"/>
+        <w:contextualSpacing w:val="0"/>
+        <w:rPr>
+          <w:rFonts w:ascii="Verdana" w:hAnsi="Verdana"/>
+          <w:sz w:val="20"/>
+          <w:szCs w:val="20"/>
+        </w:rPr>
+      </w:pPr>
+      <w:r>
+        <w:rPr>
+          <w:rFonts w:ascii="Verdana" w:hAnsi="Verdana"/>
+          <w:sz w:val="20"/>
+          <w:szCs w:val="20"/>
+        </w:rPr>
+        <w:t>Max. Temp.</w:t>
+      </w:r>
+    </w:p>
+    <w:p>
+      <w:pPr>
+        <w:pStyle w:val="ListParagraph"/>
+        <w:numPr>
+          <w:ilvl w:val="0"/>
+          <w:numId w:val="13"/>
+        </w:numPr>
+        <w:tabs>
+          <w:tab w:val="left" w:pos="2520"/>
+        </w:tabs>
+        <w:spacing w:after="0"/>
+        <w:ind w:left="1260"/>
+        <w:contextualSpacing w:val="0"/>
+        <w:rPr>
+          <w:rFonts w:ascii="Verdana" w:hAnsi="Verdana"/>
+          <w:sz w:val="20"/>
+          <w:szCs w:val="20"/>
+        </w:rPr>
+      </w:pPr>
+      <w:r>
+        <w:rPr>
+          <w:rFonts w:ascii="Verdana" w:hAnsi="Verdana"/>
+          <w:sz w:val="20"/>
+          <w:szCs w:val="20"/>
+        </w:rPr>
+        <w:t>Full Load</w:t>
+      </w:r>
+    </w:p>
+    <w:p>
+      <w:pPr>
+        <w:pStyle w:val="ListParagraph"/>
+        <w:numPr>
+          <w:ilvl w:val="0"/>
+          <w:numId w:val="13"/>
+        </w:numPr>
+        <w:tabs>
+          <w:tab w:val="left" w:pos="2520"/>
+        </w:tabs>
+        <w:spacing w:after="0"/>
+        <w:ind w:left="1260"/>
+        <w:contextualSpacing w:val="0"/>
+        <w:rPr>
+          <w:rFonts w:ascii="Verdana" w:hAnsi="Verdana"/>
+          <w:sz w:val="20"/>
+          <w:szCs w:val="20"/>
+        </w:rPr>
+      </w:pPr>
+      <w:r>
+        <w:rPr>
+          <w:rFonts w:ascii="Verdana" w:hAnsi="Verdana"/>
+          <w:sz w:val="20"/>
+          <w:szCs w:val="20"/>
+        </w:rPr>
+        <w:t>Sea Level</w:t>
+      </w:r>
+    </w:p>
+    <w:p>
+      <w:pPr>
+        <w:pStyle w:val="ListParagraph"/>
+        <w:numPr>
+          <w:ilvl w:val="0"/>
+          <w:numId w:val="13"/>
+        </w:numPr>
+        <w:tabs>
+          <w:tab w:val="left" w:pos="2520"/>
+        </w:tabs>
+        <w:spacing w:after="0"/>
+        <w:ind w:left="1260"/>
+        <w:contextualSpacing w:val="0"/>
+        <w:rPr>
+          <w:rFonts w:ascii="Verdana" w:hAnsi="Verdana"/>
+          <w:sz w:val="20"/>
+          <w:szCs w:val="20"/>
+        </w:rPr>
+      </w:pPr>
+      <w:r>
+        <w:rPr>
+          <w:rFonts w:ascii="Verdana" w:hAnsi="Verdana"/>
+          <w:sz w:val="20"/>
+          <w:szCs w:val="20"/>
+        </w:rPr>
+        <w:t>All the above</w:t>
+      </w:r>
+    </w:p>
+    <w:p>
+      <w:pPr>
         <w:spacing w:before="120" w:after="120"/>
+        <w:rPr>
+          <w:rFonts w:ascii="Verdana" w:hAnsi="Verdana"/>
+          <w:b/>
+        </w:rPr>
+      </w:pPr>
+      <w:r>
+        <w:rPr>
+          <w:rFonts w:ascii="Verdana" w:hAnsi="Verdana"/>
+          <w:b/>
+        </w:rPr>
+        <w:t>Instructions</w:t>
+      </w:r>
+    </w:p>
+    <w:p>
+      <w:pPr>
+        <w:tabs>
+          <w:tab w:val="left" w:pos="2026"/>
+        </w:tabs>
+        <w:spacing w:before="120" w:after="0"/>
+        <w:ind w:left="450"/>
+        <w:rPr>
+          <w:rFonts w:ascii="Verdana" w:hAnsi="Verdana"/>
+          <w:sz w:val="20"/>
+          <w:szCs w:val="20"/>
+        </w:rPr>
+      </w:pPr>
+      <w:r>
+        <w:rPr>
+          <w:rFonts w:ascii="Verdana" w:hAnsi="Verdana"/>
+          <w:sz w:val="20"/>
+          <w:szCs w:val="20"/>
+        </w:rPr>
+        <w:t xml:space="preserve">Design a stop/start motor control circuit using </w:t>
+      </w:r>
+      <w:r>
+        <w:rPr>
+          <w:rFonts w:ascii="Verdana" w:hAnsi="Verdana"/>
+          <w:sz w:val="20"/>
+          <w:szCs w:val="20"/>
+        </w:rPr>
+        <w:t xml:space="preserve">the </w:t>
+      </w:r>
+      <w:r>
+        <w:rPr>
+          <w:rFonts w:ascii="Verdana" w:hAnsi="Verdana"/>
+          <w:sz w:val="20"/>
+          <w:szCs w:val="20"/>
+        </w:rPr>
+        <w:t>a normally closed pushbutton, a normally open pushbutton and a three-phase motor starter</w:t>
+      </w:r>
+      <w:r>
+        <w:rPr>
+          <w:rFonts w:ascii="Verdana" w:hAnsi="Verdana"/>
+          <w:sz w:val="20"/>
+          <w:szCs w:val="20"/>
+        </w:rPr>
+        <w:t xml:space="preserve">. The circuit will also utilize a latching mushroom head pushbutton to act as an </w:t>
+      </w:r>
+      <w:r>
+        <w:rPr>
+          <w:rFonts w:ascii="Verdana" w:hAnsi="Verdana"/>
+          <w:sz w:val="20"/>
+          <w:szCs w:val="20"/>
+        </w:rPr>
+        <w:t>emergency stop</w:t>
+      </w:r>
+      <w:r>
+        <w:rPr>
+          <w:rFonts w:ascii="Verdana" w:hAnsi="Verdana"/>
+          <w:sz w:val="20"/>
+          <w:szCs w:val="20"/>
+        </w:rPr>
+        <w:t xml:space="preserve">. This circuit shall include overload protection for the motor. If the motor experiences an overload condition, power to the motor shall be disconnected and the control logic shall </w:t>
+      </w:r>
+      <w:r>
+        <w:rPr>
+          <w:rFonts w:ascii="Verdana" w:hAnsi="Verdana"/>
+          <w:sz w:val="20"/>
+          <w:szCs w:val="20"/>
+        </w:rPr>
+        <w:t>unseal</w:t>
+      </w:r>
+      <w:r>
+        <w:rPr>
+          <w:rFonts w:ascii="Verdana" w:hAnsi="Verdana"/>
+          <w:sz w:val="20"/>
+          <w:szCs w:val="20"/>
+        </w:rPr>
+        <w:t xml:space="preserve"> the motor starter</w:t>
+      </w:r>
+      <w:r>
+        <w:rPr>
+          <w:rFonts w:ascii="Verdana" w:hAnsi="Verdana"/>
+          <w:sz w:val="20"/>
+          <w:szCs w:val="20"/>
+        </w:rPr>
+        <w:t xml:space="preserve"> coil</w:t>
+      </w:r>
+      <w:r>
+        <w:rPr>
+          <w:rFonts w:ascii="Verdana" w:hAnsi="Verdana"/>
+          <w:sz w:val="20"/>
+          <w:szCs w:val="20"/>
+        </w:rPr>
+        <w:t xml:space="preserve">. The green light indicates the motor is </w:t>
+      </w:r>
+      <w:r>
+        <w:rPr>
+          <w:rFonts w:ascii="Verdana" w:hAnsi="Verdana"/>
+          <w:sz w:val="20"/>
+          <w:szCs w:val="20"/>
+        </w:rPr>
+        <w:t>running</w:t>
+      </w:r>
+      <w:r>
+        <w:rPr>
+          <w:rFonts w:ascii="Verdana" w:hAnsi="Verdana"/>
+          <w:sz w:val="20"/>
+          <w:szCs w:val="20"/>
+        </w:rPr>
+        <w:t xml:space="preserve">, the yellow light indicates an </w:t>
+      </w:r>
+      <w:r>
+        <w:rPr>
+          <w:rFonts w:ascii="Verdana" w:hAnsi="Verdana"/>
+          <w:sz w:val="20"/>
+          <w:szCs w:val="20"/>
+        </w:rPr>
+        <w:t>overload</w:t>
+      </w:r>
+      <w:r>
+        <w:rPr>
+          <w:rFonts w:ascii="Verdana" w:hAnsi="Verdana"/>
+          <w:sz w:val="20"/>
+          <w:szCs w:val="20"/>
+        </w:rPr>
+        <w:t xml:space="preserve"> condition and the red light indicates that the motor </w:t>
+      </w:r>
+      <w:r>
+        <w:rPr>
+          <w:rFonts w:ascii="Verdana" w:hAnsi="Verdana"/>
+          <w:sz w:val="20"/>
+          <w:szCs w:val="20"/>
+        </w:rPr>
+        <w:t xml:space="preserve">has </w:t>
+      </w:r>
+      <w:r>
+        <w:rPr>
+          <w:rFonts w:ascii="Verdana" w:hAnsi="Verdana"/>
+          <w:sz w:val="20"/>
+          <w:szCs w:val="20"/>
+        </w:rPr>
+        <w:t>stopped</w:t>
+      </w:r>
+      <w:r>
+        <w:rPr>
+          <w:rFonts w:ascii="Verdana" w:hAnsi="Verdana"/>
+          <w:sz w:val="20"/>
+          <w:szCs w:val="20"/>
+        </w:rPr>
+        <w:t>.</w:t>
+      </w:r>
+    </w:p>
+    <w:p>
+      <w:pPr>
+        <w:tabs>
+          <w:tab w:val="left" w:pos="2520"/>
+        </w:tabs>
+        <w:spacing w:before="240" w:after="0"/>
         <w:ind w:left="446"/>
         <w:rPr>
           <w:rFonts w:ascii="Verdana" w:hAnsi="Verdana"/>
@@ -1534,14 +2713,19 @@
         </w:rPr>
       </w:pPr>
       <w:r>
-        <w:rPr>
-          <w:noProof/>
-        </w:rPr>
         <w:drawing>
-          <wp:inline distT="0" distB="0" distL="0" distR="0" wp14:anchorId="62E1C002" wp14:editId="098FEC57">
-            <wp:extent cx="5791200" cy="2152650"/>
-            <wp:effectExtent l="0" t="0" r="0" b="0"/>
-            <wp:docPr id="2" name="Picture 2"/>
+          <wp:anchor distT="0" distB="0" distL="114300" distR="114300" simplePos="0" relativeHeight="251659264" behindDoc="0" locked="0" layoutInCell="1" allowOverlap="1" wp14:anchorId="5A1954C4" wp14:editId="547A2DFD">
+            <wp:simplePos x="0" y="0"/>
+            <wp:positionH relativeFrom="column">
+              <wp:posOffset>2160180</wp:posOffset>
+            </wp:positionH>
+            <wp:positionV relativeFrom="paragraph">
+              <wp:posOffset>0</wp:posOffset>
+            </wp:positionV>
+            <wp:extent cx="4617720" cy="2075180"/>
+            <wp:effectExtent l="0" t="0" r="0" b="1270"/>
+            <wp:wrapSquare wrapText="bothSides"/>
+            <wp:docPr id="5" name="Picture 5"/>
             <wp:cNvGraphicFramePr>
               <a:graphicFrameLocks xmlns:a="http://schemas.openxmlformats.org/drawingml/2006/main" noChangeAspect="1"/>
             </wp:cNvGraphicFramePr>
@@ -1549,531 +2733,56 @@
               <a:graphicData uri="http://schemas.openxmlformats.org/drawingml/2006/picture">
                 <pic:pic xmlns:pic="http://schemas.openxmlformats.org/drawingml/2006/picture">
                   <pic:nvPicPr>
-                    <pic:cNvPr id="1" name=""/>
-                    <pic:cNvPicPr/>
+                    <pic:cNvPr id="0" name="Picture 3"/>
+                    <pic:cNvPicPr>
+                      <a:picLocks noChangeAspect="1" noChangeArrowheads="1"/>
+                    </pic:cNvPicPr>
                   </pic:nvPicPr>
                   <pic:blipFill>
-                    <a:blip r:embed="rId14"/>
+                    <a:blip r:embed="rId14">
+                      <a:extLst>
+                        <a:ext uri="{28A0092B-C50C-407E-A947-70E740481C1C}">
+                          <a14:useLocalDpi xmlns:a14="http://schemas.microsoft.com/office/drawing/2010/main" val="0"/>
+                        </a:ext>
+                      </a:extLst>
+                    </a:blip>
+                    <a:srcRect/>
                     <a:stretch>
                       <a:fillRect/>
                     </a:stretch>
                   </pic:blipFill>
-                  <pic:spPr>
+                  <pic:spPr bwMode="auto">
                     <a:xfrm>
                       <a:off x="0" y="0"/>
-                      <a:ext cx="5791200" cy="2152650"/>
+                      <a:ext cx="4617720" cy="2075180"/>
                     </a:xfrm>
                     <a:prstGeom prst="rect">
                       <a:avLst/>
                     </a:prstGeom>
+                    <a:noFill/>
+                    <a:ln>
+                      <a:noFill/>
+                    </a:ln>
                   </pic:spPr>
                 </pic:pic>
               </a:graphicData>
             </a:graphic>
-          </wp:inline>
+            <wp14:sizeRelH relativeFrom="page">
+              <wp14:pctWidth>0</wp14:pctWidth>
+            </wp14:sizeRelH>
+            <wp14:sizeRelV relativeFrom="page">
+              <wp14:pctHeight>0</wp14:pctHeight>
+            </wp14:sizeRelV>
+          </wp:anchor>
         </w:drawing>
       </w:r>
-    </w:p>
-    <w:p>
-      <w:pPr>
-        <w:pStyle w:val="ListParagraph"/>
-        <w:numPr>
-          <w:ilvl w:val="0"/>
-          <w:numId w:val="25"/>
-        </w:numPr>
-        <w:tabs>
-          <w:tab w:val="left" w:pos="2520"/>
-        </w:tabs>
-        <w:spacing w:before="120" w:after="0"/>
-        <w:ind w:left="810"/>
-        <w:contextualSpacing w:val="0"/>
-        <w:rPr>
-          <w:rFonts w:ascii="Verdana" w:hAnsi="Verdana"/>
-          <w:sz w:val="20"/>
-          <w:szCs w:val="20"/>
-        </w:rPr>
-      </w:pPr>
-      <w:r>
-        <w:rPr>
-          <w:rFonts w:ascii="Verdana" w:hAnsi="Verdana"/>
-          <w:sz w:val="20"/>
-          <w:szCs w:val="20"/>
-        </w:rPr>
-        <w:t>Match the components in the above single-phase motor schematic to their components.</w:t>
-      </w:r>
-    </w:p>
-    <w:p>
-      <w:pPr>
-        <w:pStyle w:val="ListParagraph"/>
-        <w:numPr>
-          <w:ilvl w:val="1"/>
-          <w:numId w:val="43"/>
-        </w:numPr>
-        <w:tabs>
-          <w:tab w:val="left" w:pos="5040"/>
-        </w:tabs>
-        <w:spacing w:before="240"/>
-        <w:contextualSpacing w:val="0"/>
-        <w:rPr>
-          <w:rFonts w:ascii="Verdana" w:hAnsi="Verdana"/>
-          <w:sz w:val="20"/>
-          <w:szCs w:val="20"/>
-        </w:rPr>
-      </w:pPr>
-      <w:r>
-        <w:rPr>
-          <w:rFonts w:ascii="Verdana" w:hAnsi="Verdana"/>
-          <w:sz w:val="20"/>
-          <w:szCs w:val="20"/>
-        </w:rPr>
-        <w:t>______________</w:t>
-      </w:r>
-      <w:r>
-        <w:rPr>
-          <w:rFonts w:ascii="Verdana" w:hAnsi="Verdana"/>
-          <w:sz w:val="20"/>
-          <w:szCs w:val="20"/>
-        </w:rPr>
-        <w:tab/>
-        <w:t>Run Windings</w:t>
-      </w:r>
-    </w:p>
-    <w:p>
-      <w:pPr>
-        <w:pStyle w:val="ListParagraph"/>
-        <w:numPr>
-          <w:ilvl w:val="1"/>
-          <w:numId w:val="43"/>
-        </w:numPr>
-        <w:tabs>
-          <w:tab w:val="left" w:pos="5040"/>
-        </w:tabs>
-        <w:spacing w:before="240"/>
-        <w:contextualSpacing w:val="0"/>
-        <w:rPr>
-          <w:rFonts w:ascii="Verdana" w:hAnsi="Verdana"/>
-          <w:sz w:val="20"/>
-          <w:szCs w:val="20"/>
-        </w:rPr>
-      </w:pPr>
-      <w:r>
-        <w:rPr>
-          <w:rFonts w:ascii="Verdana" w:hAnsi="Verdana"/>
-          <w:sz w:val="20"/>
-          <w:szCs w:val="20"/>
-        </w:rPr>
-        <w:t>______________</w:t>
-      </w:r>
-      <w:r>
-        <w:rPr>
-          <w:rFonts w:ascii="Verdana" w:hAnsi="Verdana"/>
-          <w:sz w:val="20"/>
-          <w:szCs w:val="20"/>
-        </w:rPr>
-        <w:tab/>
-        <w:t>Capacitor</w:t>
-      </w:r>
-    </w:p>
-    <w:p>
-      <w:pPr>
-        <w:pStyle w:val="ListParagraph"/>
-        <w:numPr>
-          <w:ilvl w:val="1"/>
-          <w:numId w:val="43"/>
-        </w:numPr>
-        <w:tabs>
-          <w:tab w:val="left" w:pos="5040"/>
-        </w:tabs>
-        <w:spacing w:before="240"/>
-        <w:contextualSpacing w:val="0"/>
-        <w:rPr>
-          <w:rFonts w:ascii="Verdana" w:hAnsi="Verdana"/>
-          <w:sz w:val="20"/>
-          <w:szCs w:val="20"/>
-        </w:rPr>
-      </w:pPr>
-      <w:r>
-        <w:rPr>
-          <w:rFonts w:ascii="Verdana" w:hAnsi="Verdana"/>
-          <w:sz w:val="20"/>
-          <w:szCs w:val="20"/>
-        </w:rPr>
-        <w:t>______________</w:t>
-      </w:r>
-      <w:r>
-        <w:rPr>
-          <w:rFonts w:ascii="Verdana" w:hAnsi="Verdana"/>
-          <w:sz w:val="20"/>
-          <w:szCs w:val="20"/>
-        </w:rPr>
-        <w:tab/>
-        <w:t>Thermal Switch</w:t>
-      </w:r>
-    </w:p>
-    <w:p>
-      <w:pPr>
-        <w:pStyle w:val="ListParagraph"/>
-        <w:numPr>
-          <w:ilvl w:val="1"/>
-          <w:numId w:val="43"/>
-        </w:numPr>
-        <w:tabs>
-          <w:tab w:val="left" w:pos="5040"/>
-        </w:tabs>
-        <w:spacing w:before="240"/>
-        <w:contextualSpacing w:val="0"/>
-        <w:rPr>
-          <w:rFonts w:ascii="Verdana" w:hAnsi="Verdana"/>
-          <w:sz w:val="20"/>
-          <w:szCs w:val="20"/>
-        </w:rPr>
-      </w:pPr>
-      <w:r>
-        <w:rPr>
-          <w:rFonts w:ascii="Verdana" w:hAnsi="Verdana"/>
-          <w:sz w:val="20"/>
-          <w:szCs w:val="20"/>
-        </w:rPr>
-        <w:t>______________</w:t>
-      </w:r>
-      <w:r>
-        <w:rPr>
-          <w:rFonts w:ascii="Verdana" w:hAnsi="Verdana"/>
-          <w:sz w:val="20"/>
-          <w:szCs w:val="20"/>
-        </w:rPr>
-        <w:tab/>
-        <w:t>Start Switch</w:t>
-      </w:r>
-    </w:p>
-    <w:p>
-      <w:pPr>
-        <w:pStyle w:val="ListParagraph"/>
-        <w:numPr>
-          <w:ilvl w:val="1"/>
-          <w:numId w:val="43"/>
-        </w:numPr>
-        <w:tabs>
-          <w:tab w:val="left" w:pos="5040"/>
-        </w:tabs>
-        <w:spacing w:before="240"/>
-        <w:contextualSpacing w:val="0"/>
-        <w:rPr>
-          <w:rFonts w:ascii="Verdana" w:hAnsi="Verdana"/>
-          <w:sz w:val="20"/>
-          <w:szCs w:val="20"/>
-        </w:rPr>
-      </w:pPr>
-      <w:r>
-        <w:rPr>
-          <w:rFonts w:ascii="Verdana" w:hAnsi="Verdana"/>
-          <w:sz w:val="20"/>
-          <w:szCs w:val="20"/>
-        </w:rPr>
-        <w:t>______________</w:t>
-      </w:r>
-      <w:r>
-        <w:rPr>
-          <w:rFonts w:ascii="Verdana" w:hAnsi="Verdana"/>
-          <w:sz w:val="20"/>
-          <w:szCs w:val="20"/>
-        </w:rPr>
-        <w:tab/>
-        <w:t>Start Windings</w:t>
-      </w:r>
-    </w:p>
-    <w:p>
-      <w:pPr>
-        <w:pStyle w:val="ListParagraph"/>
-        <w:numPr>
-          <w:ilvl w:val="0"/>
-          <w:numId w:val="25"/>
-        </w:numPr>
-        <w:tabs>
-          <w:tab w:val="left" w:pos="2520"/>
-        </w:tabs>
-        <w:spacing w:before="120" w:after="0"/>
-        <w:ind w:left="810"/>
-        <w:contextualSpacing w:val="0"/>
-        <w:rPr>
-          <w:rFonts w:ascii="Verdana" w:hAnsi="Verdana"/>
-          <w:sz w:val="20"/>
-          <w:szCs w:val="20"/>
-        </w:rPr>
-      </w:pPr>
-      <w:r>
-        <w:rPr>
-          <w:rFonts w:ascii="Verdana" w:hAnsi="Verdana"/>
-          <w:sz w:val="20"/>
-          <w:szCs w:val="20"/>
-        </w:rPr>
-        <w:t>If the motor is running C</w:t>
-      </w:r>
-      <w:r>
-        <w:rPr>
-          <w:rFonts w:ascii="Verdana" w:hAnsi="Verdana"/>
-          <w:sz w:val="20"/>
-          <w:szCs w:val="20"/>
-        </w:rPr>
-        <w:t>C</w:t>
-      </w:r>
-      <w:r>
-        <w:rPr>
-          <w:rFonts w:ascii="Verdana" w:hAnsi="Verdana"/>
-          <w:sz w:val="20"/>
-          <w:szCs w:val="20"/>
-        </w:rPr>
-        <w:t xml:space="preserve">W with </w:t>
-      </w:r>
-      <w:proofErr w:type="spellStart"/>
-      <w:r>
-        <w:rPr>
-          <w:rFonts w:ascii="Verdana" w:hAnsi="Verdana"/>
-          <w:sz w:val="20"/>
-          <w:szCs w:val="20"/>
-        </w:rPr>
-        <w:t>Blk</w:t>
-      </w:r>
-      <w:proofErr w:type="spellEnd"/>
-      <w:r>
-        <w:rPr>
-          <w:rFonts w:ascii="Verdana" w:hAnsi="Verdana"/>
-          <w:sz w:val="20"/>
-          <w:szCs w:val="20"/>
-        </w:rPr>
-        <w:t xml:space="preserve"> wired to </w:t>
-      </w:r>
-      <w:r>
-        <w:rPr>
-          <w:rFonts w:ascii="Verdana" w:hAnsi="Verdana"/>
-          <w:sz w:val="20"/>
-          <w:szCs w:val="20"/>
-        </w:rPr>
-        <w:t>A</w:t>
-      </w:r>
-      <w:r>
-        <w:rPr>
-          <w:rFonts w:ascii="Verdana" w:hAnsi="Verdana"/>
-          <w:sz w:val="20"/>
-          <w:szCs w:val="20"/>
-        </w:rPr>
-        <w:t xml:space="preserve"> and Red wired to </w:t>
-      </w:r>
-      <w:r>
-        <w:rPr>
-          <w:rFonts w:ascii="Verdana" w:hAnsi="Verdana"/>
-          <w:sz w:val="20"/>
-          <w:szCs w:val="20"/>
-        </w:rPr>
-        <w:t>5</w:t>
-      </w:r>
-      <w:r>
-        <w:rPr>
-          <w:rFonts w:ascii="Verdana" w:hAnsi="Verdana"/>
-          <w:sz w:val="20"/>
-          <w:szCs w:val="20"/>
-        </w:rPr>
-        <w:t xml:space="preserve">, how should the </w:t>
-      </w:r>
-      <w:r>
-        <w:rPr>
-          <w:rFonts w:ascii="Verdana" w:hAnsi="Verdana"/>
-          <w:sz w:val="20"/>
-          <w:szCs w:val="20"/>
-        </w:rPr>
-        <w:t>motor be re-wired to obtain a C</w:t>
-      </w:r>
-      <w:r>
-        <w:rPr>
-          <w:rFonts w:ascii="Verdana" w:hAnsi="Verdana"/>
-          <w:sz w:val="20"/>
-          <w:szCs w:val="20"/>
-        </w:rPr>
-        <w:t>W rotation?</w:t>
-      </w:r>
-    </w:p>
-    <w:p>
-      <w:pPr>
-        <w:pStyle w:val="ListParagraph"/>
-        <w:numPr>
-          <w:ilvl w:val="0"/>
-          <w:numId w:val="25"/>
-        </w:numPr>
-        <w:tabs>
-          <w:tab w:val="left" w:pos="2520"/>
-        </w:tabs>
-        <w:spacing w:before="120" w:after="0"/>
-        <w:ind w:left="810"/>
-        <w:contextualSpacing w:val="0"/>
-        <w:rPr>
-          <w:rFonts w:ascii="Verdana" w:hAnsi="Verdana"/>
-          <w:sz w:val="20"/>
-          <w:szCs w:val="20"/>
-        </w:rPr>
-      </w:pPr>
-      <w:r>
-        <w:rPr>
-          <w:rFonts w:ascii="Verdana" w:hAnsi="Verdana"/>
-          <w:sz w:val="20"/>
-          <w:szCs w:val="20"/>
-        </w:rPr>
-        <w:t>Explain why re-wiring this winding causes the motor to rotate in the opposite direction?</w:t>
-      </w:r>
-    </w:p>
-    <w:p>
-      <w:pPr>
-        <w:pStyle w:val="ListParagraph"/>
-        <w:numPr>
-          <w:ilvl w:val="1"/>
-          <w:numId w:val="44"/>
-        </w:numPr>
-        <w:tabs>
-          <w:tab w:val="left" w:pos="2520"/>
-        </w:tabs>
-        <w:spacing w:before="240"/>
-        <w:rPr>
-          <w:rFonts w:ascii="Verdana" w:hAnsi="Verdana"/>
-          <w:sz w:val="20"/>
-          <w:szCs w:val="20"/>
-        </w:rPr>
-      </w:pPr>
-      <w:r>
-        <w:rPr>
-          <w:rFonts w:ascii="Verdana" w:hAnsi="Verdana"/>
-          <w:sz w:val="20"/>
-          <w:szCs w:val="20"/>
-        </w:rPr>
-        <w:t>A switch inside the motor is changed</w:t>
-      </w:r>
-    </w:p>
-    <w:p>
-      <w:pPr>
-        <w:pStyle w:val="ListParagraph"/>
-        <w:numPr>
-          <w:ilvl w:val="1"/>
-          <w:numId w:val="44"/>
-        </w:numPr>
-        <w:tabs>
-          <w:tab w:val="left" w:pos="2520"/>
-        </w:tabs>
-        <w:spacing w:before="240"/>
-        <w:rPr>
-          <w:rFonts w:ascii="Verdana" w:hAnsi="Verdana"/>
-          <w:sz w:val="20"/>
-          <w:szCs w:val="20"/>
-        </w:rPr>
-      </w:pPr>
-      <w:r>
-        <w:rPr>
-          <w:rFonts w:ascii="Verdana" w:hAnsi="Verdana"/>
-          <w:sz w:val="20"/>
-          <w:szCs w:val="20"/>
-        </w:rPr>
-        <w:t>AC is flowing in the other direction</w:t>
-      </w:r>
-    </w:p>
-    <w:p>
-      <w:pPr>
-        <w:pStyle w:val="ListParagraph"/>
-        <w:numPr>
-          <w:ilvl w:val="1"/>
-          <w:numId w:val="44"/>
-        </w:numPr>
-        <w:tabs>
-          <w:tab w:val="left" w:pos="2520"/>
-        </w:tabs>
-        <w:spacing w:before="240"/>
-        <w:rPr>
-          <w:rFonts w:ascii="Verdana" w:hAnsi="Verdana"/>
-          <w:sz w:val="20"/>
-          <w:szCs w:val="20"/>
-        </w:rPr>
-      </w:pPr>
-      <w:r>
-        <w:rPr>
-          <w:rFonts w:ascii="Verdana" w:hAnsi="Verdana"/>
-          <w:sz w:val="20"/>
-          <w:szCs w:val="20"/>
-        </w:rPr>
-        <w:t>The poles of the start windings are reversed</w:t>
-      </w:r>
-    </w:p>
-    <w:p>
-      <w:pPr>
-        <w:pStyle w:val="ListParagraph"/>
-        <w:numPr>
-          <w:ilvl w:val="1"/>
-          <w:numId w:val="44"/>
-        </w:numPr>
-        <w:tabs>
-          <w:tab w:val="left" w:pos="2520"/>
-        </w:tabs>
-        <w:spacing w:before="240"/>
-        <w:rPr>
-          <w:rFonts w:ascii="Verdana" w:hAnsi="Verdana"/>
-          <w:sz w:val="20"/>
-          <w:szCs w:val="20"/>
-        </w:rPr>
-      </w:pPr>
-      <w:r>
-        <w:rPr>
-          <w:rFonts w:ascii="Verdana" w:hAnsi="Verdana"/>
-          <w:sz w:val="20"/>
-          <w:szCs w:val="20"/>
-        </w:rPr>
-        <w:t>The capacitor is reversed in the circuit</w:t>
-      </w:r>
-    </w:p>
-    <w:p>
-      <w:pPr>
-        <w:pStyle w:val="ListParagraph"/>
-        <w:numPr>
-          <w:ilvl w:val="0"/>
-          <w:numId w:val="25"/>
-        </w:numPr>
-        <w:tabs>
-          <w:tab w:val="left" w:pos="2520"/>
-        </w:tabs>
-        <w:spacing w:before="120" w:after="0"/>
-        <w:ind w:left="810"/>
-        <w:contextualSpacing w:val="0"/>
-        <w:rPr>
-          <w:rFonts w:ascii="Verdana" w:hAnsi="Verdana"/>
-          <w:sz w:val="20"/>
-          <w:szCs w:val="20"/>
-        </w:rPr>
-      </w:pPr>
-      <w:r>
-        <w:rPr>
-          <w:rFonts w:ascii="Verdana" w:hAnsi="Verdana"/>
-          <w:sz w:val="20"/>
-          <w:szCs w:val="20"/>
-        </w:rPr>
-        <w:t>This motor can</w:t>
-      </w:r>
-      <w:r>
-        <w:rPr>
-          <w:rFonts w:ascii="Verdana" w:hAnsi="Verdana"/>
-          <w:sz w:val="20"/>
-          <w:szCs w:val="20"/>
-        </w:rPr>
-        <w:t>not</w:t>
-      </w:r>
-      <w:r>
-        <w:rPr>
-          <w:rFonts w:ascii="Verdana" w:hAnsi="Verdana"/>
-          <w:sz w:val="20"/>
-          <w:szCs w:val="20"/>
-        </w:rPr>
-        <w:t xml:space="preserve"> change its rotation while running</w:t>
-      </w:r>
-      <w:r>
-        <w:rPr>
-          <w:rFonts w:ascii="Verdana" w:hAnsi="Verdana"/>
-          <w:sz w:val="20"/>
-          <w:szCs w:val="20"/>
-        </w:rPr>
-        <w:t xml:space="preserve"> at full speed</w:t>
+      <w:r>
+        <w:rPr>
+          <w:rFonts w:ascii="Verdana" w:hAnsi="Verdana"/>
+          <w:sz w:val="20"/>
+          <w:szCs w:val="20"/>
+        </w:rPr>
+        <w:t>Will the circuit to the right solve the instructions listed above? Why or why not. If needed, fix the drawing to meet the circuit instructions</w:t>
       </w:r>
       <w:r>
         <w:rPr>
@@ -2083,493 +2792,8 @@
         </w:rPr>
         <w:t>.</w:t>
       </w:r>
-    </w:p>
-    <w:p>
-      <w:pPr>
-        <w:pStyle w:val="ListParagraph"/>
-        <w:numPr>
-          <w:ilvl w:val="1"/>
-          <w:numId w:val="45"/>
-        </w:numPr>
-        <w:tabs>
-          <w:tab w:val="left" w:pos="2520"/>
-        </w:tabs>
-        <w:spacing w:before="240"/>
-        <w:rPr>
-          <w:rFonts w:ascii="Verdana" w:hAnsi="Verdana"/>
-          <w:sz w:val="20"/>
-          <w:szCs w:val="20"/>
-        </w:rPr>
-      </w:pPr>
-      <w:r>
-        <w:rPr>
-          <w:rFonts w:ascii="Verdana" w:hAnsi="Verdana"/>
-          <w:sz w:val="20"/>
-          <w:szCs w:val="20"/>
-        </w:rPr>
-        <w:t>True</w:t>
-      </w:r>
-    </w:p>
-    <w:p>
-      <w:pPr>
-        <w:pStyle w:val="ListParagraph"/>
-        <w:numPr>
-          <w:ilvl w:val="1"/>
-          <w:numId w:val="45"/>
-        </w:numPr>
-        <w:tabs>
-          <w:tab w:val="left" w:pos="2520"/>
-        </w:tabs>
-        <w:spacing w:before="240"/>
-        <w:rPr>
-          <w:rFonts w:ascii="Verdana" w:hAnsi="Verdana"/>
-          <w:sz w:val="20"/>
-          <w:szCs w:val="20"/>
-        </w:rPr>
-      </w:pPr>
-      <w:r>
-        <w:rPr>
-          <w:rFonts w:ascii="Verdana" w:hAnsi="Verdana"/>
-          <w:sz w:val="20"/>
-          <w:szCs w:val="20"/>
-        </w:rPr>
-        <w:t>False</w:t>
-      </w:r>
-    </w:p>
-    <w:p>
-      <w:pPr>
-        <w:pStyle w:val="ListParagraph"/>
-        <w:numPr>
-          <w:ilvl w:val="0"/>
-          <w:numId w:val="25"/>
-        </w:numPr>
-        <w:tabs>
-          <w:tab w:val="left" w:pos="2520"/>
-        </w:tabs>
-        <w:spacing w:before="120" w:after="0"/>
-        <w:ind w:left="810"/>
-        <w:contextualSpacing w:val="0"/>
-        <w:rPr>
-          <w:rFonts w:ascii="Verdana" w:hAnsi="Verdana"/>
-          <w:sz w:val="20"/>
-          <w:szCs w:val="20"/>
-        </w:rPr>
-      </w:pPr>
-      <w:r>
-        <w:rPr>
-          <w:rFonts w:ascii="Verdana" w:hAnsi="Verdana"/>
-          <w:sz w:val="20"/>
-          <w:szCs w:val="20"/>
-        </w:rPr>
-        <w:t>How does having a capacitor in the circuit cause the motor to rotate in one direction or the other?</w:t>
-      </w:r>
-    </w:p>
-    <w:p>
-      <w:pPr>
-        <w:pStyle w:val="ListParagraph"/>
-        <w:numPr>
-          <w:ilvl w:val="1"/>
-          <w:numId w:val="46"/>
-        </w:numPr>
-        <w:tabs>
-          <w:tab w:val="left" w:pos="2520"/>
-        </w:tabs>
-        <w:spacing w:before="240"/>
-        <w:rPr>
-          <w:rFonts w:ascii="Verdana" w:hAnsi="Verdana"/>
-          <w:sz w:val="20"/>
-          <w:szCs w:val="20"/>
-        </w:rPr>
-      </w:pPr>
-      <w:r>
-        <w:rPr>
-          <w:rFonts w:ascii="Verdana" w:hAnsi="Verdana"/>
-          <w:sz w:val="20"/>
-          <w:szCs w:val="20"/>
-        </w:rPr>
-        <w:t>The</w:t>
-      </w:r>
-      <w:r>
-        <w:rPr>
-          <w:rFonts w:ascii="Verdana" w:hAnsi="Verdana"/>
-          <w:sz w:val="20"/>
-          <w:szCs w:val="20"/>
-        </w:rPr>
-        <w:t>r</w:t>
-      </w:r>
-      <w:r>
-        <w:rPr>
-          <w:rFonts w:ascii="Verdana" w:hAnsi="Verdana"/>
-          <w:sz w:val="20"/>
-          <w:szCs w:val="20"/>
-        </w:rPr>
-        <w:t>e is a phase shift where current lead</w:t>
-      </w:r>
-      <w:r>
-        <w:rPr>
-          <w:rFonts w:ascii="Verdana" w:hAnsi="Verdana"/>
-          <w:sz w:val="20"/>
-          <w:szCs w:val="20"/>
-        </w:rPr>
-        <w:t>s</w:t>
-      </w:r>
-      <w:r>
-        <w:rPr>
-          <w:rFonts w:ascii="Verdana" w:hAnsi="Verdana"/>
-          <w:sz w:val="20"/>
-          <w:szCs w:val="20"/>
-        </w:rPr>
-        <w:t xml:space="preserve"> the voltage</w:t>
-      </w:r>
-    </w:p>
-    <w:p>
-      <w:pPr>
-        <w:pStyle w:val="ListParagraph"/>
-        <w:numPr>
-          <w:ilvl w:val="1"/>
-          <w:numId w:val="46"/>
-        </w:numPr>
-        <w:tabs>
-          <w:tab w:val="left" w:pos="2520"/>
-        </w:tabs>
-        <w:spacing w:before="240"/>
-        <w:rPr>
-          <w:rFonts w:ascii="Verdana" w:hAnsi="Verdana"/>
-          <w:sz w:val="20"/>
-          <w:szCs w:val="20"/>
-        </w:rPr>
-      </w:pPr>
-      <w:r>
-        <w:rPr>
-          <w:rFonts w:ascii="Verdana" w:hAnsi="Verdana"/>
-          <w:sz w:val="20"/>
-          <w:szCs w:val="20"/>
-        </w:rPr>
-        <w:t>There is a phase shift where voltage leads the current</w:t>
-      </w:r>
-    </w:p>
-    <w:p>
-      <w:pPr>
-        <w:pStyle w:val="ListParagraph"/>
-        <w:numPr>
-          <w:ilvl w:val="1"/>
-          <w:numId w:val="46"/>
-        </w:numPr>
-        <w:tabs>
-          <w:tab w:val="left" w:pos="2520"/>
-        </w:tabs>
-        <w:spacing w:before="240"/>
-        <w:rPr>
-          <w:rFonts w:ascii="Verdana" w:hAnsi="Verdana"/>
-          <w:sz w:val="20"/>
-          <w:szCs w:val="20"/>
-        </w:rPr>
-      </w:pPr>
-      <w:r>
-        <w:rPr>
-          <w:rFonts w:ascii="Verdana" w:hAnsi="Verdana"/>
-          <w:sz w:val="20"/>
-          <w:szCs w:val="20"/>
-        </w:rPr>
-        <w:t>The capacitor does not help change direction</w:t>
-      </w:r>
-    </w:p>
-    <w:p>
-      <w:pPr>
-        <w:pStyle w:val="ListParagraph"/>
-        <w:numPr>
-          <w:ilvl w:val="1"/>
-          <w:numId w:val="46"/>
-        </w:numPr>
-        <w:tabs>
-          <w:tab w:val="left" w:pos="2520"/>
-        </w:tabs>
-        <w:spacing w:before="240"/>
-        <w:rPr>
-          <w:rFonts w:ascii="Verdana" w:hAnsi="Verdana"/>
-          <w:sz w:val="20"/>
-          <w:szCs w:val="20"/>
-        </w:rPr>
-      </w:pPr>
-      <w:r>
-        <w:rPr>
-          <w:rFonts w:ascii="Verdana" w:hAnsi="Verdana"/>
-          <w:sz w:val="20"/>
-          <w:szCs w:val="20"/>
-        </w:rPr>
-        <w:t>The capacitor changes the direction of current</w:t>
-      </w:r>
-    </w:p>
-    <w:p>
-      <w:pPr>
-        <w:pStyle w:val="ListParagraph"/>
-        <w:numPr>
-          <w:ilvl w:val="0"/>
-          <w:numId w:val="25"/>
-        </w:numPr>
-        <w:tabs>
-          <w:tab w:val="left" w:pos="2520"/>
-        </w:tabs>
-        <w:spacing w:before="120" w:after="0"/>
-        <w:ind w:left="810"/>
-        <w:contextualSpacing w:val="0"/>
-        <w:rPr>
-          <w:rFonts w:ascii="Verdana" w:hAnsi="Verdana"/>
-          <w:sz w:val="20"/>
-          <w:szCs w:val="20"/>
-        </w:rPr>
-      </w:pPr>
-      <w:r>
-        <w:rPr>
-          <w:rFonts w:ascii="Verdana" w:hAnsi="Verdana"/>
-          <w:sz w:val="20"/>
-          <w:szCs w:val="20"/>
-        </w:rPr>
-        <w:t>An AC induction motor has a permanent magnet that creates the magnetic field.</w:t>
-      </w:r>
-    </w:p>
-    <w:p>
-      <w:pPr>
-        <w:pStyle w:val="ListParagraph"/>
-        <w:numPr>
-          <w:ilvl w:val="1"/>
-          <w:numId w:val="47"/>
-        </w:numPr>
-        <w:tabs>
-          <w:tab w:val="left" w:pos="2520"/>
-        </w:tabs>
-        <w:spacing w:before="240"/>
-        <w:rPr>
-          <w:rFonts w:ascii="Verdana" w:hAnsi="Verdana"/>
-          <w:sz w:val="20"/>
-          <w:szCs w:val="20"/>
-        </w:rPr>
-      </w:pPr>
-      <w:r>
-        <w:rPr>
-          <w:rFonts w:ascii="Verdana" w:hAnsi="Verdana"/>
-          <w:sz w:val="20"/>
-          <w:szCs w:val="20"/>
-        </w:rPr>
-        <w:t>True</w:t>
-      </w:r>
-    </w:p>
-    <w:p>
-      <w:pPr>
-        <w:pStyle w:val="ListParagraph"/>
-        <w:numPr>
-          <w:ilvl w:val="1"/>
-          <w:numId w:val="47"/>
-        </w:numPr>
-        <w:tabs>
-          <w:tab w:val="left" w:pos="2520"/>
-        </w:tabs>
-        <w:spacing w:before="240"/>
-        <w:rPr>
-          <w:rFonts w:ascii="Verdana" w:hAnsi="Verdana"/>
-          <w:sz w:val="20"/>
-          <w:szCs w:val="20"/>
-        </w:rPr>
-      </w:pPr>
-      <w:r>
-        <w:rPr>
-          <w:rFonts w:ascii="Verdana" w:hAnsi="Verdana"/>
-          <w:sz w:val="20"/>
-          <w:szCs w:val="20"/>
-        </w:rPr>
-        <w:t>False</w:t>
-      </w:r>
-    </w:p>
-    <w:p>
-      <w:pPr>
-        <w:pStyle w:val="ListParagraph"/>
-        <w:numPr>
-          <w:ilvl w:val="0"/>
-          <w:numId w:val="25"/>
-        </w:numPr>
-        <w:tabs>
-          <w:tab w:val="left" w:pos="2520"/>
-        </w:tabs>
-        <w:spacing w:before="120" w:after="0"/>
-        <w:ind w:left="810"/>
-        <w:contextualSpacing w:val="0"/>
-        <w:rPr>
-          <w:rFonts w:ascii="Verdana" w:hAnsi="Verdana"/>
-          <w:sz w:val="20"/>
-          <w:szCs w:val="20"/>
-        </w:rPr>
-      </w:pPr>
-      <w:r>
-        <w:rPr>
-          <w:rFonts w:ascii="Verdana" w:hAnsi="Verdana"/>
-          <w:sz w:val="20"/>
-          <w:szCs w:val="20"/>
-        </w:rPr>
-        <w:t>All AC motors can be called squirrel cage motors</w:t>
-      </w:r>
-      <w:r>
-        <w:rPr>
-          <w:rFonts w:ascii="Verdana" w:hAnsi="Verdana"/>
-          <w:sz w:val="20"/>
-          <w:szCs w:val="20"/>
-        </w:rPr>
-        <w:t>.</w:t>
-      </w:r>
-    </w:p>
-    <w:p>
-      <w:pPr>
-        <w:pStyle w:val="ListParagraph"/>
-        <w:numPr>
-          <w:ilvl w:val="0"/>
-          <w:numId w:val="48"/>
-        </w:numPr>
-        <w:tabs>
-          <w:tab w:val="left" w:pos="2520"/>
-        </w:tabs>
-        <w:spacing w:before="240"/>
-        <w:rPr>
-          <w:rFonts w:ascii="Verdana" w:hAnsi="Verdana"/>
-          <w:sz w:val="20"/>
-          <w:szCs w:val="20"/>
-        </w:rPr>
-      </w:pPr>
-      <w:r>
-        <w:rPr>
-          <w:rFonts w:ascii="Verdana" w:hAnsi="Verdana"/>
-          <w:sz w:val="20"/>
-          <w:szCs w:val="20"/>
-        </w:rPr>
-        <w:t>True</w:t>
-      </w:r>
-    </w:p>
-    <w:p>
-      <w:pPr>
-        <w:pStyle w:val="ListParagraph"/>
-        <w:numPr>
-          <w:ilvl w:val="0"/>
-          <w:numId w:val="48"/>
-        </w:numPr>
-        <w:tabs>
-          <w:tab w:val="left" w:pos="2520"/>
-        </w:tabs>
-        <w:spacing w:before="240"/>
-        <w:rPr>
-          <w:rFonts w:ascii="Verdana" w:hAnsi="Verdana"/>
-          <w:sz w:val="20"/>
-          <w:szCs w:val="20"/>
-        </w:rPr>
-      </w:pPr>
-      <w:r>
-        <w:rPr>
-          <w:rFonts w:ascii="Verdana" w:hAnsi="Verdana"/>
-          <w:sz w:val="20"/>
-          <w:szCs w:val="20"/>
-        </w:rPr>
-        <w:t>False</w:t>
-      </w:r>
-    </w:p>
-    <w:p>
-      <w:pPr>
-        <w:pStyle w:val="ListParagraph"/>
-        <w:numPr>
-          <w:ilvl w:val="0"/>
-          <w:numId w:val="25"/>
-        </w:numPr>
-        <w:tabs>
-          <w:tab w:val="left" w:pos="2520"/>
-        </w:tabs>
-        <w:spacing w:before="120" w:after="0"/>
-        <w:ind w:left="810"/>
-        <w:contextualSpacing w:val="0"/>
-        <w:rPr>
-          <w:rFonts w:ascii="Verdana" w:hAnsi="Verdana"/>
-          <w:sz w:val="20"/>
-          <w:szCs w:val="20"/>
-        </w:rPr>
-      </w:pPr>
-      <w:r>
-        <w:rPr>
-          <w:rFonts w:ascii="Verdana" w:hAnsi="Verdana"/>
-          <w:sz w:val="20"/>
-          <w:szCs w:val="20"/>
-        </w:rPr>
-        <w:t xml:space="preserve">The motor shown in the schematic above </w:t>
-      </w:r>
-      <w:r>
-        <w:rPr>
-          <w:rFonts w:ascii="Verdana" w:hAnsi="Verdana"/>
-          <w:sz w:val="20"/>
-          <w:szCs w:val="20"/>
-        </w:rPr>
-        <w:t xml:space="preserve">cannot </w:t>
-      </w:r>
-      <w:r>
-        <w:rPr>
-          <w:rFonts w:ascii="Verdana" w:hAnsi="Verdana"/>
-          <w:sz w:val="20"/>
-          <w:szCs w:val="20"/>
-        </w:rPr>
-        <w:t>be started without the capacitor</w:t>
-      </w:r>
-      <w:r>
-        <w:rPr>
-          <w:rFonts w:ascii="Verdana" w:hAnsi="Verdana"/>
-          <w:sz w:val="20"/>
-          <w:szCs w:val="20"/>
-        </w:rPr>
-        <w:t>.</w:t>
-      </w:r>
-    </w:p>
-    <w:p>
-      <w:pPr>
-        <w:pStyle w:val="ListParagraph"/>
-        <w:numPr>
-          <w:ilvl w:val="0"/>
-          <w:numId w:val="49"/>
-        </w:numPr>
-        <w:tabs>
-          <w:tab w:val="left" w:pos="2520"/>
-        </w:tabs>
-        <w:spacing w:before="240"/>
-        <w:rPr>
-          <w:rFonts w:ascii="Verdana" w:hAnsi="Verdana"/>
-          <w:sz w:val="20"/>
-          <w:szCs w:val="20"/>
-        </w:rPr>
-      </w:pPr>
-      <w:r>
-        <w:rPr>
-          <w:rFonts w:ascii="Verdana" w:hAnsi="Verdana"/>
-          <w:sz w:val="20"/>
-          <w:szCs w:val="20"/>
-        </w:rPr>
-        <w:t>True</w:t>
-      </w:r>
-    </w:p>
-    <w:p>
-      <w:pPr>
-        <w:pStyle w:val="ListParagraph"/>
-        <w:numPr>
-          <w:ilvl w:val="0"/>
-          <w:numId w:val="49"/>
-        </w:numPr>
-        <w:tabs>
-          <w:tab w:val="left" w:pos="2520"/>
-        </w:tabs>
-        <w:spacing w:before="240"/>
-        <w:rPr>
-          <w:rFonts w:ascii="Verdana" w:hAnsi="Verdana"/>
-          <w:sz w:val="20"/>
-          <w:szCs w:val="20"/>
-        </w:rPr>
-      </w:pPr>
-      <w:r>
-        <w:rPr>
-          <w:rFonts w:ascii="Verdana" w:hAnsi="Verdana"/>
-          <w:sz w:val="20"/>
-          <w:szCs w:val="20"/>
-        </w:rPr>
-        <w:t>False</w:t>
+      <w:r>
+        <w:t xml:space="preserve"> </w:t>
       </w:r>
     </w:p>
     <w:sectPr>
@@ -2679,7 +2903,7 @@
         <w:sz w:val="16"/>
         <w:szCs w:val="18"/>
       </w:rPr>
-      <w:t>5</w:t>
+      <w:t>6</w:t>
     </w:r>
     <w:r>
       <w:rPr>
@@ -2896,7 +3120,7 @@
         <w:sz w:val="16"/>
         <w:szCs w:val="18"/>
       </w:rPr>
-      <w:t>5</w:t>
+      <w:t>6</w:t>
     </w:r>
     <w:r>
       <w:rPr>
@@ -3019,7 +3243,7 @@
         <w:sz w:val="16"/>
         <w:szCs w:val="18"/>
       </w:rPr>
-      <w:t>5</w:t>
+      <w:t>6</w:t>
     </w:r>
     <w:r>
       <w:rPr>
@@ -3128,7 +3352,7 @@
         <w:sz w:val="16"/>
         <w:szCs w:val="18"/>
       </w:rPr>
-      <w:t>5</w:t>
+      <w:t>6</w:t>
     </w:r>
     <w:r>
       <w:rPr>
@@ -3207,7 +3431,9 @@
         <w:top w:val="single" w:sz="4" w:space="1" w:color="auto"/>
       </w:pBdr>
       <w:tabs>
+        <w:tab w:val="clear" w:pos="4680"/>
         <w:tab w:val="clear" w:pos="9360"/>
+        <w:tab w:val="center" w:pos="5040"/>
         <w:tab w:val="right" w:pos="10080"/>
       </w:tabs>
       <w:spacing w:before="120"/>
@@ -3306,7 +3532,7 @@
         <w:sz w:val="16"/>
         <w:szCs w:val="18"/>
       </w:rPr>
-      <w:t>5</w:t>
+      <w:t>6</w:t>
     </w:r>
     <w:r>
       <w:rPr>
@@ -3324,7 +3550,7 @@
         <w:sz w:val="16"/>
         <w:szCs w:val="18"/>
       </w:rPr>
-      <w:t xml:space="preserve"> form b</w:t>
+      <w:t xml:space="preserve"> </w:t>
     </w:r>
     <w:r>
       <w:rPr>
@@ -3424,7 +3650,7 @@
         <w:sz w:val="16"/>
         <w:szCs w:val="18"/>
       </w:rPr>
-      <w:t>5</w:t>
+      <w:t>6</w:t>
     </w:r>
     <w:r>
       <w:rPr>
@@ -3504,7 +3730,9 @@
         <w:top w:val="single" w:sz="4" w:space="1" w:color="auto"/>
       </w:pBdr>
       <w:tabs>
+        <w:tab w:val="clear" w:pos="4680"/>
         <w:tab w:val="clear" w:pos="9360"/>
+        <w:tab w:val="center" w:pos="5040"/>
         <w:tab w:val="right" w:pos="10080"/>
       </w:tabs>
       <w:spacing w:before="120"/>
@@ -3603,7 +3831,7 @@
         <w:sz w:val="16"/>
         <w:szCs w:val="18"/>
       </w:rPr>
-      <w:t>5</w:t>
+      <w:t>6</w:t>
     </w:r>
     <w:r>
       <w:rPr>
@@ -3621,7 +3849,7 @@
         <w:sz w:val="16"/>
         <w:szCs w:val="18"/>
       </w:rPr>
-      <w:t xml:space="preserve"> form b</w:t>
+      <w:t xml:space="preserve"> </w:t>
     </w:r>
     <w:r>
       <w:rPr>
@@ -3721,7 +3949,7 @@
         <w:sz w:val="16"/>
         <w:szCs w:val="18"/>
       </w:rPr>
-      <w:t>5</w:t>
+      <w:t>6</w:t>
     </w:r>
     <w:r>
       <w:rPr>
@@ -3885,7 +4113,7 @@
         <w:sz w:val="24"/>
         <w:szCs w:val="24"/>
       </w:rPr>
-      <w:t>Nameplates and Motor Reversing</w:t>
+      <w:t>Nameplates and Three-Phase Motors</w:t>
     </w:r>
     <w:r>
       <w:rPr>
@@ -4090,7 +4318,7 @@
         <w:sz w:val="24"/>
         <w:szCs w:val="24"/>
       </w:rPr>
-      <w:t>Nameplates and Motor Reversing</w:t>
+      <w:t>Nameplates and Three-Phase Motors</w:t>
     </w:r>
     <w:r>
       <w:rPr>
@@ -4264,7 +4492,7 @@
               <w:szCs w:val="16"/>
             </w:rPr>
             <w:drawing>
-              <wp:inline distT="0" distB="0" distL="0" distR="0" wp14:anchorId="392616B1" wp14:editId="0541530E">
+              <wp:inline distT="0" distB="0" distL="0" distR="0" wp14:anchorId="044F5617" wp14:editId="72A66A59">
                 <wp:extent cx="411480" cy="310896"/>
                 <wp:effectExtent l="0" t="0" r="0" b="0"/>
                 <wp:docPr id="7" name="Picture 7"/>
@@ -4395,7 +4623,7 @@
               <w:szCs w:val="16"/>
             </w:rPr>
             <w:drawing>
-              <wp:inline distT="0" distB="0" distL="0" distR="0" wp14:anchorId="361BEFE4" wp14:editId="68CED352">
+              <wp:inline distT="0" distB="0" distL="0" distR="0" wp14:anchorId="754AC8CC" wp14:editId="51062CAD">
                 <wp:extent cx="411480" cy="310896"/>
                 <wp:effectExtent l="0" t="0" r="0" b="0"/>
                 <wp:docPr id="9" name="Picture 9"/>
@@ -4510,7 +4738,7 @@
         <w:sz w:val="24"/>
         <w:szCs w:val="24"/>
       </w:rPr>
-      <w:t>Nameplates and Motor Reversing</w:t>
+      <w:t>Nameplates and Three-Phase Motors</w:t>
     </w:r>
     <w:r>
       <w:rPr>
@@ -4656,16 +4884,16 @@
 <file path=word/numbering.xml><?xml version="1.0" encoding="utf-8"?>
 <w:numbering xmlns:wpc="http://schemas.microsoft.com/office/word/2010/wordprocessingCanvas" xmlns:cx="http://schemas.microsoft.com/office/drawing/2014/chartex" xmlns:cx1="http://schemas.microsoft.com/office/drawing/2015/9/8/chartex" xmlns:cx2="http://schemas.microsoft.com/office/drawing/2015/10/21/chartex" xmlns:cx3="http://schemas.microsoft.com/office/drawing/2016/5/9/chartex" xmlns:cx4="http://schemas.microsoft.com/office/drawing/2016/5/10/chartex" xmlns:cx5="http://schemas.microsoft.com/office/drawing/2016/5/11/chartex" xmlns:cx6="http://schemas.microsoft.com/office/drawing/2016/5/12/chartex" xmlns:cx7="http://schemas.microsoft.com/office/drawing/2016/5/13/chartex" xmlns:cx8="http://schemas.microsoft.com/office/drawing/2016/5/14/chartex" xmlns:mc="http://schemas.openxmlformats.org/markup-compatibility/2006" xmlns:aink="http://schemas.microsoft.com/office/drawing/2016/ink" xmlns:am3d="http://schemas.microsoft.com/office/drawing/2017/model3d" xmlns:o="urn:schemas-microsoft-com:office:office" xmlns:r="http://schemas.openxmlformats.org/officeDocument/2006/relationships" xmlns:m="http://schemas.openxmlformats.org/officeDocument/2006/math" xmlns:v="urn:schemas-microsoft-com:vml" xmlns:wp14="http://schemas.microsoft.com/office/word/2010/wordprocessingDrawing" xmlns:wp="http://schemas.openxmlformats.org/drawingml/2006/wordprocessingDrawing" xmlns:w10="urn:schemas-microsoft-com:office:word" xmlns:w="http://schemas.openxmlformats.org/wordprocessingml/2006/main" xmlns:w14="http://schemas.microsoft.com/office/word/2010/wordml" xmlns:w15="http://schemas.microsoft.com/office/word/2012/wordml" xmlns:w16cid="http://schemas.microsoft.com/office/word/2016/wordml/cid" xmlns:w16se="http://schemas.microsoft.com/office/word/2015/wordml/symex" xmlns:wpg="http://schemas.microsoft.com/office/word/2010/wordprocessingGroup" xmlns:wpi="http://schemas.microsoft.com/office/word/2010/wordprocessingInk" xmlns:wne="http://schemas.microsoft.com/office/word/2006/wordml" xmlns:wps="http://schemas.microsoft.com/office/word/2010/wordprocessingShape" mc:Ignorable="w14 w15 w16se w16cid wp14">
   <w:abstractNum w:abstractNumId="0" w15:restartNumberingAfterBreak="0">
-    <w:nsid w:val="04D33BE8"/>
+    <w:nsid w:val="00212577"/>
     <w:multiLevelType w:val="hybridMultilevel"/>
-    <w:tmpl w:val="C4D6F2BE"/>
+    <w:tmpl w:val="1620188A"/>
     <w:lvl w:ilvl="0" w:tplc="04090015">
       <w:start w:val="1"/>
       <w:numFmt w:val="upperLetter"/>
       <w:lvlText w:val="%1."/>
       <w:lvlJc w:val="left"/>
       <w:pPr>
-        <w:ind w:left="1440" w:hanging="360"/>
+        <w:ind w:left="1080" w:hanging="360"/>
       </w:pPr>
     </w:lvl>
     <w:lvl w:ilvl="1" w:tplc="04090019" w:tentative="1">
@@ -4674,7 +4902,7 @@
       <w:lvlText w:val="%2."/>
       <w:lvlJc w:val="left"/>
       <w:pPr>
-        <w:ind w:left="2160" w:hanging="360"/>
+        <w:ind w:left="1800" w:hanging="360"/>
       </w:pPr>
     </w:lvl>
     <w:lvl w:ilvl="2" w:tplc="0409001B" w:tentative="1">
@@ -4683,7 +4911,7 @@
       <w:lvlText w:val="%3."/>
       <w:lvlJc w:val="right"/>
       <w:pPr>
-        <w:ind w:left="2880" w:hanging="180"/>
+        <w:ind w:left="2520" w:hanging="180"/>
       </w:pPr>
     </w:lvl>
     <w:lvl w:ilvl="3" w:tplc="0409000F" w:tentative="1">
@@ -4692,7 +4920,7 @@
       <w:lvlText w:val="%4."/>
       <w:lvlJc w:val="left"/>
       <w:pPr>
-        <w:ind w:left="3600" w:hanging="360"/>
+        <w:ind w:left="3240" w:hanging="360"/>
       </w:pPr>
     </w:lvl>
     <w:lvl w:ilvl="4" w:tplc="04090019" w:tentative="1">
@@ -4701,7 +4929,7 @@
       <w:lvlText w:val="%5."/>
       <w:lvlJc w:val="left"/>
       <w:pPr>
-        <w:ind w:left="4320" w:hanging="360"/>
+        <w:ind w:left="3960" w:hanging="360"/>
       </w:pPr>
     </w:lvl>
     <w:lvl w:ilvl="5" w:tplc="0409001B" w:tentative="1">
@@ -4710,7 +4938,7 @@
       <w:lvlText w:val="%6."/>
       <w:lvlJc w:val="right"/>
       <w:pPr>
-        <w:ind w:left="5040" w:hanging="180"/>
+        <w:ind w:left="4680" w:hanging="180"/>
       </w:pPr>
     </w:lvl>
     <w:lvl w:ilvl="6" w:tplc="0409000F" w:tentative="1">
@@ -4719,7 +4947,7 @@
       <w:lvlText w:val="%7."/>
       <w:lvlJc w:val="left"/>
       <w:pPr>
-        <w:ind w:left="5760" w:hanging="360"/>
+        <w:ind w:left="5400" w:hanging="360"/>
       </w:pPr>
     </w:lvl>
     <w:lvl w:ilvl="7" w:tplc="04090019" w:tentative="1">
@@ -4728,7 +4956,7 @@
       <w:lvlText w:val="%8."/>
       <w:lvlJc w:val="left"/>
       <w:pPr>
-        <w:ind w:left="6480" w:hanging="360"/>
+        <w:ind w:left="6120" w:hanging="360"/>
       </w:pPr>
     </w:lvl>
     <w:lvl w:ilvl="8" w:tplc="0409001B" w:tentative="1">
@@ -4737,30 +4965,30 @@
       <w:lvlText w:val="%9."/>
       <w:lvlJc w:val="right"/>
       <w:pPr>
-        <w:ind w:left="7200" w:hanging="180"/>
+        <w:ind w:left="6840" w:hanging="180"/>
       </w:pPr>
     </w:lvl>
   </w:abstractNum>
   <w:abstractNum w:abstractNumId="1" w15:restartNumberingAfterBreak="0">
-    <w:nsid w:val="0672708A"/>
+    <w:nsid w:val="07353F53"/>
     <w:multiLevelType w:val="hybridMultilevel"/>
-    <w:tmpl w:val="425AD3C8"/>
+    <w:tmpl w:val="1620188A"/>
     <w:lvl w:ilvl="0" w:tplc="04090015">
       <w:start w:val="1"/>
       <w:numFmt w:val="upperLetter"/>
       <w:lvlText w:val="%1."/>
       <w:lvlJc w:val="left"/>
       <w:pPr>
-        <w:ind w:left="1440" w:hanging="360"/>
-      </w:pPr>
-    </w:lvl>
-    <w:lvl w:ilvl="1" w:tplc="04090019">
+        <w:ind w:left="1080" w:hanging="360"/>
+      </w:pPr>
+    </w:lvl>
+    <w:lvl w:ilvl="1" w:tplc="04090019" w:tentative="1">
       <w:start w:val="1"/>
       <w:numFmt w:val="lowerLetter"/>
       <w:lvlText w:val="%2."/>
       <w:lvlJc w:val="left"/>
       <w:pPr>
-        <w:ind w:left="2160" w:hanging="360"/>
+        <w:ind w:left="1800" w:hanging="360"/>
       </w:pPr>
     </w:lvl>
     <w:lvl w:ilvl="2" w:tplc="0409001B" w:tentative="1">
@@ -4769,7 +4997,7 @@
       <w:lvlText w:val="%3."/>
       <w:lvlJc w:val="right"/>
       <w:pPr>
-        <w:ind w:left="2880" w:hanging="180"/>
+        <w:ind w:left="2520" w:hanging="180"/>
       </w:pPr>
     </w:lvl>
     <w:lvl w:ilvl="3" w:tplc="0409000F" w:tentative="1">
@@ -4778,7 +5006,7 @@
       <w:lvlText w:val="%4."/>
       <w:lvlJc w:val="left"/>
       <w:pPr>
-        <w:ind w:left="3600" w:hanging="360"/>
+        <w:ind w:left="3240" w:hanging="360"/>
       </w:pPr>
     </w:lvl>
     <w:lvl w:ilvl="4" w:tplc="04090019" w:tentative="1">
@@ -4787,7 +5015,7 @@
       <w:lvlText w:val="%5."/>
       <w:lvlJc w:val="left"/>
       <w:pPr>
-        <w:ind w:left="4320" w:hanging="360"/>
+        <w:ind w:left="3960" w:hanging="360"/>
       </w:pPr>
     </w:lvl>
     <w:lvl w:ilvl="5" w:tplc="0409001B" w:tentative="1">
@@ -4796,7 +5024,7 @@
       <w:lvlText w:val="%6."/>
       <w:lvlJc w:val="right"/>
       <w:pPr>
-        <w:ind w:left="5040" w:hanging="180"/>
+        <w:ind w:left="4680" w:hanging="180"/>
       </w:pPr>
     </w:lvl>
     <w:lvl w:ilvl="6" w:tplc="0409000F" w:tentative="1">
@@ -4805,7 +5033,7 @@
       <w:lvlText w:val="%7."/>
       <w:lvlJc w:val="left"/>
       <w:pPr>
-        <w:ind w:left="5760" w:hanging="360"/>
+        <w:ind w:left="5400" w:hanging="360"/>
       </w:pPr>
     </w:lvl>
     <w:lvl w:ilvl="7" w:tplc="04090019" w:tentative="1">
@@ -4814,7 +5042,7 @@
       <w:lvlText w:val="%8."/>
       <w:lvlJc w:val="left"/>
       <w:pPr>
-        <w:ind w:left="6480" w:hanging="360"/>
+        <w:ind w:left="6120" w:hanging="360"/>
       </w:pPr>
     </w:lvl>
     <w:lvl w:ilvl="8" w:tplc="0409001B" w:tentative="1">
@@ -4823,622 +5051,11 @@
       <w:lvlText w:val="%9."/>
       <w:lvlJc w:val="right"/>
       <w:pPr>
-        <w:ind w:left="7200" w:hanging="180"/>
+        <w:ind w:left="6840" w:hanging="180"/>
       </w:pPr>
     </w:lvl>
   </w:abstractNum>
   <w:abstractNum w:abstractNumId="2" w15:restartNumberingAfterBreak="0">
-    <w:nsid w:val="07D17BC0"/>
-    <w:multiLevelType w:val="hybridMultilevel"/>
-    <w:tmpl w:val="DC3EBF90"/>
-    <w:lvl w:ilvl="0" w:tplc="4A7C00DE">
-      <w:start w:val="1"/>
-      <w:numFmt w:val="decimal"/>
-      <w:lvlText w:val="%1."/>
-      <w:lvlJc w:val="left"/>
-      <w:pPr>
-        <w:ind w:left="1080" w:hanging="360"/>
-      </w:pPr>
-      <w:rPr>
-        <w:rFonts w:hint="default"/>
-      </w:rPr>
-    </w:lvl>
-    <w:lvl w:ilvl="1" w:tplc="04090019">
-      <w:start w:val="1"/>
-      <w:numFmt w:val="lowerLetter"/>
-      <w:lvlText w:val="%2."/>
-      <w:lvlJc w:val="left"/>
-      <w:pPr>
-        <w:ind w:left="1800" w:hanging="360"/>
-      </w:pPr>
-    </w:lvl>
-    <w:lvl w:ilvl="2" w:tplc="0409001B" w:tentative="1">
-      <w:start w:val="1"/>
-      <w:numFmt w:val="lowerRoman"/>
-      <w:lvlText w:val="%3."/>
-      <w:lvlJc w:val="right"/>
-      <w:pPr>
-        <w:ind w:left="2520" w:hanging="180"/>
-      </w:pPr>
-    </w:lvl>
-    <w:lvl w:ilvl="3" w:tplc="0409000F" w:tentative="1">
-      <w:start w:val="1"/>
-      <w:numFmt w:val="decimal"/>
-      <w:lvlText w:val="%4."/>
-      <w:lvlJc w:val="left"/>
-      <w:pPr>
-        <w:ind w:left="3240" w:hanging="360"/>
-      </w:pPr>
-    </w:lvl>
-    <w:lvl w:ilvl="4" w:tplc="04090019" w:tentative="1">
-      <w:start w:val="1"/>
-      <w:numFmt w:val="lowerLetter"/>
-      <w:lvlText w:val="%5."/>
-      <w:lvlJc w:val="left"/>
-      <w:pPr>
-        <w:ind w:left="3960" w:hanging="360"/>
-      </w:pPr>
-    </w:lvl>
-    <w:lvl w:ilvl="5" w:tplc="0409001B" w:tentative="1">
-      <w:start w:val="1"/>
-      <w:numFmt w:val="lowerRoman"/>
-      <w:lvlText w:val="%6."/>
-      <w:lvlJc w:val="right"/>
-      <w:pPr>
-        <w:ind w:left="4680" w:hanging="180"/>
-      </w:pPr>
-    </w:lvl>
-    <w:lvl w:ilvl="6" w:tplc="0409000F" w:tentative="1">
-      <w:start w:val="1"/>
-      <w:numFmt w:val="decimal"/>
-      <w:lvlText w:val="%7."/>
-      <w:lvlJc w:val="left"/>
-      <w:pPr>
-        <w:ind w:left="5400" w:hanging="360"/>
-      </w:pPr>
-    </w:lvl>
-    <w:lvl w:ilvl="7" w:tplc="04090019" w:tentative="1">
-      <w:start w:val="1"/>
-      <w:numFmt w:val="lowerLetter"/>
-      <w:lvlText w:val="%8."/>
-      <w:lvlJc w:val="left"/>
-      <w:pPr>
-        <w:ind w:left="6120" w:hanging="360"/>
-      </w:pPr>
-    </w:lvl>
-    <w:lvl w:ilvl="8" w:tplc="0409001B" w:tentative="1">
-      <w:start w:val="1"/>
-      <w:numFmt w:val="lowerRoman"/>
-      <w:lvlText w:val="%9."/>
-      <w:lvlJc w:val="right"/>
-      <w:pPr>
-        <w:ind w:left="6840" w:hanging="180"/>
-      </w:pPr>
-    </w:lvl>
-  </w:abstractNum>
-  <w:abstractNum w:abstractNumId="3" w15:restartNumberingAfterBreak="0">
-    <w:nsid w:val="0CD618CF"/>
-    <w:multiLevelType w:val="hybridMultilevel"/>
-    <w:tmpl w:val="F49C9B96"/>
-    <w:lvl w:ilvl="0" w:tplc="0409000F">
-      <w:start w:val="1"/>
-      <w:numFmt w:val="decimal"/>
-      <w:lvlText w:val="%1."/>
-      <w:lvlJc w:val="left"/>
-      <w:pPr>
-        <w:ind w:left="720" w:hanging="360"/>
-      </w:pPr>
-    </w:lvl>
-    <w:lvl w:ilvl="1" w:tplc="04090015">
-      <w:start w:val="1"/>
-      <w:numFmt w:val="upperLetter"/>
-      <w:lvlText w:val="%2."/>
-      <w:lvlJc w:val="left"/>
-      <w:pPr>
-        <w:ind w:left="1440" w:hanging="360"/>
-      </w:pPr>
-    </w:lvl>
-    <w:lvl w:ilvl="2" w:tplc="0409001B" w:tentative="1">
-      <w:start w:val="1"/>
-      <w:numFmt w:val="lowerRoman"/>
-      <w:lvlText w:val="%3."/>
-      <w:lvlJc w:val="right"/>
-      <w:pPr>
-        <w:ind w:left="2160" w:hanging="180"/>
-      </w:pPr>
-    </w:lvl>
-    <w:lvl w:ilvl="3" w:tplc="0409000F" w:tentative="1">
-      <w:start w:val="1"/>
-      <w:numFmt w:val="decimal"/>
-      <w:lvlText w:val="%4."/>
-      <w:lvlJc w:val="left"/>
-      <w:pPr>
-        <w:ind w:left="2880" w:hanging="360"/>
-      </w:pPr>
-    </w:lvl>
-    <w:lvl w:ilvl="4" w:tplc="04090019" w:tentative="1">
-      <w:start w:val="1"/>
-      <w:numFmt w:val="lowerLetter"/>
-      <w:lvlText w:val="%5."/>
-      <w:lvlJc w:val="left"/>
-      <w:pPr>
-        <w:ind w:left="3600" w:hanging="360"/>
-      </w:pPr>
-    </w:lvl>
-    <w:lvl w:ilvl="5" w:tplc="0409001B" w:tentative="1">
-      <w:start w:val="1"/>
-      <w:numFmt w:val="lowerRoman"/>
-      <w:lvlText w:val="%6."/>
-      <w:lvlJc w:val="right"/>
-      <w:pPr>
-        <w:ind w:left="4320" w:hanging="180"/>
-      </w:pPr>
-    </w:lvl>
-    <w:lvl w:ilvl="6" w:tplc="0409000F" w:tentative="1">
-      <w:start w:val="1"/>
-      <w:numFmt w:val="decimal"/>
-      <w:lvlText w:val="%7."/>
-      <w:lvlJc w:val="left"/>
-      <w:pPr>
-        <w:ind w:left="5040" w:hanging="360"/>
-      </w:pPr>
-    </w:lvl>
-    <w:lvl w:ilvl="7" w:tplc="04090019" w:tentative="1">
-      <w:start w:val="1"/>
-      <w:numFmt w:val="lowerLetter"/>
-      <w:lvlText w:val="%8."/>
-      <w:lvlJc w:val="left"/>
-      <w:pPr>
-        <w:ind w:left="5760" w:hanging="360"/>
-      </w:pPr>
-    </w:lvl>
-    <w:lvl w:ilvl="8" w:tplc="0409001B" w:tentative="1">
-      <w:start w:val="1"/>
-      <w:numFmt w:val="lowerRoman"/>
-      <w:lvlText w:val="%9."/>
-      <w:lvlJc w:val="right"/>
-      <w:pPr>
-        <w:ind w:left="6480" w:hanging="180"/>
-      </w:pPr>
-    </w:lvl>
-  </w:abstractNum>
-  <w:abstractNum w:abstractNumId="4" w15:restartNumberingAfterBreak="0">
-    <w:nsid w:val="0EF27F0D"/>
-    <w:multiLevelType w:val="hybridMultilevel"/>
-    <w:tmpl w:val="F79A9BF8"/>
-    <w:lvl w:ilvl="0" w:tplc="C9CAFD80">
-      <w:start w:val="9"/>
-      <w:numFmt w:val="decimal"/>
-      <w:lvlText w:val="%1."/>
-      <w:lvlJc w:val="left"/>
-      <w:pPr>
-        <w:ind w:left="720" w:hanging="360"/>
-      </w:pPr>
-      <w:rPr>
-        <w:rFonts w:hint="default"/>
-      </w:rPr>
-    </w:lvl>
-    <w:lvl w:ilvl="1" w:tplc="04090015">
-      <w:start w:val="1"/>
-      <w:numFmt w:val="upperLetter"/>
-      <w:lvlText w:val="%2."/>
-      <w:lvlJc w:val="left"/>
-      <w:pPr>
-        <w:ind w:left="1440" w:hanging="360"/>
-      </w:pPr>
-    </w:lvl>
-    <w:lvl w:ilvl="2" w:tplc="0409001B" w:tentative="1">
-      <w:start w:val="1"/>
-      <w:numFmt w:val="lowerRoman"/>
-      <w:lvlText w:val="%3."/>
-      <w:lvlJc w:val="right"/>
-      <w:pPr>
-        <w:ind w:left="2160" w:hanging="180"/>
-      </w:pPr>
-    </w:lvl>
-    <w:lvl w:ilvl="3" w:tplc="0409000F" w:tentative="1">
-      <w:start w:val="1"/>
-      <w:numFmt w:val="decimal"/>
-      <w:lvlText w:val="%4."/>
-      <w:lvlJc w:val="left"/>
-      <w:pPr>
-        <w:ind w:left="2880" w:hanging="360"/>
-      </w:pPr>
-    </w:lvl>
-    <w:lvl w:ilvl="4" w:tplc="04090019" w:tentative="1">
-      <w:start w:val="1"/>
-      <w:numFmt w:val="lowerLetter"/>
-      <w:lvlText w:val="%5."/>
-      <w:lvlJc w:val="left"/>
-      <w:pPr>
-        <w:ind w:left="3600" w:hanging="360"/>
-      </w:pPr>
-    </w:lvl>
-    <w:lvl w:ilvl="5" w:tplc="0409001B" w:tentative="1">
-      <w:start w:val="1"/>
-      <w:numFmt w:val="lowerRoman"/>
-      <w:lvlText w:val="%6."/>
-      <w:lvlJc w:val="right"/>
-      <w:pPr>
-        <w:ind w:left="4320" w:hanging="180"/>
-      </w:pPr>
-    </w:lvl>
-    <w:lvl w:ilvl="6" w:tplc="0409000F" w:tentative="1">
-      <w:start w:val="1"/>
-      <w:numFmt w:val="decimal"/>
-      <w:lvlText w:val="%7."/>
-      <w:lvlJc w:val="left"/>
-      <w:pPr>
-        <w:ind w:left="5040" w:hanging="360"/>
-      </w:pPr>
-    </w:lvl>
-    <w:lvl w:ilvl="7" w:tplc="04090019" w:tentative="1">
-      <w:start w:val="1"/>
-      <w:numFmt w:val="lowerLetter"/>
-      <w:lvlText w:val="%8."/>
-      <w:lvlJc w:val="left"/>
-      <w:pPr>
-        <w:ind w:left="5760" w:hanging="360"/>
-      </w:pPr>
-    </w:lvl>
-    <w:lvl w:ilvl="8" w:tplc="0409001B" w:tentative="1">
-      <w:start w:val="1"/>
-      <w:numFmt w:val="lowerRoman"/>
-      <w:lvlText w:val="%9."/>
-      <w:lvlJc w:val="right"/>
-      <w:pPr>
-        <w:ind w:left="6480" w:hanging="180"/>
-      </w:pPr>
-    </w:lvl>
-  </w:abstractNum>
-  <w:abstractNum w:abstractNumId="5" w15:restartNumberingAfterBreak="0">
-    <w:nsid w:val="0F7525CA"/>
-    <w:multiLevelType w:val="hybridMultilevel"/>
-    <w:tmpl w:val="CC241186"/>
-    <w:lvl w:ilvl="0" w:tplc="0409000F">
-      <w:start w:val="1"/>
-      <w:numFmt w:val="decimal"/>
-      <w:lvlText w:val="%1."/>
-      <w:lvlJc w:val="left"/>
-      <w:pPr>
-        <w:ind w:left="1080" w:hanging="360"/>
-      </w:pPr>
-    </w:lvl>
-    <w:lvl w:ilvl="1" w:tplc="04090019" w:tentative="1">
-      <w:start w:val="1"/>
-      <w:numFmt w:val="lowerLetter"/>
-      <w:lvlText w:val="%2."/>
-      <w:lvlJc w:val="left"/>
-      <w:pPr>
-        <w:ind w:left="1800" w:hanging="360"/>
-      </w:pPr>
-    </w:lvl>
-    <w:lvl w:ilvl="2" w:tplc="0409001B" w:tentative="1">
-      <w:start w:val="1"/>
-      <w:numFmt w:val="lowerRoman"/>
-      <w:lvlText w:val="%3."/>
-      <w:lvlJc w:val="right"/>
-      <w:pPr>
-        <w:ind w:left="2520" w:hanging="180"/>
-      </w:pPr>
-    </w:lvl>
-    <w:lvl w:ilvl="3" w:tplc="0409000F" w:tentative="1">
-      <w:start w:val="1"/>
-      <w:numFmt w:val="decimal"/>
-      <w:lvlText w:val="%4."/>
-      <w:lvlJc w:val="left"/>
-      <w:pPr>
-        <w:ind w:left="3240" w:hanging="360"/>
-      </w:pPr>
-    </w:lvl>
-    <w:lvl w:ilvl="4" w:tplc="04090019" w:tentative="1">
-      <w:start w:val="1"/>
-      <w:numFmt w:val="lowerLetter"/>
-      <w:lvlText w:val="%5."/>
-      <w:lvlJc w:val="left"/>
-      <w:pPr>
-        <w:ind w:left="3960" w:hanging="360"/>
-      </w:pPr>
-    </w:lvl>
-    <w:lvl w:ilvl="5" w:tplc="0409001B" w:tentative="1">
-      <w:start w:val="1"/>
-      <w:numFmt w:val="lowerRoman"/>
-      <w:lvlText w:val="%6."/>
-      <w:lvlJc w:val="right"/>
-      <w:pPr>
-        <w:ind w:left="4680" w:hanging="180"/>
-      </w:pPr>
-    </w:lvl>
-    <w:lvl w:ilvl="6" w:tplc="0409000F" w:tentative="1">
-      <w:start w:val="1"/>
-      <w:numFmt w:val="decimal"/>
-      <w:lvlText w:val="%7."/>
-      <w:lvlJc w:val="left"/>
-      <w:pPr>
-        <w:ind w:left="5400" w:hanging="360"/>
-      </w:pPr>
-    </w:lvl>
-    <w:lvl w:ilvl="7" w:tplc="04090019" w:tentative="1">
-      <w:start w:val="1"/>
-      <w:numFmt w:val="lowerLetter"/>
-      <w:lvlText w:val="%8."/>
-      <w:lvlJc w:val="left"/>
-      <w:pPr>
-        <w:ind w:left="6120" w:hanging="360"/>
-      </w:pPr>
-    </w:lvl>
-    <w:lvl w:ilvl="8" w:tplc="0409001B" w:tentative="1">
-      <w:start w:val="1"/>
-      <w:numFmt w:val="lowerRoman"/>
-      <w:lvlText w:val="%9."/>
-      <w:lvlJc w:val="right"/>
-      <w:pPr>
-        <w:ind w:left="6840" w:hanging="180"/>
-      </w:pPr>
-    </w:lvl>
-  </w:abstractNum>
-  <w:abstractNum w:abstractNumId="6" w15:restartNumberingAfterBreak="0">
-    <w:nsid w:val="13FA0A06"/>
-    <w:multiLevelType w:val="hybridMultilevel"/>
-    <w:tmpl w:val="C4D6F2BE"/>
-    <w:lvl w:ilvl="0" w:tplc="04090015">
-      <w:start w:val="1"/>
-      <w:numFmt w:val="upperLetter"/>
-      <w:lvlText w:val="%1."/>
-      <w:lvlJc w:val="left"/>
-      <w:pPr>
-        <w:ind w:left="1440" w:hanging="360"/>
-      </w:pPr>
-    </w:lvl>
-    <w:lvl w:ilvl="1" w:tplc="04090019" w:tentative="1">
-      <w:start w:val="1"/>
-      <w:numFmt w:val="lowerLetter"/>
-      <w:lvlText w:val="%2."/>
-      <w:lvlJc w:val="left"/>
-      <w:pPr>
-        <w:ind w:left="2160" w:hanging="360"/>
-      </w:pPr>
-    </w:lvl>
-    <w:lvl w:ilvl="2" w:tplc="0409001B" w:tentative="1">
-      <w:start w:val="1"/>
-      <w:numFmt w:val="lowerRoman"/>
-      <w:lvlText w:val="%3."/>
-      <w:lvlJc w:val="right"/>
-      <w:pPr>
-        <w:ind w:left="2880" w:hanging="180"/>
-      </w:pPr>
-    </w:lvl>
-    <w:lvl w:ilvl="3" w:tplc="0409000F" w:tentative="1">
-      <w:start w:val="1"/>
-      <w:numFmt w:val="decimal"/>
-      <w:lvlText w:val="%4."/>
-      <w:lvlJc w:val="left"/>
-      <w:pPr>
-        <w:ind w:left="3600" w:hanging="360"/>
-      </w:pPr>
-    </w:lvl>
-    <w:lvl w:ilvl="4" w:tplc="04090019" w:tentative="1">
-      <w:start w:val="1"/>
-      <w:numFmt w:val="lowerLetter"/>
-      <w:lvlText w:val="%5."/>
-      <w:lvlJc w:val="left"/>
-      <w:pPr>
-        <w:ind w:left="4320" w:hanging="360"/>
-      </w:pPr>
-    </w:lvl>
-    <w:lvl w:ilvl="5" w:tplc="0409001B" w:tentative="1">
-      <w:start w:val="1"/>
-      <w:numFmt w:val="lowerRoman"/>
-      <w:lvlText w:val="%6."/>
-      <w:lvlJc w:val="right"/>
-      <w:pPr>
-        <w:ind w:left="5040" w:hanging="180"/>
-      </w:pPr>
-    </w:lvl>
-    <w:lvl w:ilvl="6" w:tplc="0409000F" w:tentative="1">
-      <w:start w:val="1"/>
-      <w:numFmt w:val="decimal"/>
-      <w:lvlText w:val="%7."/>
-      <w:lvlJc w:val="left"/>
-      <w:pPr>
-        <w:ind w:left="5760" w:hanging="360"/>
-      </w:pPr>
-    </w:lvl>
-    <w:lvl w:ilvl="7" w:tplc="04090019" w:tentative="1">
-      <w:start w:val="1"/>
-      <w:numFmt w:val="lowerLetter"/>
-      <w:lvlText w:val="%8."/>
-      <w:lvlJc w:val="left"/>
-      <w:pPr>
-        <w:ind w:left="6480" w:hanging="360"/>
-      </w:pPr>
-    </w:lvl>
-    <w:lvl w:ilvl="8" w:tplc="0409001B" w:tentative="1">
-      <w:start w:val="1"/>
-      <w:numFmt w:val="lowerRoman"/>
-      <w:lvlText w:val="%9."/>
-      <w:lvlJc w:val="right"/>
-      <w:pPr>
-        <w:ind w:left="7200" w:hanging="180"/>
-      </w:pPr>
-    </w:lvl>
-  </w:abstractNum>
-  <w:abstractNum w:abstractNumId="7" w15:restartNumberingAfterBreak="0">
-    <w:nsid w:val="15B450CA"/>
-    <w:multiLevelType w:val="hybridMultilevel"/>
-    <w:tmpl w:val="C07AA07E"/>
-    <w:lvl w:ilvl="0" w:tplc="4A7C00DE">
-      <w:start w:val="1"/>
-      <w:numFmt w:val="decimal"/>
-      <w:lvlText w:val="%1."/>
-      <w:lvlJc w:val="left"/>
-      <w:pPr>
-        <w:ind w:left="1080" w:hanging="360"/>
-      </w:pPr>
-      <w:rPr>
-        <w:rFonts w:hint="default"/>
-      </w:rPr>
-    </w:lvl>
-    <w:lvl w:ilvl="1" w:tplc="04090019" w:tentative="1">
-      <w:start w:val="1"/>
-      <w:numFmt w:val="lowerLetter"/>
-      <w:lvlText w:val="%2."/>
-      <w:lvlJc w:val="left"/>
-      <w:pPr>
-        <w:ind w:left="1800" w:hanging="360"/>
-      </w:pPr>
-    </w:lvl>
-    <w:lvl w:ilvl="2" w:tplc="0409001B" w:tentative="1">
-      <w:start w:val="1"/>
-      <w:numFmt w:val="lowerRoman"/>
-      <w:lvlText w:val="%3."/>
-      <w:lvlJc w:val="right"/>
-      <w:pPr>
-        <w:ind w:left="2520" w:hanging="180"/>
-      </w:pPr>
-    </w:lvl>
-    <w:lvl w:ilvl="3" w:tplc="0409000F" w:tentative="1">
-      <w:start w:val="1"/>
-      <w:numFmt w:val="decimal"/>
-      <w:lvlText w:val="%4."/>
-      <w:lvlJc w:val="left"/>
-      <w:pPr>
-        <w:ind w:left="3240" w:hanging="360"/>
-      </w:pPr>
-    </w:lvl>
-    <w:lvl w:ilvl="4" w:tplc="04090019" w:tentative="1">
-      <w:start w:val="1"/>
-      <w:numFmt w:val="lowerLetter"/>
-      <w:lvlText w:val="%5."/>
-      <w:lvlJc w:val="left"/>
-      <w:pPr>
-        <w:ind w:left="3960" w:hanging="360"/>
-      </w:pPr>
-    </w:lvl>
-    <w:lvl w:ilvl="5" w:tplc="0409001B" w:tentative="1">
-      <w:start w:val="1"/>
-      <w:numFmt w:val="lowerRoman"/>
-      <w:lvlText w:val="%6."/>
-      <w:lvlJc w:val="right"/>
-      <w:pPr>
-        <w:ind w:left="4680" w:hanging="180"/>
-      </w:pPr>
-    </w:lvl>
-    <w:lvl w:ilvl="6" w:tplc="0409000F" w:tentative="1">
-      <w:start w:val="1"/>
-      <w:numFmt w:val="decimal"/>
-      <w:lvlText w:val="%7."/>
-      <w:lvlJc w:val="left"/>
-      <w:pPr>
-        <w:ind w:left="5400" w:hanging="360"/>
-      </w:pPr>
-    </w:lvl>
-    <w:lvl w:ilvl="7" w:tplc="04090019" w:tentative="1">
-      <w:start w:val="1"/>
-      <w:numFmt w:val="lowerLetter"/>
-      <w:lvlText w:val="%8."/>
-      <w:lvlJc w:val="left"/>
-      <w:pPr>
-        <w:ind w:left="6120" w:hanging="360"/>
-      </w:pPr>
-    </w:lvl>
-    <w:lvl w:ilvl="8" w:tplc="0409001B" w:tentative="1">
-      <w:start w:val="1"/>
-      <w:numFmt w:val="lowerRoman"/>
-      <w:lvlText w:val="%9."/>
-      <w:lvlJc w:val="right"/>
-      <w:pPr>
-        <w:ind w:left="6840" w:hanging="180"/>
-      </w:pPr>
-    </w:lvl>
-  </w:abstractNum>
-  <w:abstractNum w:abstractNumId="8" w15:restartNumberingAfterBreak="0">
-    <w:nsid w:val="17DD289F"/>
-    <w:multiLevelType w:val="hybridMultilevel"/>
-    <w:tmpl w:val="335A5C5E"/>
-    <w:lvl w:ilvl="0" w:tplc="04090015">
-      <w:start w:val="1"/>
-      <w:numFmt w:val="upperLetter"/>
-      <w:lvlText w:val="%1."/>
-      <w:lvlJc w:val="left"/>
-      <w:pPr>
-        <w:ind w:left="1440" w:hanging="360"/>
-      </w:pPr>
-    </w:lvl>
-    <w:lvl w:ilvl="1" w:tplc="04090019" w:tentative="1">
-      <w:start w:val="1"/>
-      <w:numFmt w:val="lowerLetter"/>
-      <w:lvlText w:val="%2."/>
-      <w:lvlJc w:val="left"/>
-      <w:pPr>
-        <w:ind w:left="2160" w:hanging="360"/>
-      </w:pPr>
-    </w:lvl>
-    <w:lvl w:ilvl="2" w:tplc="0409001B" w:tentative="1">
-      <w:start w:val="1"/>
-      <w:numFmt w:val="lowerRoman"/>
-      <w:lvlText w:val="%3."/>
-      <w:lvlJc w:val="right"/>
-      <w:pPr>
-        <w:ind w:left="2880" w:hanging="180"/>
-      </w:pPr>
-    </w:lvl>
-    <w:lvl w:ilvl="3" w:tplc="0409000F" w:tentative="1">
-      <w:start w:val="1"/>
-      <w:numFmt w:val="decimal"/>
-      <w:lvlText w:val="%4."/>
-      <w:lvlJc w:val="left"/>
-      <w:pPr>
-        <w:ind w:left="3600" w:hanging="360"/>
-      </w:pPr>
-    </w:lvl>
-    <w:lvl w:ilvl="4" w:tplc="04090019" w:tentative="1">
-      <w:start w:val="1"/>
-      <w:numFmt w:val="lowerLetter"/>
-      <w:lvlText w:val="%5."/>
-      <w:lvlJc w:val="left"/>
-      <w:pPr>
-        <w:ind w:left="4320" w:hanging="360"/>
-      </w:pPr>
-    </w:lvl>
-    <w:lvl w:ilvl="5" w:tplc="0409001B" w:tentative="1">
-      <w:start w:val="1"/>
-      <w:numFmt w:val="lowerRoman"/>
-      <w:lvlText w:val="%6."/>
-      <w:lvlJc w:val="right"/>
-      <w:pPr>
-        <w:ind w:left="5040" w:hanging="180"/>
-      </w:pPr>
-    </w:lvl>
-    <w:lvl w:ilvl="6" w:tplc="0409000F" w:tentative="1">
-      <w:start w:val="1"/>
-      <w:numFmt w:val="decimal"/>
-      <w:lvlText w:val="%7."/>
-      <w:lvlJc w:val="left"/>
-      <w:pPr>
-        <w:ind w:left="5760" w:hanging="360"/>
-      </w:pPr>
-    </w:lvl>
-    <w:lvl w:ilvl="7" w:tplc="04090019" w:tentative="1">
-      <w:start w:val="1"/>
-      <w:numFmt w:val="lowerLetter"/>
-      <w:lvlText w:val="%8."/>
-      <w:lvlJc w:val="left"/>
-      <w:pPr>
-        <w:ind w:left="6480" w:hanging="360"/>
-      </w:pPr>
-    </w:lvl>
-    <w:lvl w:ilvl="8" w:tplc="0409001B" w:tentative="1">
-      <w:start w:val="1"/>
-      <w:numFmt w:val="lowerRoman"/>
-      <w:lvlText w:val="%9."/>
-      <w:lvlJc w:val="right"/>
-      <w:pPr>
-        <w:ind w:left="7200" w:hanging="180"/>
-      </w:pPr>
-    </w:lvl>
-  </w:abstractNum>
-  <w:abstractNum w:abstractNumId="9" w15:restartNumberingAfterBreak="0">
     <w:nsid w:val="1A23717E"/>
     <w:multiLevelType w:val="hybridMultilevel"/>
     <w:tmpl w:val="1620188A"/>
@@ -5524,7 +5141,7 @@
       </w:pPr>
     </w:lvl>
   </w:abstractNum>
-  <w:abstractNum w:abstractNumId="10" w15:restartNumberingAfterBreak="0">
+  <w:abstractNum w:abstractNumId="3" w15:restartNumberingAfterBreak="0">
     <w:nsid w:val="1BFA0DAF"/>
     <w:multiLevelType w:val="hybridMultilevel"/>
     <w:tmpl w:val="1620188A"/>
@@ -5610,17 +5227,17 @@
       </w:pPr>
     </w:lvl>
   </w:abstractNum>
-  <w:abstractNum w:abstractNumId="11" w15:restartNumberingAfterBreak="0">
-    <w:nsid w:val="1C82709E"/>
+  <w:abstractNum w:abstractNumId="4" w15:restartNumberingAfterBreak="0">
+    <w:nsid w:val="1C48296A"/>
     <w:multiLevelType w:val="hybridMultilevel"/>
-    <w:tmpl w:val="67A46180"/>
-    <w:lvl w:ilvl="0" w:tplc="0409000F">
-      <w:start w:val="1"/>
-      <w:numFmt w:val="decimal"/>
+    <w:tmpl w:val="1B9466A4"/>
+    <w:lvl w:ilvl="0" w:tplc="04090015">
+      <w:start w:val="1"/>
+      <w:numFmt w:val="upperLetter"/>
       <w:lvlText w:val="%1."/>
       <w:lvlJc w:val="left"/>
       <w:pPr>
-        <w:ind w:left="1440" w:hanging="360"/>
+        <w:ind w:left="1080" w:hanging="360"/>
       </w:pPr>
     </w:lvl>
     <w:lvl w:ilvl="1" w:tplc="04090019" w:tentative="1">
@@ -5629,7 +5246,7 @@
       <w:lvlText w:val="%2."/>
       <w:lvlJc w:val="left"/>
       <w:pPr>
-        <w:ind w:left="2160" w:hanging="360"/>
+        <w:ind w:left="1800" w:hanging="360"/>
       </w:pPr>
     </w:lvl>
     <w:lvl w:ilvl="2" w:tplc="0409001B" w:tentative="1">
@@ -5638,7 +5255,7 @@
       <w:lvlText w:val="%3."/>
       <w:lvlJc w:val="right"/>
       <w:pPr>
-        <w:ind w:left="2880" w:hanging="180"/>
+        <w:ind w:left="2520" w:hanging="180"/>
       </w:pPr>
     </w:lvl>
     <w:lvl w:ilvl="3" w:tplc="0409000F" w:tentative="1">
@@ -5647,7 +5264,7 @@
       <w:lvlText w:val="%4."/>
       <w:lvlJc w:val="left"/>
       <w:pPr>
-        <w:ind w:left="3600" w:hanging="360"/>
+        <w:ind w:left="3240" w:hanging="360"/>
       </w:pPr>
     </w:lvl>
     <w:lvl w:ilvl="4" w:tplc="04090019" w:tentative="1">
@@ -5656,7 +5273,7 @@
       <w:lvlText w:val="%5."/>
       <w:lvlJc w:val="left"/>
       <w:pPr>
-        <w:ind w:left="4320" w:hanging="360"/>
+        <w:ind w:left="3960" w:hanging="360"/>
       </w:pPr>
     </w:lvl>
     <w:lvl w:ilvl="5" w:tplc="0409001B" w:tentative="1">
@@ -5665,7 +5282,7 @@
       <w:lvlText w:val="%6."/>
       <w:lvlJc w:val="right"/>
       <w:pPr>
-        <w:ind w:left="5040" w:hanging="180"/>
+        <w:ind w:left="4680" w:hanging="180"/>
       </w:pPr>
     </w:lvl>
     <w:lvl w:ilvl="6" w:tplc="0409000F" w:tentative="1">
@@ -5674,7 +5291,7 @@
       <w:lvlText w:val="%7."/>
       <w:lvlJc w:val="left"/>
       <w:pPr>
-        <w:ind w:left="5760" w:hanging="360"/>
+        <w:ind w:left="5400" w:hanging="360"/>
       </w:pPr>
     </w:lvl>
     <w:lvl w:ilvl="7" w:tplc="04090019" w:tentative="1">
@@ -5683,7 +5300,7 @@
       <w:lvlText w:val="%8."/>
       <w:lvlJc w:val="left"/>
       <w:pPr>
-        <w:ind w:left="6480" w:hanging="360"/>
+        <w:ind w:left="6120" w:hanging="360"/>
       </w:pPr>
     </w:lvl>
     <w:lvl w:ilvl="8" w:tplc="0409001B" w:tentative="1">
@@ -5692,11 +5309,11 @@
       <w:lvlText w:val="%9."/>
       <w:lvlJc w:val="right"/>
       <w:pPr>
-        <w:ind w:left="7200" w:hanging="180"/>
+        <w:ind w:left="6840" w:hanging="180"/>
       </w:pPr>
     </w:lvl>
   </w:abstractNum>
-  <w:abstractNum w:abstractNumId="12" w15:restartNumberingAfterBreak="0">
+  <w:abstractNum w:abstractNumId="5" w15:restartNumberingAfterBreak="0">
     <w:nsid w:val="1CD425B3"/>
     <w:multiLevelType w:val="hybridMultilevel"/>
     <w:tmpl w:val="1BF855E2"/>
@@ -5782,7 +5399,7 @@
       </w:pPr>
     </w:lvl>
   </w:abstractNum>
-  <w:abstractNum w:abstractNumId="13" w15:restartNumberingAfterBreak="0">
+  <w:abstractNum w:abstractNumId="6" w15:restartNumberingAfterBreak="0">
     <w:nsid w:val="20187881"/>
     <w:multiLevelType w:val="hybridMultilevel"/>
     <w:tmpl w:val="66FAFF60"/>
@@ -5868,21 +5485,18 @@
       </w:pPr>
     </w:lvl>
   </w:abstractNum>
-  <w:abstractNum w:abstractNumId="14" w15:restartNumberingAfterBreak="0">
-    <w:nsid w:val="20551D5B"/>
+  <w:abstractNum w:abstractNumId="7" w15:restartNumberingAfterBreak="0">
+    <w:nsid w:val="20E823EF"/>
     <w:multiLevelType w:val="hybridMultilevel"/>
-    <w:tmpl w:val="271E2A30"/>
-    <w:lvl w:ilvl="0" w:tplc="596883A8">
-      <w:start w:val="1"/>
-      <w:numFmt w:val="decimal"/>
+    <w:tmpl w:val="1620188A"/>
+    <w:lvl w:ilvl="0" w:tplc="04090015">
+      <w:start w:val="1"/>
+      <w:numFmt w:val="upperLetter"/>
       <w:lvlText w:val="%1."/>
       <w:lvlJc w:val="left"/>
       <w:pPr>
-        <w:ind w:left="732" w:hanging="372"/>
-      </w:pPr>
-      <w:rPr>
-        <w:rFonts w:hint="default"/>
-      </w:rPr>
+        <w:ind w:left="1080" w:hanging="360"/>
+      </w:pPr>
     </w:lvl>
     <w:lvl w:ilvl="1" w:tplc="04090019" w:tentative="1">
       <w:start w:val="1"/>
@@ -5890,7 +5504,7 @@
       <w:lvlText w:val="%2."/>
       <w:lvlJc w:val="left"/>
       <w:pPr>
-        <w:ind w:left="1440" w:hanging="360"/>
+        <w:ind w:left="1800" w:hanging="360"/>
       </w:pPr>
     </w:lvl>
     <w:lvl w:ilvl="2" w:tplc="0409001B" w:tentative="1">
@@ -5899,7 +5513,7 @@
       <w:lvlText w:val="%3."/>
       <w:lvlJc w:val="right"/>
       <w:pPr>
-        <w:ind w:left="2160" w:hanging="180"/>
+        <w:ind w:left="2520" w:hanging="180"/>
       </w:pPr>
     </w:lvl>
     <w:lvl w:ilvl="3" w:tplc="0409000F" w:tentative="1">
@@ -5908,7 +5522,7 @@
       <w:lvlText w:val="%4."/>
       <w:lvlJc w:val="left"/>
       <w:pPr>
-        <w:ind w:left="2880" w:hanging="360"/>
+        <w:ind w:left="3240" w:hanging="360"/>
       </w:pPr>
     </w:lvl>
     <w:lvl w:ilvl="4" w:tplc="04090019" w:tentative="1">
@@ -5917,7 +5531,7 @@
       <w:lvlText w:val="%5."/>
       <w:lvlJc w:val="left"/>
       <w:pPr>
-        <w:ind w:left="3600" w:hanging="360"/>
+        <w:ind w:left="3960" w:hanging="360"/>
       </w:pPr>
     </w:lvl>
     <w:lvl w:ilvl="5" w:tplc="0409001B" w:tentative="1">
@@ -5926,7 +5540,7 @@
       <w:lvlText w:val="%6."/>
       <w:lvlJc w:val="right"/>
       <w:pPr>
-        <w:ind w:left="4320" w:hanging="180"/>
+        <w:ind w:left="4680" w:hanging="180"/>
       </w:pPr>
     </w:lvl>
     <w:lvl w:ilvl="6" w:tplc="0409000F" w:tentative="1">
@@ -5935,7 +5549,7 @@
       <w:lvlText w:val="%7."/>
       <w:lvlJc w:val="left"/>
       <w:pPr>
-        <w:ind w:left="5040" w:hanging="360"/>
+        <w:ind w:left="5400" w:hanging="360"/>
       </w:pPr>
     </w:lvl>
     <w:lvl w:ilvl="7" w:tplc="04090019" w:tentative="1">
@@ -5944,7 +5558,7 @@
       <w:lvlText w:val="%8."/>
       <w:lvlJc w:val="left"/>
       <w:pPr>
-        <w:ind w:left="5760" w:hanging="360"/>
+        <w:ind w:left="6120" w:hanging="360"/>
       </w:pPr>
     </w:lvl>
     <w:lvl w:ilvl="8" w:tplc="0409001B" w:tentative="1">
@@ -5953,183 +5567,11 @@
       <w:lvlText w:val="%9."/>
       <w:lvlJc w:val="right"/>
       <w:pPr>
-        <w:ind w:left="6480" w:hanging="180"/>
+        <w:ind w:left="6840" w:hanging="180"/>
       </w:pPr>
     </w:lvl>
   </w:abstractNum>
-  <w:abstractNum w:abstractNumId="15" w15:restartNumberingAfterBreak="0">
-    <w:nsid w:val="241270D5"/>
-    <w:multiLevelType w:val="hybridMultilevel"/>
-    <w:tmpl w:val="C4D6F2BE"/>
-    <w:lvl w:ilvl="0" w:tplc="04090015">
-      <w:start w:val="1"/>
-      <w:numFmt w:val="upperLetter"/>
-      <w:lvlText w:val="%1."/>
-      <w:lvlJc w:val="left"/>
-      <w:pPr>
-        <w:ind w:left="1440" w:hanging="360"/>
-      </w:pPr>
-    </w:lvl>
-    <w:lvl w:ilvl="1" w:tplc="04090019" w:tentative="1">
-      <w:start w:val="1"/>
-      <w:numFmt w:val="lowerLetter"/>
-      <w:lvlText w:val="%2."/>
-      <w:lvlJc w:val="left"/>
-      <w:pPr>
-        <w:ind w:left="2160" w:hanging="360"/>
-      </w:pPr>
-    </w:lvl>
-    <w:lvl w:ilvl="2" w:tplc="0409001B" w:tentative="1">
-      <w:start w:val="1"/>
-      <w:numFmt w:val="lowerRoman"/>
-      <w:lvlText w:val="%3."/>
-      <w:lvlJc w:val="right"/>
-      <w:pPr>
-        <w:ind w:left="2880" w:hanging="180"/>
-      </w:pPr>
-    </w:lvl>
-    <w:lvl w:ilvl="3" w:tplc="0409000F" w:tentative="1">
-      <w:start w:val="1"/>
-      <w:numFmt w:val="decimal"/>
-      <w:lvlText w:val="%4."/>
-      <w:lvlJc w:val="left"/>
-      <w:pPr>
-        <w:ind w:left="3600" w:hanging="360"/>
-      </w:pPr>
-    </w:lvl>
-    <w:lvl w:ilvl="4" w:tplc="04090019" w:tentative="1">
-      <w:start w:val="1"/>
-      <w:numFmt w:val="lowerLetter"/>
-      <w:lvlText w:val="%5."/>
-      <w:lvlJc w:val="left"/>
-      <w:pPr>
-        <w:ind w:left="4320" w:hanging="360"/>
-      </w:pPr>
-    </w:lvl>
-    <w:lvl w:ilvl="5" w:tplc="0409001B" w:tentative="1">
-      <w:start w:val="1"/>
-      <w:numFmt w:val="lowerRoman"/>
-      <w:lvlText w:val="%6."/>
-      <w:lvlJc w:val="right"/>
-      <w:pPr>
-        <w:ind w:left="5040" w:hanging="180"/>
-      </w:pPr>
-    </w:lvl>
-    <w:lvl w:ilvl="6" w:tplc="0409000F" w:tentative="1">
-      <w:start w:val="1"/>
-      <w:numFmt w:val="decimal"/>
-      <w:lvlText w:val="%7."/>
-      <w:lvlJc w:val="left"/>
-      <w:pPr>
-        <w:ind w:left="5760" w:hanging="360"/>
-      </w:pPr>
-    </w:lvl>
-    <w:lvl w:ilvl="7" w:tplc="04090019" w:tentative="1">
-      <w:start w:val="1"/>
-      <w:numFmt w:val="lowerLetter"/>
-      <w:lvlText w:val="%8."/>
-      <w:lvlJc w:val="left"/>
-      <w:pPr>
-        <w:ind w:left="6480" w:hanging="360"/>
-      </w:pPr>
-    </w:lvl>
-    <w:lvl w:ilvl="8" w:tplc="0409001B" w:tentative="1">
-      <w:start w:val="1"/>
-      <w:numFmt w:val="lowerRoman"/>
-      <w:lvlText w:val="%9."/>
-      <w:lvlJc w:val="right"/>
-      <w:pPr>
-        <w:ind w:left="7200" w:hanging="180"/>
-      </w:pPr>
-    </w:lvl>
-  </w:abstractNum>
-  <w:abstractNum w:abstractNumId="16" w15:restartNumberingAfterBreak="0">
-    <w:nsid w:val="284B07E8"/>
-    <w:multiLevelType w:val="hybridMultilevel"/>
-    <w:tmpl w:val="9EE05D3E"/>
-    <w:lvl w:ilvl="0" w:tplc="0409000F">
-      <w:start w:val="1"/>
-      <w:numFmt w:val="decimal"/>
-      <w:lvlText w:val="%1."/>
-      <w:lvlJc w:val="left"/>
-      <w:pPr>
-        <w:ind w:left="720" w:hanging="360"/>
-      </w:pPr>
-    </w:lvl>
-    <w:lvl w:ilvl="1" w:tplc="04090019" w:tentative="1">
-      <w:start w:val="1"/>
-      <w:numFmt w:val="lowerLetter"/>
-      <w:lvlText w:val="%2."/>
-      <w:lvlJc w:val="left"/>
-      <w:pPr>
-        <w:ind w:left="1440" w:hanging="360"/>
-      </w:pPr>
-    </w:lvl>
-    <w:lvl w:ilvl="2" w:tplc="0409001B" w:tentative="1">
-      <w:start w:val="1"/>
-      <w:numFmt w:val="lowerRoman"/>
-      <w:lvlText w:val="%3."/>
-      <w:lvlJc w:val="right"/>
-      <w:pPr>
-        <w:ind w:left="2160" w:hanging="180"/>
-      </w:pPr>
-    </w:lvl>
-    <w:lvl w:ilvl="3" w:tplc="0409000F" w:tentative="1">
-      <w:start w:val="1"/>
-      <w:numFmt w:val="decimal"/>
-      <w:lvlText w:val="%4."/>
-      <w:lvlJc w:val="left"/>
-      <w:pPr>
-        <w:ind w:left="2880" w:hanging="360"/>
-      </w:pPr>
-    </w:lvl>
-    <w:lvl w:ilvl="4" w:tplc="04090019" w:tentative="1">
-      <w:start w:val="1"/>
-      <w:numFmt w:val="lowerLetter"/>
-      <w:lvlText w:val="%5."/>
-      <w:lvlJc w:val="left"/>
-      <w:pPr>
-        <w:ind w:left="3600" w:hanging="360"/>
-      </w:pPr>
-    </w:lvl>
-    <w:lvl w:ilvl="5" w:tplc="0409001B" w:tentative="1">
-      <w:start w:val="1"/>
-      <w:numFmt w:val="lowerRoman"/>
-      <w:lvlText w:val="%6."/>
-      <w:lvlJc w:val="right"/>
-      <w:pPr>
-        <w:ind w:left="4320" w:hanging="180"/>
-      </w:pPr>
-    </w:lvl>
-    <w:lvl w:ilvl="6" w:tplc="0409000F" w:tentative="1">
-      <w:start w:val="1"/>
-      <w:numFmt w:val="decimal"/>
-      <w:lvlText w:val="%7."/>
-      <w:lvlJc w:val="left"/>
-      <w:pPr>
-        <w:ind w:left="5040" w:hanging="360"/>
-      </w:pPr>
-    </w:lvl>
-    <w:lvl w:ilvl="7" w:tplc="04090019" w:tentative="1">
-      <w:start w:val="1"/>
-      <w:numFmt w:val="lowerLetter"/>
-      <w:lvlText w:val="%8."/>
-      <w:lvlJc w:val="left"/>
-      <w:pPr>
-        <w:ind w:left="5760" w:hanging="360"/>
-      </w:pPr>
-    </w:lvl>
-    <w:lvl w:ilvl="8" w:tplc="0409001B" w:tentative="1">
-      <w:start w:val="1"/>
-      <w:numFmt w:val="lowerRoman"/>
-      <w:lvlText w:val="%9."/>
-      <w:lvlJc w:val="right"/>
-      <w:pPr>
-        <w:ind w:left="6480" w:hanging="180"/>
-      </w:pPr>
-    </w:lvl>
-  </w:abstractNum>
-  <w:abstractNum w:abstractNumId="17" w15:restartNumberingAfterBreak="0">
+  <w:abstractNum w:abstractNumId="8" w15:restartNumberingAfterBreak="0">
     <w:nsid w:val="2A996118"/>
     <w:multiLevelType w:val="hybridMultilevel"/>
     <w:tmpl w:val="39FCE084"/>
@@ -6215,17 +5657,17 @@
       </w:pPr>
     </w:lvl>
   </w:abstractNum>
-  <w:abstractNum w:abstractNumId="18" w15:restartNumberingAfterBreak="0">
-    <w:nsid w:val="2ACB7801"/>
+  <w:abstractNum w:abstractNumId="9" w15:restartNumberingAfterBreak="0">
+    <w:nsid w:val="2E547E83"/>
     <w:multiLevelType w:val="hybridMultilevel"/>
-    <w:tmpl w:val="29FE4A5A"/>
+    <w:tmpl w:val="1620188A"/>
     <w:lvl w:ilvl="0" w:tplc="04090015">
       <w:start w:val="1"/>
       <w:numFmt w:val="upperLetter"/>
       <w:lvlText w:val="%1."/>
       <w:lvlJc w:val="left"/>
       <w:pPr>
-        <w:ind w:left="1440" w:hanging="360"/>
+        <w:ind w:left="1080" w:hanging="360"/>
       </w:pPr>
     </w:lvl>
     <w:lvl w:ilvl="1" w:tplc="04090019" w:tentative="1">
@@ -6234,7 +5676,7 @@
       <w:lvlText w:val="%2."/>
       <w:lvlJc w:val="left"/>
       <w:pPr>
-        <w:ind w:left="2160" w:hanging="360"/>
+        <w:ind w:left="1800" w:hanging="360"/>
       </w:pPr>
     </w:lvl>
     <w:lvl w:ilvl="2" w:tplc="0409001B" w:tentative="1">
@@ -6243,7 +5685,7 @@
       <w:lvlText w:val="%3."/>
       <w:lvlJc w:val="right"/>
       <w:pPr>
-        <w:ind w:left="2880" w:hanging="180"/>
+        <w:ind w:left="2520" w:hanging="180"/>
       </w:pPr>
     </w:lvl>
     <w:lvl w:ilvl="3" w:tplc="0409000F" w:tentative="1">
@@ -6252,7 +5694,7 @@
       <w:lvlText w:val="%4."/>
       <w:lvlJc w:val="left"/>
       <w:pPr>
-        <w:ind w:left="3600" w:hanging="360"/>
+        <w:ind w:left="3240" w:hanging="360"/>
       </w:pPr>
     </w:lvl>
     <w:lvl w:ilvl="4" w:tplc="04090019" w:tentative="1">
@@ -6261,7 +5703,7 @@
       <w:lvlText w:val="%5."/>
       <w:lvlJc w:val="left"/>
       <w:pPr>
-        <w:ind w:left="4320" w:hanging="360"/>
+        <w:ind w:left="3960" w:hanging="360"/>
       </w:pPr>
     </w:lvl>
     <w:lvl w:ilvl="5" w:tplc="0409001B" w:tentative="1">
@@ -6270,7 +5712,7 @@
       <w:lvlText w:val="%6."/>
       <w:lvlJc w:val="right"/>
       <w:pPr>
-        <w:ind w:left="5040" w:hanging="180"/>
+        <w:ind w:left="4680" w:hanging="180"/>
       </w:pPr>
     </w:lvl>
     <w:lvl w:ilvl="6" w:tplc="0409000F" w:tentative="1">
@@ -6279,7 +5721,7 @@
       <w:lvlText w:val="%7."/>
       <w:lvlJc w:val="left"/>
       <w:pPr>
-        <w:ind w:left="5760" w:hanging="360"/>
+        <w:ind w:left="5400" w:hanging="360"/>
       </w:pPr>
     </w:lvl>
     <w:lvl w:ilvl="7" w:tplc="04090019" w:tentative="1">
@@ -6288,7 +5730,7 @@
       <w:lvlText w:val="%8."/>
       <w:lvlJc w:val="left"/>
       <w:pPr>
-        <w:ind w:left="6480" w:hanging="360"/>
+        <w:ind w:left="6120" w:hanging="360"/>
       </w:pPr>
     </w:lvl>
     <w:lvl w:ilvl="8" w:tplc="0409001B" w:tentative="1">
@@ -6297,146 +5739,30 @@
       <w:lvlText w:val="%9."/>
       <w:lvlJc w:val="right"/>
       <w:pPr>
-        <w:ind w:left="7200" w:hanging="180"/>
+        <w:ind w:left="6840" w:hanging="180"/>
       </w:pPr>
     </w:lvl>
   </w:abstractNum>
-  <w:abstractNum w:abstractNumId="19" w15:restartNumberingAfterBreak="0">
-    <w:nsid w:val="2D107D08"/>
+  <w:abstractNum w:abstractNumId="10" w15:restartNumberingAfterBreak="0">
+    <w:nsid w:val="3390591D"/>
     <w:multiLevelType w:val="hybridMultilevel"/>
-    <w:tmpl w:val="DE0C180A"/>
-    <w:lvl w:ilvl="0" w:tplc="04090001">
-      <w:start w:val="1"/>
-      <w:numFmt w:val="bullet"/>
-      <w:lvlText w:val=""/>
-      <w:lvlJc w:val="left"/>
-      <w:pPr>
-        <w:ind w:left="720" w:hanging="360"/>
-      </w:pPr>
-      <w:rPr>
-        <w:rFonts w:ascii="Symbol" w:hAnsi="Symbol" w:hint="default"/>
-      </w:rPr>
-    </w:lvl>
-    <w:lvl w:ilvl="1" w:tplc="04090003" w:tentative="1">
-      <w:start w:val="1"/>
-      <w:numFmt w:val="bullet"/>
-      <w:lvlText w:val="o"/>
-      <w:lvlJc w:val="left"/>
-      <w:pPr>
-        <w:ind w:left="1440" w:hanging="360"/>
-      </w:pPr>
-      <w:rPr>
-        <w:rFonts w:ascii="Courier New" w:hAnsi="Courier New" w:cs="Courier New" w:hint="default"/>
-      </w:rPr>
-    </w:lvl>
-    <w:lvl w:ilvl="2" w:tplc="04090005" w:tentative="1">
-      <w:start w:val="1"/>
-      <w:numFmt w:val="bullet"/>
-      <w:lvlText w:val=""/>
-      <w:lvlJc w:val="left"/>
-      <w:pPr>
-        <w:ind w:left="2160" w:hanging="360"/>
-      </w:pPr>
-      <w:rPr>
-        <w:rFonts w:ascii="Wingdings" w:hAnsi="Wingdings" w:hint="default"/>
-      </w:rPr>
-    </w:lvl>
-    <w:lvl w:ilvl="3" w:tplc="04090001" w:tentative="1">
-      <w:start w:val="1"/>
-      <w:numFmt w:val="bullet"/>
-      <w:lvlText w:val=""/>
-      <w:lvlJc w:val="left"/>
-      <w:pPr>
-        <w:ind w:left="2880" w:hanging="360"/>
-      </w:pPr>
-      <w:rPr>
-        <w:rFonts w:ascii="Symbol" w:hAnsi="Symbol" w:hint="default"/>
-      </w:rPr>
-    </w:lvl>
-    <w:lvl w:ilvl="4" w:tplc="04090003" w:tentative="1">
-      <w:start w:val="1"/>
-      <w:numFmt w:val="bullet"/>
-      <w:lvlText w:val="o"/>
-      <w:lvlJc w:val="left"/>
-      <w:pPr>
-        <w:ind w:left="3600" w:hanging="360"/>
-      </w:pPr>
-      <w:rPr>
-        <w:rFonts w:ascii="Courier New" w:hAnsi="Courier New" w:cs="Courier New" w:hint="default"/>
-      </w:rPr>
-    </w:lvl>
-    <w:lvl w:ilvl="5" w:tplc="04090005" w:tentative="1">
-      <w:start w:val="1"/>
-      <w:numFmt w:val="bullet"/>
-      <w:lvlText w:val=""/>
-      <w:lvlJc w:val="left"/>
-      <w:pPr>
-        <w:ind w:left="4320" w:hanging="360"/>
-      </w:pPr>
-      <w:rPr>
-        <w:rFonts w:ascii="Wingdings" w:hAnsi="Wingdings" w:hint="default"/>
-      </w:rPr>
-    </w:lvl>
-    <w:lvl w:ilvl="6" w:tplc="04090001" w:tentative="1">
-      <w:start w:val="1"/>
-      <w:numFmt w:val="bullet"/>
-      <w:lvlText w:val=""/>
-      <w:lvlJc w:val="left"/>
-      <w:pPr>
-        <w:ind w:left="5040" w:hanging="360"/>
-      </w:pPr>
-      <w:rPr>
-        <w:rFonts w:ascii="Symbol" w:hAnsi="Symbol" w:hint="default"/>
-      </w:rPr>
-    </w:lvl>
-    <w:lvl w:ilvl="7" w:tplc="04090003" w:tentative="1">
-      <w:start w:val="1"/>
-      <w:numFmt w:val="bullet"/>
-      <w:lvlText w:val="o"/>
-      <w:lvlJc w:val="left"/>
-      <w:pPr>
-        <w:ind w:left="5760" w:hanging="360"/>
-      </w:pPr>
-      <w:rPr>
-        <w:rFonts w:ascii="Courier New" w:hAnsi="Courier New" w:cs="Courier New" w:hint="default"/>
-      </w:rPr>
-    </w:lvl>
-    <w:lvl w:ilvl="8" w:tplc="04090005" w:tentative="1">
-      <w:start w:val="1"/>
-      <w:numFmt w:val="bullet"/>
-      <w:lvlText w:val=""/>
-      <w:lvlJc w:val="left"/>
-      <w:pPr>
-        <w:ind w:left="6480" w:hanging="360"/>
-      </w:pPr>
-      <w:rPr>
-        <w:rFonts w:ascii="Wingdings" w:hAnsi="Wingdings" w:hint="default"/>
-      </w:rPr>
-    </w:lvl>
-  </w:abstractNum>
-  <w:abstractNum w:abstractNumId="20" w15:restartNumberingAfterBreak="0">
-    <w:nsid w:val="2E42452D"/>
-    <w:multiLevelType w:val="hybridMultilevel"/>
-    <w:tmpl w:val="49C4514E"/>
-    <w:lvl w:ilvl="0" w:tplc="C9CAFD80">
-      <w:start w:val="9"/>
-      <w:numFmt w:val="decimal"/>
+    <w:tmpl w:val="EC563D80"/>
+    <w:lvl w:ilvl="0" w:tplc="04090015">
+      <w:start w:val="1"/>
+      <w:numFmt w:val="upperLetter"/>
       <w:lvlText w:val="%1."/>
       <w:lvlJc w:val="left"/>
       <w:pPr>
-        <w:ind w:left="720" w:hanging="360"/>
-      </w:pPr>
-      <w:rPr>
-        <w:rFonts w:hint="default"/>
-      </w:rPr>
-    </w:lvl>
-    <w:lvl w:ilvl="1" w:tplc="04090015">
-      <w:start w:val="1"/>
-      <w:numFmt w:val="upperLetter"/>
+        <w:ind w:left="1080" w:hanging="360"/>
+      </w:pPr>
+    </w:lvl>
+    <w:lvl w:ilvl="1" w:tplc="04090019" w:tentative="1">
+      <w:start w:val="1"/>
+      <w:numFmt w:val="lowerLetter"/>
       <w:lvlText w:val="%2."/>
       <w:lvlJc w:val="left"/>
       <w:pPr>
-        <w:ind w:left="1440" w:hanging="360"/>
+        <w:ind w:left="1800" w:hanging="360"/>
       </w:pPr>
     </w:lvl>
     <w:lvl w:ilvl="2" w:tplc="0409001B" w:tentative="1">
@@ -6445,7 +5771,7 @@
       <w:lvlText w:val="%3."/>
       <w:lvlJc w:val="right"/>
       <w:pPr>
-        <w:ind w:left="2160" w:hanging="180"/>
+        <w:ind w:left="2520" w:hanging="180"/>
       </w:pPr>
     </w:lvl>
     <w:lvl w:ilvl="3" w:tplc="0409000F" w:tentative="1">
@@ -6454,7 +5780,7 @@
       <w:lvlText w:val="%4."/>
       <w:lvlJc w:val="left"/>
       <w:pPr>
-        <w:ind w:left="2880" w:hanging="360"/>
+        <w:ind w:left="3240" w:hanging="360"/>
       </w:pPr>
     </w:lvl>
     <w:lvl w:ilvl="4" w:tplc="04090019" w:tentative="1">
@@ -6463,7 +5789,7 @@
       <w:lvlText w:val="%5."/>
       <w:lvlJc w:val="left"/>
       <w:pPr>
-        <w:ind w:left="3600" w:hanging="360"/>
+        <w:ind w:left="3960" w:hanging="360"/>
       </w:pPr>
     </w:lvl>
     <w:lvl w:ilvl="5" w:tplc="0409001B" w:tentative="1">
@@ -6472,7 +5798,7 @@
       <w:lvlText w:val="%6."/>
       <w:lvlJc w:val="right"/>
       <w:pPr>
-        <w:ind w:left="4320" w:hanging="180"/>
+        <w:ind w:left="4680" w:hanging="180"/>
       </w:pPr>
     </w:lvl>
     <w:lvl w:ilvl="6" w:tplc="0409000F" w:tentative="1">
@@ -6481,7 +5807,7 @@
       <w:lvlText w:val="%7."/>
       <w:lvlJc w:val="left"/>
       <w:pPr>
-        <w:ind w:left="5040" w:hanging="360"/>
+        <w:ind w:left="5400" w:hanging="360"/>
       </w:pPr>
     </w:lvl>
     <w:lvl w:ilvl="7" w:tplc="04090019" w:tentative="1">
@@ -6490,7 +5816,7 @@
       <w:lvlText w:val="%8."/>
       <w:lvlJc w:val="left"/>
       <w:pPr>
-        <w:ind w:left="5760" w:hanging="360"/>
+        <w:ind w:left="6120" w:hanging="360"/>
       </w:pPr>
     </w:lvl>
     <w:lvl w:ilvl="8" w:tplc="0409001B" w:tentative="1">
@@ -6499,21 +5825,21 @@
       <w:lvlText w:val="%9."/>
       <w:lvlJc w:val="right"/>
       <w:pPr>
-        <w:ind w:left="6480" w:hanging="180"/>
+        <w:ind w:left="6840" w:hanging="180"/>
       </w:pPr>
     </w:lvl>
   </w:abstractNum>
-  <w:abstractNum w:abstractNumId="21" w15:restartNumberingAfterBreak="0">
-    <w:nsid w:val="36214D5D"/>
+  <w:abstractNum w:abstractNumId="11" w15:restartNumberingAfterBreak="0">
+    <w:nsid w:val="39B52049"/>
     <w:multiLevelType w:val="hybridMultilevel"/>
-    <w:tmpl w:val="52BA1B00"/>
+    <w:tmpl w:val="1620188A"/>
     <w:lvl w:ilvl="0" w:tplc="04090015">
       <w:start w:val="1"/>
       <w:numFmt w:val="upperLetter"/>
       <w:lvlText w:val="%1."/>
       <w:lvlJc w:val="left"/>
       <w:pPr>
-        <w:ind w:left="1440" w:hanging="360"/>
+        <w:ind w:left="1080" w:hanging="360"/>
       </w:pPr>
     </w:lvl>
     <w:lvl w:ilvl="1" w:tplc="04090019" w:tentative="1">
@@ -6522,7 +5848,7 @@
       <w:lvlText w:val="%2."/>
       <w:lvlJc w:val="left"/>
       <w:pPr>
-        <w:ind w:left="2160" w:hanging="360"/>
+        <w:ind w:left="1800" w:hanging="360"/>
       </w:pPr>
     </w:lvl>
     <w:lvl w:ilvl="2" w:tplc="0409001B" w:tentative="1">
@@ -6531,7 +5857,7 @@
       <w:lvlText w:val="%3."/>
       <w:lvlJc w:val="right"/>
       <w:pPr>
-        <w:ind w:left="2880" w:hanging="180"/>
+        <w:ind w:left="2520" w:hanging="180"/>
       </w:pPr>
     </w:lvl>
     <w:lvl w:ilvl="3" w:tplc="0409000F" w:tentative="1">
@@ -6540,7 +5866,7 @@
       <w:lvlText w:val="%4."/>
       <w:lvlJc w:val="left"/>
       <w:pPr>
-        <w:ind w:left="3600" w:hanging="360"/>
+        <w:ind w:left="3240" w:hanging="360"/>
       </w:pPr>
     </w:lvl>
     <w:lvl w:ilvl="4" w:tplc="04090019" w:tentative="1">
@@ -6549,7 +5875,7 @@
       <w:lvlText w:val="%5."/>
       <w:lvlJc w:val="left"/>
       <w:pPr>
-        <w:ind w:left="4320" w:hanging="360"/>
+        <w:ind w:left="3960" w:hanging="360"/>
       </w:pPr>
     </w:lvl>
     <w:lvl w:ilvl="5" w:tplc="0409001B" w:tentative="1">
@@ -6558,7 +5884,7 @@
       <w:lvlText w:val="%6."/>
       <w:lvlJc w:val="right"/>
       <w:pPr>
-        <w:ind w:left="5040" w:hanging="180"/>
+        <w:ind w:left="4680" w:hanging="180"/>
       </w:pPr>
     </w:lvl>
     <w:lvl w:ilvl="6" w:tplc="0409000F" w:tentative="1">
@@ -6567,7 +5893,7 @@
       <w:lvlText w:val="%7."/>
       <w:lvlJc w:val="left"/>
       <w:pPr>
-        <w:ind w:left="5760" w:hanging="360"/>
+        <w:ind w:left="5400" w:hanging="360"/>
       </w:pPr>
     </w:lvl>
     <w:lvl w:ilvl="7" w:tplc="04090019" w:tentative="1">
@@ -6576,7 +5902,7 @@
       <w:lvlText w:val="%8."/>
       <w:lvlJc w:val="left"/>
       <w:pPr>
-        <w:ind w:left="6480" w:hanging="360"/>
+        <w:ind w:left="6120" w:hanging="360"/>
       </w:pPr>
     </w:lvl>
     <w:lvl w:ilvl="8" w:tplc="0409001B" w:tentative="1">
@@ -6585,33 +5911,30 @@
       <w:lvlText w:val="%9."/>
       <w:lvlJc w:val="right"/>
       <w:pPr>
-        <w:ind w:left="7200" w:hanging="180"/>
+        <w:ind w:left="6840" w:hanging="180"/>
       </w:pPr>
     </w:lvl>
   </w:abstractNum>
-  <w:abstractNum w:abstractNumId="22" w15:restartNumberingAfterBreak="0">
-    <w:nsid w:val="36760D93"/>
+  <w:abstractNum w:abstractNumId="12" w15:restartNumberingAfterBreak="0">
+    <w:nsid w:val="4C075C4D"/>
     <w:multiLevelType w:val="hybridMultilevel"/>
-    <w:tmpl w:val="02C49724"/>
-    <w:lvl w:ilvl="0" w:tplc="C9CAFD80">
-      <w:start w:val="9"/>
-      <w:numFmt w:val="decimal"/>
+    <w:tmpl w:val="1620188A"/>
+    <w:lvl w:ilvl="0" w:tplc="04090015">
+      <w:start w:val="1"/>
+      <w:numFmt w:val="upperLetter"/>
       <w:lvlText w:val="%1."/>
       <w:lvlJc w:val="left"/>
       <w:pPr>
-        <w:ind w:left="720" w:hanging="360"/>
-      </w:pPr>
-      <w:rPr>
-        <w:rFonts w:hint="default"/>
-      </w:rPr>
-    </w:lvl>
-    <w:lvl w:ilvl="1" w:tplc="04090015">
-      <w:start w:val="1"/>
-      <w:numFmt w:val="upperLetter"/>
+        <w:ind w:left="1080" w:hanging="360"/>
+      </w:pPr>
+    </w:lvl>
+    <w:lvl w:ilvl="1" w:tplc="04090019" w:tentative="1">
+      <w:start w:val="1"/>
+      <w:numFmt w:val="lowerLetter"/>
       <w:lvlText w:val="%2."/>
       <w:lvlJc w:val="left"/>
       <w:pPr>
-        <w:ind w:left="1440" w:hanging="360"/>
+        <w:ind w:left="1800" w:hanging="360"/>
       </w:pPr>
     </w:lvl>
     <w:lvl w:ilvl="2" w:tplc="0409001B" w:tentative="1">
@@ -6620,7 +5943,7 @@
       <w:lvlText w:val="%3."/>
       <w:lvlJc w:val="right"/>
       <w:pPr>
-        <w:ind w:left="2160" w:hanging="180"/>
+        <w:ind w:left="2520" w:hanging="180"/>
       </w:pPr>
     </w:lvl>
     <w:lvl w:ilvl="3" w:tplc="0409000F" w:tentative="1">
@@ -6629,7 +5952,7 @@
       <w:lvlText w:val="%4."/>
       <w:lvlJc w:val="left"/>
       <w:pPr>
-        <w:ind w:left="2880" w:hanging="360"/>
+        <w:ind w:left="3240" w:hanging="360"/>
       </w:pPr>
     </w:lvl>
     <w:lvl w:ilvl="4" w:tplc="04090019" w:tentative="1">
@@ -6638,7 +5961,7 @@
       <w:lvlText w:val="%5."/>
       <w:lvlJc w:val="left"/>
       <w:pPr>
-        <w:ind w:left="3600" w:hanging="360"/>
+        <w:ind w:left="3960" w:hanging="360"/>
       </w:pPr>
     </w:lvl>
     <w:lvl w:ilvl="5" w:tplc="0409001B" w:tentative="1">
@@ -6647,7 +5970,7 @@
       <w:lvlText w:val="%6."/>
       <w:lvlJc w:val="right"/>
       <w:pPr>
-        <w:ind w:left="4320" w:hanging="180"/>
+        <w:ind w:left="4680" w:hanging="180"/>
       </w:pPr>
     </w:lvl>
     <w:lvl w:ilvl="6" w:tplc="0409000F" w:tentative="1">
@@ -6656,7 +5979,7 @@
       <w:lvlText w:val="%7."/>
       <w:lvlJc w:val="left"/>
       <w:pPr>
-        <w:ind w:left="5040" w:hanging="360"/>
+        <w:ind w:left="5400" w:hanging="360"/>
       </w:pPr>
     </w:lvl>
     <w:lvl w:ilvl="7" w:tplc="04090019" w:tentative="1">
@@ -6665,7 +5988,7 @@
       <w:lvlText w:val="%8."/>
       <w:lvlJc w:val="left"/>
       <w:pPr>
-        <w:ind w:left="5760" w:hanging="360"/>
+        <w:ind w:left="6120" w:hanging="360"/>
       </w:pPr>
     </w:lvl>
     <w:lvl w:ilvl="8" w:tplc="0409001B" w:tentative="1">
@@ -6674,2515 +5997,50 @@
       <w:lvlText w:val="%9."/>
       <w:lvlJc w:val="right"/>
       <w:pPr>
-        <w:ind w:left="6480" w:hanging="180"/>
-      </w:pPr>
-    </w:lvl>
-  </w:abstractNum>
-  <w:abstractNum w:abstractNumId="23" w15:restartNumberingAfterBreak="0">
-    <w:nsid w:val="388F75FC"/>
-    <w:multiLevelType w:val="hybridMultilevel"/>
-    <w:tmpl w:val="05F6009E"/>
-    <w:lvl w:ilvl="0" w:tplc="A99C2F9C">
-      <w:start w:val="7"/>
-      <w:numFmt w:val="decimal"/>
-      <w:lvlText w:val="%1."/>
-      <w:lvlJc w:val="left"/>
-      <w:pPr>
-        <w:ind w:left="720" w:hanging="360"/>
-      </w:pPr>
-      <w:rPr>
-        <w:rFonts w:hint="default"/>
-      </w:rPr>
-    </w:lvl>
-    <w:lvl w:ilvl="1" w:tplc="04090015">
-      <w:start w:val="1"/>
-      <w:numFmt w:val="upperLetter"/>
-      <w:lvlText w:val="%2."/>
-      <w:lvlJc w:val="left"/>
-      <w:pPr>
-        <w:ind w:left="1440" w:hanging="360"/>
-      </w:pPr>
-    </w:lvl>
-    <w:lvl w:ilvl="2" w:tplc="0409001B" w:tentative="1">
-      <w:start w:val="1"/>
-      <w:numFmt w:val="lowerRoman"/>
-      <w:lvlText w:val="%3."/>
-      <w:lvlJc w:val="right"/>
-      <w:pPr>
-        <w:ind w:left="2160" w:hanging="180"/>
-      </w:pPr>
-    </w:lvl>
-    <w:lvl w:ilvl="3" w:tplc="0409000F" w:tentative="1">
-      <w:start w:val="1"/>
-      <w:numFmt w:val="decimal"/>
-      <w:lvlText w:val="%4."/>
-      <w:lvlJc w:val="left"/>
-      <w:pPr>
-        <w:ind w:left="2880" w:hanging="360"/>
-      </w:pPr>
-    </w:lvl>
-    <w:lvl w:ilvl="4" w:tplc="04090019" w:tentative="1">
-      <w:start w:val="1"/>
-      <w:numFmt w:val="lowerLetter"/>
-      <w:lvlText w:val="%5."/>
-      <w:lvlJc w:val="left"/>
-      <w:pPr>
-        <w:ind w:left="3600" w:hanging="360"/>
-      </w:pPr>
-    </w:lvl>
-    <w:lvl w:ilvl="5" w:tplc="0409001B" w:tentative="1">
-      <w:start w:val="1"/>
-      <w:numFmt w:val="lowerRoman"/>
-      <w:lvlText w:val="%6."/>
-      <w:lvlJc w:val="right"/>
-      <w:pPr>
-        <w:ind w:left="4320" w:hanging="180"/>
-      </w:pPr>
-    </w:lvl>
-    <w:lvl w:ilvl="6" w:tplc="0409000F" w:tentative="1">
-      <w:start w:val="1"/>
-      <w:numFmt w:val="decimal"/>
-      <w:lvlText w:val="%7."/>
-      <w:lvlJc w:val="left"/>
-      <w:pPr>
-        <w:ind w:left="5040" w:hanging="360"/>
-      </w:pPr>
-    </w:lvl>
-    <w:lvl w:ilvl="7" w:tplc="04090019" w:tentative="1">
-      <w:start w:val="1"/>
-      <w:numFmt w:val="lowerLetter"/>
-      <w:lvlText w:val="%8."/>
-      <w:lvlJc w:val="left"/>
-      <w:pPr>
-        <w:ind w:left="5760" w:hanging="360"/>
-      </w:pPr>
-    </w:lvl>
-    <w:lvl w:ilvl="8" w:tplc="0409001B" w:tentative="1">
-      <w:start w:val="1"/>
-      <w:numFmt w:val="lowerRoman"/>
-      <w:lvlText w:val="%9."/>
-      <w:lvlJc w:val="right"/>
-      <w:pPr>
-        <w:ind w:left="6480" w:hanging="180"/>
-      </w:pPr>
-    </w:lvl>
-  </w:abstractNum>
-  <w:abstractNum w:abstractNumId="24" w15:restartNumberingAfterBreak="0">
-    <w:nsid w:val="39EB3DCE"/>
-    <w:multiLevelType w:val="hybridMultilevel"/>
-    <w:tmpl w:val="B0E0190A"/>
-    <w:lvl w:ilvl="0" w:tplc="4A7C00DE">
-      <w:start w:val="1"/>
-      <w:numFmt w:val="decimal"/>
-      <w:lvlText w:val="%1."/>
-      <w:lvlJc w:val="left"/>
-      <w:pPr>
-        <w:ind w:left="1080" w:hanging="360"/>
-      </w:pPr>
-      <w:rPr>
-        <w:rFonts w:hint="default"/>
-      </w:rPr>
-    </w:lvl>
-    <w:lvl w:ilvl="1" w:tplc="04090019" w:tentative="1">
-      <w:start w:val="1"/>
-      <w:numFmt w:val="lowerLetter"/>
-      <w:lvlText w:val="%2."/>
-      <w:lvlJc w:val="left"/>
-      <w:pPr>
-        <w:ind w:left="1440" w:hanging="360"/>
-      </w:pPr>
-    </w:lvl>
-    <w:lvl w:ilvl="2" w:tplc="0409001B" w:tentative="1">
-      <w:start w:val="1"/>
-      <w:numFmt w:val="lowerRoman"/>
-      <w:lvlText w:val="%3."/>
-      <w:lvlJc w:val="right"/>
-      <w:pPr>
-        <w:ind w:left="2160" w:hanging="180"/>
-      </w:pPr>
-    </w:lvl>
-    <w:lvl w:ilvl="3" w:tplc="0409000F" w:tentative="1">
-      <w:start w:val="1"/>
-      <w:numFmt w:val="decimal"/>
-      <w:lvlText w:val="%4."/>
-      <w:lvlJc w:val="left"/>
-      <w:pPr>
-        <w:ind w:left="2880" w:hanging="360"/>
-      </w:pPr>
-    </w:lvl>
-    <w:lvl w:ilvl="4" w:tplc="04090019" w:tentative="1">
-      <w:start w:val="1"/>
-      <w:numFmt w:val="lowerLetter"/>
-      <w:lvlText w:val="%5."/>
-      <w:lvlJc w:val="left"/>
-      <w:pPr>
-        <w:ind w:left="3600" w:hanging="360"/>
-      </w:pPr>
-    </w:lvl>
-    <w:lvl w:ilvl="5" w:tplc="0409001B" w:tentative="1">
-      <w:start w:val="1"/>
-      <w:numFmt w:val="lowerRoman"/>
-      <w:lvlText w:val="%6."/>
-      <w:lvlJc w:val="right"/>
-      <w:pPr>
-        <w:ind w:left="4320" w:hanging="180"/>
-      </w:pPr>
-    </w:lvl>
-    <w:lvl w:ilvl="6" w:tplc="0409000F" w:tentative="1">
-      <w:start w:val="1"/>
-      <w:numFmt w:val="decimal"/>
-      <w:lvlText w:val="%7."/>
-      <w:lvlJc w:val="left"/>
-      <w:pPr>
-        <w:ind w:left="5040" w:hanging="360"/>
-      </w:pPr>
-    </w:lvl>
-    <w:lvl w:ilvl="7" w:tplc="04090019" w:tentative="1">
-      <w:start w:val="1"/>
-      <w:numFmt w:val="lowerLetter"/>
-      <w:lvlText w:val="%8."/>
-      <w:lvlJc w:val="left"/>
-      <w:pPr>
-        <w:ind w:left="5760" w:hanging="360"/>
-      </w:pPr>
-    </w:lvl>
-    <w:lvl w:ilvl="8" w:tplc="0409001B" w:tentative="1">
-      <w:start w:val="1"/>
-      <w:numFmt w:val="lowerRoman"/>
-      <w:lvlText w:val="%9."/>
-      <w:lvlJc w:val="right"/>
-      <w:pPr>
-        <w:ind w:left="6480" w:hanging="180"/>
-      </w:pPr>
-    </w:lvl>
-  </w:abstractNum>
-  <w:abstractNum w:abstractNumId="25" w15:restartNumberingAfterBreak="0">
-    <w:nsid w:val="3DEA7989"/>
-    <w:multiLevelType w:val="hybridMultilevel"/>
-    <w:tmpl w:val="8592950E"/>
-    <w:lvl w:ilvl="0" w:tplc="04090015">
-      <w:start w:val="1"/>
-      <w:numFmt w:val="upperLetter"/>
-      <w:lvlText w:val="%1."/>
-      <w:lvlJc w:val="left"/>
-      <w:pPr>
-        <w:ind w:left="720" w:hanging="360"/>
-      </w:pPr>
-    </w:lvl>
-    <w:lvl w:ilvl="1" w:tplc="04090019" w:tentative="1">
-      <w:start w:val="1"/>
-      <w:numFmt w:val="lowerLetter"/>
-      <w:lvlText w:val="%2."/>
-      <w:lvlJc w:val="left"/>
-      <w:pPr>
-        <w:ind w:left="1440" w:hanging="360"/>
-      </w:pPr>
-    </w:lvl>
-    <w:lvl w:ilvl="2" w:tplc="0409001B" w:tentative="1">
-      <w:start w:val="1"/>
-      <w:numFmt w:val="lowerRoman"/>
-      <w:lvlText w:val="%3."/>
-      <w:lvlJc w:val="right"/>
-      <w:pPr>
-        <w:ind w:left="2160" w:hanging="180"/>
-      </w:pPr>
-    </w:lvl>
-    <w:lvl w:ilvl="3" w:tplc="0409000F" w:tentative="1">
-      <w:start w:val="1"/>
-      <w:numFmt w:val="decimal"/>
-      <w:lvlText w:val="%4."/>
-      <w:lvlJc w:val="left"/>
-      <w:pPr>
-        <w:ind w:left="2880" w:hanging="360"/>
-      </w:pPr>
-    </w:lvl>
-    <w:lvl w:ilvl="4" w:tplc="04090019" w:tentative="1">
-      <w:start w:val="1"/>
-      <w:numFmt w:val="lowerLetter"/>
-      <w:lvlText w:val="%5."/>
-      <w:lvlJc w:val="left"/>
-      <w:pPr>
-        <w:ind w:left="3600" w:hanging="360"/>
-      </w:pPr>
-    </w:lvl>
-    <w:lvl w:ilvl="5" w:tplc="0409001B" w:tentative="1">
-      <w:start w:val="1"/>
-      <w:numFmt w:val="lowerRoman"/>
-      <w:lvlText w:val="%6."/>
-      <w:lvlJc w:val="right"/>
-      <w:pPr>
-        <w:ind w:left="4320" w:hanging="180"/>
-      </w:pPr>
-    </w:lvl>
-    <w:lvl w:ilvl="6" w:tplc="0409000F" w:tentative="1">
-      <w:start w:val="1"/>
-      <w:numFmt w:val="decimal"/>
-      <w:lvlText w:val="%7."/>
-      <w:lvlJc w:val="left"/>
-      <w:pPr>
-        <w:ind w:left="5040" w:hanging="360"/>
-      </w:pPr>
-    </w:lvl>
-    <w:lvl w:ilvl="7" w:tplc="04090019" w:tentative="1">
-      <w:start w:val="1"/>
-      <w:numFmt w:val="lowerLetter"/>
-      <w:lvlText w:val="%8."/>
-      <w:lvlJc w:val="left"/>
-      <w:pPr>
-        <w:ind w:left="5760" w:hanging="360"/>
-      </w:pPr>
-    </w:lvl>
-    <w:lvl w:ilvl="8" w:tplc="0409001B" w:tentative="1">
-      <w:start w:val="1"/>
-      <w:numFmt w:val="lowerRoman"/>
-      <w:lvlText w:val="%9."/>
-      <w:lvlJc w:val="right"/>
-      <w:pPr>
-        <w:ind w:left="6480" w:hanging="180"/>
-      </w:pPr>
-    </w:lvl>
-  </w:abstractNum>
-  <w:abstractNum w:abstractNumId="26" w15:restartNumberingAfterBreak="0">
-    <w:nsid w:val="3E087897"/>
-    <w:multiLevelType w:val="hybridMultilevel"/>
-    <w:tmpl w:val="CBECBBB0"/>
-    <w:lvl w:ilvl="0" w:tplc="04090015">
-      <w:start w:val="1"/>
-      <w:numFmt w:val="upperLetter"/>
-      <w:lvlText w:val="%1."/>
-      <w:lvlJc w:val="left"/>
-      <w:pPr>
-        <w:ind w:left="1440" w:hanging="360"/>
-      </w:pPr>
-    </w:lvl>
-    <w:lvl w:ilvl="1" w:tplc="04090019" w:tentative="1">
-      <w:start w:val="1"/>
-      <w:numFmt w:val="lowerLetter"/>
-      <w:lvlText w:val="%2."/>
-      <w:lvlJc w:val="left"/>
-      <w:pPr>
-        <w:ind w:left="2160" w:hanging="360"/>
-      </w:pPr>
-    </w:lvl>
-    <w:lvl w:ilvl="2" w:tplc="0409001B" w:tentative="1">
-      <w:start w:val="1"/>
-      <w:numFmt w:val="lowerRoman"/>
-      <w:lvlText w:val="%3."/>
-      <w:lvlJc w:val="right"/>
-      <w:pPr>
-        <w:ind w:left="2880" w:hanging="180"/>
-      </w:pPr>
-    </w:lvl>
-    <w:lvl w:ilvl="3" w:tplc="0409000F" w:tentative="1">
-      <w:start w:val="1"/>
-      <w:numFmt w:val="decimal"/>
-      <w:lvlText w:val="%4."/>
-      <w:lvlJc w:val="left"/>
-      <w:pPr>
-        <w:ind w:left="3600" w:hanging="360"/>
-      </w:pPr>
-    </w:lvl>
-    <w:lvl w:ilvl="4" w:tplc="04090019" w:tentative="1">
-      <w:start w:val="1"/>
-      <w:numFmt w:val="lowerLetter"/>
-      <w:lvlText w:val="%5."/>
-      <w:lvlJc w:val="left"/>
-      <w:pPr>
-        <w:ind w:left="4320" w:hanging="360"/>
-      </w:pPr>
-    </w:lvl>
-    <w:lvl w:ilvl="5" w:tplc="0409001B" w:tentative="1">
-      <w:start w:val="1"/>
-      <w:numFmt w:val="lowerRoman"/>
-      <w:lvlText w:val="%6."/>
-      <w:lvlJc w:val="right"/>
-      <w:pPr>
-        <w:ind w:left="5040" w:hanging="180"/>
-      </w:pPr>
-    </w:lvl>
-    <w:lvl w:ilvl="6" w:tplc="0409000F" w:tentative="1">
-      <w:start w:val="1"/>
-      <w:numFmt w:val="decimal"/>
-      <w:lvlText w:val="%7."/>
-      <w:lvlJc w:val="left"/>
-      <w:pPr>
-        <w:ind w:left="5760" w:hanging="360"/>
-      </w:pPr>
-    </w:lvl>
-    <w:lvl w:ilvl="7" w:tplc="04090019" w:tentative="1">
-      <w:start w:val="1"/>
-      <w:numFmt w:val="lowerLetter"/>
-      <w:lvlText w:val="%8."/>
-      <w:lvlJc w:val="left"/>
-      <w:pPr>
-        <w:ind w:left="6480" w:hanging="360"/>
-      </w:pPr>
-    </w:lvl>
-    <w:lvl w:ilvl="8" w:tplc="0409001B" w:tentative="1">
-      <w:start w:val="1"/>
-      <w:numFmt w:val="lowerRoman"/>
-      <w:lvlText w:val="%9."/>
-      <w:lvlJc w:val="right"/>
-      <w:pPr>
-        <w:ind w:left="7200" w:hanging="180"/>
-      </w:pPr>
-    </w:lvl>
-  </w:abstractNum>
-  <w:abstractNum w:abstractNumId="27" w15:restartNumberingAfterBreak="0">
-    <w:nsid w:val="3FA556FF"/>
-    <w:multiLevelType w:val="hybridMultilevel"/>
-    <w:tmpl w:val="425AD3C8"/>
-    <w:lvl w:ilvl="0" w:tplc="04090015">
-      <w:start w:val="1"/>
-      <w:numFmt w:val="upperLetter"/>
-      <w:lvlText w:val="%1."/>
-      <w:lvlJc w:val="left"/>
-      <w:pPr>
-        <w:ind w:left="1440" w:hanging="360"/>
-      </w:pPr>
-    </w:lvl>
-    <w:lvl w:ilvl="1" w:tplc="04090019">
-      <w:start w:val="1"/>
-      <w:numFmt w:val="lowerLetter"/>
-      <w:lvlText w:val="%2."/>
-      <w:lvlJc w:val="left"/>
-      <w:pPr>
-        <w:ind w:left="2160" w:hanging="360"/>
-      </w:pPr>
-    </w:lvl>
-    <w:lvl w:ilvl="2" w:tplc="0409001B" w:tentative="1">
-      <w:start w:val="1"/>
-      <w:numFmt w:val="lowerRoman"/>
-      <w:lvlText w:val="%3."/>
-      <w:lvlJc w:val="right"/>
-      <w:pPr>
-        <w:ind w:left="2880" w:hanging="180"/>
-      </w:pPr>
-    </w:lvl>
-    <w:lvl w:ilvl="3" w:tplc="0409000F" w:tentative="1">
-      <w:start w:val="1"/>
-      <w:numFmt w:val="decimal"/>
-      <w:lvlText w:val="%4."/>
-      <w:lvlJc w:val="left"/>
-      <w:pPr>
-        <w:ind w:left="3600" w:hanging="360"/>
-      </w:pPr>
-    </w:lvl>
-    <w:lvl w:ilvl="4" w:tplc="04090019" w:tentative="1">
-      <w:start w:val="1"/>
-      <w:numFmt w:val="lowerLetter"/>
-      <w:lvlText w:val="%5."/>
-      <w:lvlJc w:val="left"/>
-      <w:pPr>
-        <w:ind w:left="4320" w:hanging="360"/>
-      </w:pPr>
-    </w:lvl>
-    <w:lvl w:ilvl="5" w:tplc="0409001B" w:tentative="1">
-      <w:start w:val="1"/>
-      <w:numFmt w:val="lowerRoman"/>
-      <w:lvlText w:val="%6."/>
-      <w:lvlJc w:val="right"/>
-      <w:pPr>
-        <w:ind w:left="5040" w:hanging="180"/>
-      </w:pPr>
-    </w:lvl>
-    <w:lvl w:ilvl="6" w:tplc="0409000F" w:tentative="1">
-      <w:start w:val="1"/>
-      <w:numFmt w:val="decimal"/>
-      <w:lvlText w:val="%7."/>
-      <w:lvlJc w:val="left"/>
-      <w:pPr>
-        <w:ind w:left="5760" w:hanging="360"/>
-      </w:pPr>
-    </w:lvl>
-    <w:lvl w:ilvl="7" w:tplc="04090019" w:tentative="1">
-      <w:start w:val="1"/>
-      <w:numFmt w:val="lowerLetter"/>
-      <w:lvlText w:val="%8."/>
-      <w:lvlJc w:val="left"/>
-      <w:pPr>
-        <w:ind w:left="6480" w:hanging="360"/>
-      </w:pPr>
-    </w:lvl>
-    <w:lvl w:ilvl="8" w:tplc="0409001B" w:tentative="1">
-      <w:start w:val="1"/>
-      <w:numFmt w:val="lowerRoman"/>
-      <w:lvlText w:val="%9."/>
-      <w:lvlJc w:val="right"/>
-      <w:pPr>
-        <w:ind w:left="7200" w:hanging="180"/>
-      </w:pPr>
-    </w:lvl>
-  </w:abstractNum>
-  <w:abstractNum w:abstractNumId="28" w15:restartNumberingAfterBreak="0">
-    <w:nsid w:val="42D470A1"/>
-    <w:multiLevelType w:val="hybridMultilevel"/>
-    <w:tmpl w:val="66FAFF60"/>
-    <w:lvl w:ilvl="0" w:tplc="0409000F">
-      <w:start w:val="1"/>
-      <w:numFmt w:val="decimal"/>
-      <w:lvlText w:val="%1."/>
-      <w:lvlJc w:val="left"/>
-      <w:pPr>
-        <w:ind w:left="1080" w:hanging="360"/>
-      </w:pPr>
-    </w:lvl>
-    <w:lvl w:ilvl="1" w:tplc="04090019" w:tentative="1">
-      <w:start w:val="1"/>
-      <w:numFmt w:val="lowerLetter"/>
-      <w:lvlText w:val="%2."/>
-      <w:lvlJc w:val="left"/>
-      <w:pPr>
-        <w:ind w:left="1800" w:hanging="360"/>
-      </w:pPr>
-    </w:lvl>
-    <w:lvl w:ilvl="2" w:tplc="0409001B" w:tentative="1">
-      <w:start w:val="1"/>
-      <w:numFmt w:val="lowerRoman"/>
-      <w:lvlText w:val="%3."/>
-      <w:lvlJc w:val="right"/>
-      <w:pPr>
-        <w:ind w:left="2520" w:hanging="180"/>
-      </w:pPr>
-    </w:lvl>
-    <w:lvl w:ilvl="3" w:tplc="0409000F" w:tentative="1">
-      <w:start w:val="1"/>
-      <w:numFmt w:val="decimal"/>
-      <w:lvlText w:val="%4."/>
-      <w:lvlJc w:val="left"/>
-      <w:pPr>
-        <w:ind w:left="3240" w:hanging="360"/>
-      </w:pPr>
-    </w:lvl>
-    <w:lvl w:ilvl="4" w:tplc="04090019" w:tentative="1">
-      <w:start w:val="1"/>
-      <w:numFmt w:val="lowerLetter"/>
-      <w:lvlText w:val="%5."/>
-      <w:lvlJc w:val="left"/>
-      <w:pPr>
-        <w:ind w:left="3960" w:hanging="360"/>
-      </w:pPr>
-    </w:lvl>
-    <w:lvl w:ilvl="5" w:tplc="0409001B" w:tentative="1">
-      <w:start w:val="1"/>
-      <w:numFmt w:val="lowerRoman"/>
-      <w:lvlText w:val="%6."/>
-      <w:lvlJc w:val="right"/>
-      <w:pPr>
-        <w:ind w:left="4680" w:hanging="180"/>
-      </w:pPr>
-    </w:lvl>
-    <w:lvl w:ilvl="6" w:tplc="0409000F" w:tentative="1">
-      <w:start w:val="1"/>
-      <w:numFmt w:val="decimal"/>
-      <w:lvlText w:val="%7."/>
-      <w:lvlJc w:val="left"/>
-      <w:pPr>
-        <w:ind w:left="5400" w:hanging="360"/>
-      </w:pPr>
-    </w:lvl>
-    <w:lvl w:ilvl="7" w:tplc="04090019" w:tentative="1">
-      <w:start w:val="1"/>
-      <w:numFmt w:val="lowerLetter"/>
-      <w:lvlText w:val="%8."/>
-      <w:lvlJc w:val="left"/>
-      <w:pPr>
-        <w:ind w:left="6120" w:hanging="360"/>
-      </w:pPr>
-    </w:lvl>
-    <w:lvl w:ilvl="8" w:tplc="0409001B" w:tentative="1">
-      <w:start w:val="1"/>
-      <w:numFmt w:val="lowerRoman"/>
-      <w:lvlText w:val="%9."/>
-      <w:lvlJc w:val="right"/>
-      <w:pPr>
         <w:ind w:left="6840" w:hanging="180"/>
-      </w:pPr>
-    </w:lvl>
-  </w:abstractNum>
-  <w:abstractNum w:abstractNumId="29" w15:restartNumberingAfterBreak="0">
-    <w:nsid w:val="444B443C"/>
-    <w:multiLevelType w:val="hybridMultilevel"/>
-    <w:tmpl w:val="0EEE3796"/>
-    <w:lvl w:ilvl="0" w:tplc="0409000F">
-      <w:start w:val="1"/>
-      <w:numFmt w:val="decimal"/>
-      <w:lvlText w:val="%1."/>
-      <w:lvlJc w:val="left"/>
-      <w:pPr>
-        <w:ind w:left="1080" w:hanging="360"/>
-      </w:pPr>
-    </w:lvl>
-    <w:lvl w:ilvl="1" w:tplc="04090019" w:tentative="1">
-      <w:start w:val="1"/>
-      <w:numFmt w:val="lowerLetter"/>
-      <w:lvlText w:val="%2."/>
-      <w:lvlJc w:val="left"/>
-      <w:pPr>
-        <w:ind w:left="1800" w:hanging="360"/>
-      </w:pPr>
-    </w:lvl>
-    <w:lvl w:ilvl="2" w:tplc="0409001B" w:tentative="1">
-      <w:start w:val="1"/>
-      <w:numFmt w:val="lowerRoman"/>
-      <w:lvlText w:val="%3."/>
-      <w:lvlJc w:val="right"/>
-      <w:pPr>
-        <w:ind w:left="2520" w:hanging="180"/>
-      </w:pPr>
-    </w:lvl>
-    <w:lvl w:ilvl="3" w:tplc="0409000F" w:tentative="1">
-      <w:start w:val="1"/>
-      <w:numFmt w:val="decimal"/>
-      <w:lvlText w:val="%4."/>
-      <w:lvlJc w:val="left"/>
-      <w:pPr>
-        <w:ind w:left="3240" w:hanging="360"/>
-      </w:pPr>
-    </w:lvl>
-    <w:lvl w:ilvl="4" w:tplc="04090019" w:tentative="1">
-      <w:start w:val="1"/>
-      <w:numFmt w:val="lowerLetter"/>
-      <w:lvlText w:val="%5."/>
-      <w:lvlJc w:val="left"/>
-      <w:pPr>
-        <w:ind w:left="3960" w:hanging="360"/>
-      </w:pPr>
-    </w:lvl>
-    <w:lvl w:ilvl="5" w:tplc="0409001B" w:tentative="1">
-      <w:start w:val="1"/>
-      <w:numFmt w:val="lowerRoman"/>
-      <w:lvlText w:val="%6."/>
-      <w:lvlJc w:val="right"/>
-      <w:pPr>
-        <w:ind w:left="4680" w:hanging="180"/>
-      </w:pPr>
-    </w:lvl>
-    <w:lvl w:ilvl="6" w:tplc="0409000F" w:tentative="1">
-      <w:start w:val="1"/>
-      <w:numFmt w:val="decimal"/>
-      <w:lvlText w:val="%7."/>
-      <w:lvlJc w:val="left"/>
-      <w:pPr>
-        <w:ind w:left="5400" w:hanging="360"/>
-      </w:pPr>
-    </w:lvl>
-    <w:lvl w:ilvl="7" w:tplc="04090019" w:tentative="1">
-      <w:start w:val="1"/>
-      <w:numFmt w:val="lowerLetter"/>
-      <w:lvlText w:val="%8."/>
-      <w:lvlJc w:val="left"/>
-      <w:pPr>
-        <w:ind w:left="6120" w:hanging="360"/>
-      </w:pPr>
-    </w:lvl>
-    <w:lvl w:ilvl="8" w:tplc="0409001B" w:tentative="1">
-      <w:start w:val="1"/>
-      <w:numFmt w:val="lowerRoman"/>
-      <w:lvlText w:val="%9."/>
-      <w:lvlJc w:val="right"/>
-      <w:pPr>
-        <w:ind w:left="6840" w:hanging="180"/>
-      </w:pPr>
-    </w:lvl>
-  </w:abstractNum>
-  <w:abstractNum w:abstractNumId="30" w15:restartNumberingAfterBreak="0">
-    <w:nsid w:val="462E1FAB"/>
-    <w:multiLevelType w:val="hybridMultilevel"/>
-    <w:tmpl w:val="B324E550"/>
-    <w:lvl w:ilvl="0" w:tplc="0409000F">
-      <w:start w:val="1"/>
-      <w:numFmt w:val="decimal"/>
-      <w:lvlText w:val="%1."/>
-      <w:lvlJc w:val="left"/>
-      <w:pPr>
-        <w:ind w:left="1080" w:hanging="360"/>
-      </w:pPr>
-    </w:lvl>
-    <w:lvl w:ilvl="1" w:tplc="04090019">
-      <w:start w:val="1"/>
-      <w:numFmt w:val="lowerLetter"/>
-      <w:lvlText w:val="%2."/>
-      <w:lvlJc w:val="left"/>
-      <w:pPr>
-        <w:ind w:left="1800" w:hanging="360"/>
-      </w:pPr>
-    </w:lvl>
-    <w:lvl w:ilvl="2" w:tplc="0409001B" w:tentative="1">
-      <w:start w:val="1"/>
-      <w:numFmt w:val="lowerRoman"/>
-      <w:lvlText w:val="%3."/>
-      <w:lvlJc w:val="right"/>
-      <w:pPr>
-        <w:ind w:left="2520" w:hanging="180"/>
-      </w:pPr>
-    </w:lvl>
-    <w:lvl w:ilvl="3" w:tplc="0409000F" w:tentative="1">
-      <w:start w:val="1"/>
-      <w:numFmt w:val="decimal"/>
-      <w:lvlText w:val="%4."/>
-      <w:lvlJc w:val="left"/>
-      <w:pPr>
-        <w:ind w:left="3240" w:hanging="360"/>
-      </w:pPr>
-    </w:lvl>
-    <w:lvl w:ilvl="4" w:tplc="04090019" w:tentative="1">
-      <w:start w:val="1"/>
-      <w:numFmt w:val="lowerLetter"/>
-      <w:lvlText w:val="%5."/>
-      <w:lvlJc w:val="left"/>
-      <w:pPr>
-        <w:ind w:left="3960" w:hanging="360"/>
-      </w:pPr>
-    </w:lvl>
-    <w:lvl w:ilvl="5" w:tplc="0409001B" w:tentative="1">
-      <w:start w:val="1"/>
-      <w:numFmt w:val="lowerRoman"/>
-      <w:lvlText w:val="%6."/>
-      <w:lvlJc w:val="right"/>
-      <w:pPr>
-        <w:ind w:left="4680" w:hanging="180"/>
-      </w:pPr>
-    </w:lvl>
-    <w:lvl w:ilvl="6" w:tplc="0409000F" w:tentative="1">
-      <w:start w:val="1"/>
-      <w:numFmt w:val="decimal"/>
-      <w:lvlText w:val="%7."/>
-      <w:lvlJc w:val="left"/>
-      <w:pPr>
-        <w:ind w:left="5400" w:hanging="360"/>
-      </w:pPr>
-    </w:lvl>
-    <w:lvl w:ilvl="7" w:tplc="04090019" w:tentative="1">
-      <w:start w:val="1"/>
-      <w:numFmt w:val="lowerLetter"/>
-      <w:lvlText w:val="%8."/>
-      <w:lvlJc w:val="left"/>
-      <w:pPr>
-        <w:ind w:left="6120" w:hanging="360"/>
-      </w:pPr>
-    </w:lvl>
-    <w:lvl w:ilvl="8" w:tplc="0409001B" w:tentative="1">
-      <w:start w:val="1"/>
-      <w:numFmt w:val="lowerRoman"/>
-      <w:lvlText w:val="%9."/>
-      <w:lvlJc w:val="right"/>
-      <w:pPr>
-        <w:ind w:left="6840" w:hanging="180"/>
-      </w:pPr>
-    </w:lvl>
-  </w:abstractNum>
-  <w:abstractNum w:abstractNumId="31" w15:restartNumberingAfterBreak="0">
-    <w:nsid w:val="4A2C4FAC"/>
-    <w:multiLevelType w:val="hybridMultilevel"/>
-    <w:tmpl w:val="755268FA"/>
-    <w:lvl w:ilvl="0" w:tplc="C9CAFD80">
-      <w:start w:val="9"/>
-      <w:numFmt w:val="decimal"/>
-      <w:lvlText w:val="%1."/>
-      <w:lvlJc w:val="left"/>
-      <w:pPr>
-        <w:ind w:left="720" w:hanging="360"/>
-      </w:pPr>
-      <w:rPr>
-        <w:rFonts w:hint="default"/>
-      </w:rPr>
-    </w:lvl>
-    <w:lvl w:ilvl="1" w:tplc="04090015">
-      <w:start w:val="1"/>
-      <w:numFmt w:val="upperLetter"/>
-      <w:lvlText w:val="%2."/>
-      <w:lvlJc w:val="left"/>
-      <w:pPr>
-        <w:ind w:left="1440" w:hanging="360"/>
-      </w:pPr>
-    </w:lvl>
-    <w:lvl w:ilvl="2" w:tplc="0409001B" w:tentative="1">
-      <w:start w:val="1"/>
-      <w:numFmt w:val="lowerRoman"/>
-      <w:lvlText w:val="%3."/>
-      <w:lvlJc w:val="right"/>
-      <w:pPr>
-        <w:ind w:left="2160" w:hanging="180"/>
-      </w:pPr>
-    </w:lvl>
-    <w:lvl w:ilvl="3" w:tplc="0409000F" w:tentative="1">
-      <w:start w:val="1"/>
-      <w:numFmt w:val="decimal"/>
-      <w:lvlText w:val="%4."/>
-      <w:lvlJc w:val="left"/>
-      <w:pPr>
-        <w:ind w:left="2880" w:hanging="360"/>
-      </w:pPr>
-    </w:lvl>
-    <w:lvl w:ilvl="4" w:tplc="04090019" w:tentative="1">
-      <w:start w:val="1"/>
-      <w:numFmt w:val="lowerLetter"/>
-      <w:lvlText w:val="%5."/>
-      <w:lvlJc w:val="left"/>
-      <w:pPr>
-        <w:ind w:left="3600" w:hanging="360"/>
-      </w:pPr>
-    </w:lvl>
-    <w:lvl w:ilvl="5" w:tplc="0409001B" w:tentative="1">
-      <w:start w:val="1"/>
-      <w:numFmt w:val="lowerRoman"/>
-      <w:lvlText w:val="%6."/>
-      <w:lvlJc w:val="right"/>
-      <w:pPr>
-        <w:ind w:left="4320" w:hanging="180"/>
-      </w:pPr>
-    </w:lvl>
-    <w:lvl w:ilvl="6" w:tplc="0409000F" w:tentative="1">
-      <w:start w:val="1"/>
-      <w:numFmt w:val="decimal"/>
-      <w:lvlText w:val="%7."/>
-      <w:lvlJc w:val="left"/>
-      <w:pPr>
-        <w:ind w:left="5040" w:hanging="360"/>
-      </w:pPr>
-    </w:lvl>
-    <w:lvl w:ilvl="7" w:tplc="04090019" w:tentative="1">
-      <w:start w:val="1"/>
-      <w:numFmt w:val="lowerLetter"/>
-      <w:lvlText w:val="%8."/>
-      <w:lvlJc w:val="left"/>
-      <w:pPr>
-        <w:ind w:left="5760" w:hanging="360"/>
-      </w:pPr>
-    </w:lvl>
-    <w:lvl w:ilvl="8" w:tplc="0409001B" w:tentative="1">
-      <w:start w:val="1"/>
-      <w:numFmt w:val="lowerRoman"/>
-      <w:lvlText w:val="%9."/>
-      <w:lvlJc w:val="right"/>
-      <w:pPr>
-        <w:ind w:left="6480" w:hanging="180"/>
-      </w:pPr>
-    </w:lvl>
-  </w:abstractNum>
-  <w:abstractNum w:abstractNumId="32" w15:restartNumberingAfterBreak="0">
-    <w:nsid w:val="4C011548"/>
-    <w:multiLevelType w:val="hybridMultilevel"/>
-    <w:tmpl w:val="A78E82A8"/>
-    <w:lvl w:ilvl="0" w:tplc="85A4591A">
-      <w:start w:val="1"/>
-      <w:numFmt w:val="decimal"/>
-      <w:lvlText w:val="%1."/>
-      <w:lvlJc w:val="left"/>
-      <w:pPr>
-        <w:ind w:left="804" w:hanging="444"/>
-      </w:pPr>
-      <w:rPr>
-        <w:rFonts w:hint="default"/>
-      </w:rPr>
-    </w:lvl>
-    <w:lvl w:ilvl="1" w:tplc="04090019" w:tentative="1">
-      <w:start w:val="1"/>
-      <w:numFmt w:val="lowerLetter"/>
-      <w:lvlText w:val="%2."/>
-      <w:lvlJc w:val="left"/>
-      <w:pPr>
-        <w:ind w:left="1440" w:hanging="360"/>
-      </w:pPr>
-    </w:lvl>
-    <w:lvl w:ilvl="2" w:tplc="0409001B" w:tentative="1">
-      <w:start w:val="1"/>
-      <w:numFmt w:val="lowerRoman"/>
-      <w:lvlText w:val="%3."/>
-      <w:lvlJc w:val="right"/>
-      <w:pPr>
-        <w:ind w:left="2160" w:hanging="180"/>
-      </w:pPr>
-    </w:lvl>
-    <w:lvl w:ilvl="3" w:tplc="0409000F" w:tentative="1">
-      <w:start w:val="1"/>
-      <w:numFmt w:val="decimal"/>
-      <w:lvlText w:val="%4."/>
-      <w:lvlJc w:val="left"/>
-      <w:pPr>
-        <w:ind w:left="2880" w:hanging="360"/>
-      </w:pPr>
-    </w:lvl>
-    <w:lvl w:ilvl="4" w:tplc="04090019" w:tentative="1">
-      <w:start w:val="1"/>
-      <w:numFmt w:val="lowerLetter"/>
-      <w:lvlText w:val="%5."/>
-      <w:lvlJc w:val="left"/>
-      <w:pPr>
-        <w:ind w:left="3600" w:hanging="360"/>
-      </w:pPr>
-    </w:lvl>
-    <w:lvl w:ilvl="5" w:tplc="0409001B" w:tentative="1">
-      <w:start w:val="1"/>
-      <w:numFmt w:val="lowerRoman"/>
-      <w:lvlText w:val="%6."/>
-      <w:lvlJc w:val="right"/>
-      <w:pPr>
-        <w:ind w:left="4320" w:hanging="180"/>
-      </w:pPr>
-    </w:lvl>
-    <w:lvl w:ilvl="6" w:tplc="0409000F" w:tentative="1">
-      <w:start w:val="1"/>
-      <w:numFmt w:val="decimal"/>
-      <w:lvlText w:val="%7."/>
-      <w:lvlJc w:val="left"/>
-      <w:pPr>
-        <w:ind w:left="5040" w:hanging="360"/>
-      </w:pPr>
-    </w:lvl>
-    <w:lvl w:ilvl="7" w:tplc="04090019" w:tentative="1">
-      <w:start w:val="1"/>
-      <w:numFmt w:val="lowerLetter"/>
-      <w:lvlText w:val="%8."/>
-      <w:lvlJc w:val="left"/>
-      <w:pPr>
-        <w:ind w:left="5760" w:hanging="360"/>
-      </w:pPr>
-    </w:lvl>
-    <w:lvl w:ilvl="8" w:tplc="0409001B" w:tentative="1">
-      <w:start w:val="1"/>
-      <w:numFmt w:val="lowerRoman"/>
-      <w:lvlText w:val="%9."/>
-      <w:lvlJc w:val="right"/>
-      <w:pPr>
-        <w:ind w:left="6480" w:hanging="180"/>
-      </w:pPr>
-    </w:lvl>
-  </w:abstractNum>
-  <w:abstractNum w:abstractNumId="33" w15:restartNumberingAfterBreak="0">
-    <w:nsid w:val="536C1E44"/>
-    <w:multiLevelType w:val="hybridMultilevel"/>
-    <w:tmpl w:val="04C67142"/>
-    <w:lvl w:ilvl="0" w:tplc="0409000F">
-      <w:start w:val="1"/>
-      <w:numFmt w:val="decimal"/>
-      <w:lvlText w:val="%1."/>
-      <w:lvlJc w:val="left"/>
-      <w:pPr>
-        <w:ind w:left="720" w:hanging="360"/>
-      </w:pPr>
-    </w:lvl>
-    <w:lvl w:ilvl="1" w:tplc="04090019" w:tentative="1">
-      <w:start w:val="1"/>
-      <w:numFmt w:val="lowerLetter"/>
-      <w:lvlText w:val="%2."/>
-      <w:lvlJc w:val="left"/>
-      <w:pPr>
-        <w:ind w:left="1440" w:hanging="360"/>
-      </w:pPr>
-    </w:lvl>
-    <w:lvl w:ilvl="2" w:tplc="0409001B" w:tentative="1">
-      <w:start w:val="1"/>
-      <w:numFmt w:val="lowerRoman"/>
-      <w:lvlText w:val="%3."/>
-      <w:lvlJc w:val="right"/>
-      <w:pPr>
-        <w:ind w:left="2160" w:hanging="180"/>
-      </w:pPr>
-    </w:lvl>
-    <w:lvl w:ilvl="3" w:tplc="0409000F" w:tentative="1">
-      <w:start w:val="1"/>
-      <w:numFmt w:val="decimal"/>
-      <w:lvlText w:val="%4."/>
-      <w:lvlJc w:val="left"/>
-      <w:pPr>
-        <w:ind w:left="2880" w:hanging="360"/>
-      </w:pPr>
-    </w:lvl>
-    <w:lvl w:ilvl="4" w:tplc="04090019" w:tentative="1">
-      <w:start w:val="1"/>
-      <w:numFmt w:val="lowerLetter"/>
-      <w:lvlText w:val="%5."/>
-      <w:lvlJc w:val="left"/>
-      <w:pPr>
-        <w:ind w:left="3600" w:hanging="360"/>
-      </w:pPr>
-    </w:lvl>
-    <w:lvl w:ilvl="5" w:tplc="0409001B" w:tentative="1">
-      <w:start w:val="1"/>
-      <w:numFmt w:val="lowerRoman"/>
-      <w:lvlText w:val="%6."/>
-      <w:lvlJc w:val="right"/>
-      <w:pPr>
-        <w:ind w:left="4320" w:hanging="180"/>
-      </w:pPr>
-    </w:lvl>
-    <w:lvl w:ilvl="6" w:tplc="0409000F" w:tentative="1">
-      <w:start w:val="1"/>
-      <w:numFmt w:val="decimal"/>
-      <w:lvlText w:val="%7."/>
-      <w:lvlJc w:val="left"/>
-      <w:pPr>
-        <w:ind w:left="5040" w:hanging="360"/>
-      </w:pPr>
-    </w:lvl>
-    <w:lvl w:ilvl="7" w:tplc="04090019" w:tentative="1">
-      <w:start w:val="1"/>
-      <w:numFmt w:val="lowerLetter"/>
-      <w:lvlText w:val="%8."/>
-      <w:lvlJc w:val="left"/>
-      <w:pPr>
-        <w:ind w:left="5760" w:hanging="360"/>
-      </w:pPr>
-    </w:lvl>
-    <w:lvl w:ilvl="8" w:tplc="0409001B" w:tentative="1">
-      <w:start w:val="1"/>
-      <w:numFmt w:val="lowerRoman"/>
-      <w:lvlText w:val="%9."/>
-      <w:lvlJc w:val="right"/>
-      <w:pPr>
-        <w:ind w:left="6480" w:hanging="180"/>
-      </w:pPr>
-    </w:lvl>
-  </w:abstractNum>
-  <w:abstractNum w:abstractNumId="34" w15:restartNumberingAfterBreak="0">
-    <w:nsid w:val="612F0AF3"/>
-    <w:multiLevelType w:val="hybridMultilevel"/>
-    <w:tmpl w:val="66CCF69E"/>
-    <w:lvl w:ilvl="0" w:tplc="0409000F">
-      <w:start w:val="1"/>
-      <w:numFmt w:val="decimal"/>
-      <w:lvlText w:val="%1."/>
-      <w:lvlJc w:val="left"/>
-      <w:pPr>
-        <w:ind w:left="720" w:hanging="360"/>
-      </w:pPr>
-    </w:lvl>
-    <w:lvl w:ilvl="1" w:tplc="04090019" w:tentative="1">
-      <w:start w:val="1"/>
-      <w:numFmt w:val="lowerLetter"/>
-      <w:lvlText w:val="%2."/>
-      <w:lvlJc w:val="left"/>
-      <w:pPr>
-        <w:ind w:left="1440" w:hanging="360"/>
-      </w:pPr>
-    </w:lvl>
-    <w:lvl w:ilvl="2" w:tplc="0409001B" w:tentative="1">
-      <w:start w:val="1"/>
-      <w:numFmt w:val="lowerRoman"/>
-      <w:lvlText w:val="%3."/>
-      <w:lvlJc w:val="right"/>
-      <w:pPr>
-        <w:ind w:left="2160" w:hanging="180"/>
-      </w:pPr>
-    </w:lvl>
-    <w:lvl w:ilvl="3" w:tplc="0409000F" w:tentative="1">
-      <w:start w:val="1"/>
-      <w:numFmt w:val="decimal"/>
-      <w:lvlText w:val="%4."/>
-      <w:lvlJc w:val="left"/>
-      <w:pPr>
-        <w:ind w:left="2880" w:hanging="360"/>
-      </w:pPr>
-    </w:lvl>
-    <w:lvl w:ilvl="4" w:tplc="04090019" w:tentative="1">
-      <w:start w:val="1"/>
-      <w:numFmt w:val="lowerLetter"/>
-      <w:lvlText w:val="%5."/>
-      <w:lvlJc w:val="left"/>
-      <w:pPr>
-        <w:ind w:left="3600" w:hanging="360"/>
-      </w:pPr>
-    </w:lvl>
-    <w:lvl w:ilvl="5" w:tplc="0409001B" w:tentative="1">
-      <w:start w:val="1"/>
-      <w:numFmt w:val="lowerRoman"/>
-      <w:lvlText w:val="%6."/>
-      <w:lvlJc w:val="right"/>
-      <w:pPr>
-        <w:ind w:left="4320" w:hanging="180"/>
-      </w:pPr>
-    </w:lvl>
-    <w:lvl w:ilvl="6" w:tplc="0409000F" w:tentative="1">
-      <w:start w:val="1"/>
-      <w:numFmt w:val="decimal"/>
-      <w:lvlText w:val="%7."/>
-      <w:lvlJc w:val="left"/>
-      <w:pPr>
-        <w:ind w:left="5040" w:hanging="360"/>
-      </w:pPr>
-    </w:lvl>
-    <w:lvl w:ilvl="7" w:tplc="04090019" w:tentative="1">
-      <w:start w:val="1"/>
-      <w:numFmt w:val="lowerLetter"/>
-      <w:lvlText w:val="%8."/>
-      <w:lvlJc w:val="left"/>
-      <w:pPr>
-        <w:ind w:left="5760" w:hanging="360"/>
-      </w:pPr>
-    </w:lvl>
-    <w:lvl w:ilvl="8" w:tplc="0409001B" w:tentative="1">
-      <w:start w:val="1"/>
-      <w:numFmt w:val="lowerRoman"/>
-      <w:lvlText w:val="%9."/>
-      <w:lvlJc w:val="right"/>
-      <w:pPr>
-        <w:ind w:left="6480" w:hanging="180"/>
-      </w:pPr>
-    </w:lvl>
-  </w:abstractNum>
-  <w:abstractNum w:abstractNumId="35" w15:restartNumberingAfterBreak="0">
-    <w:nsid w:val="642E7A55"/>
-    <w:multiLevelType w:val="hybridMultilevel"/>
-    <w:tmpl w:val="C4D6F2BE"/>
-    <w:lvl w:ilvl="0" w:tplc="04090015">
-      <w:start w:val="1"/>
-      <w:numFmt w:val="upperLetter"/>
-      <w:lvlText w:val="%1."/>
-      <w:lvlJc w:val="left"/>
-      <w:pPr>
-        <w:ind w:left="1440" w:hanging="360"/>
-      </w:pPr>
-    </w:lvl>
-    <w:lvl w:ilvl="1" w:tplc="04090019" w:tentative="1">
-      <w:start w:val="1"/>
-      <w:numFmt w:val="lowerLetter"/>
-      <w:lvlText w:val="%2."/>
-      <w:lvlJc w:val="left"/>
-      <w:pPr>
-        <w:ind w:left="2160" w:hanging="360"/>
-      </w:pPr>
-    </w:lvl>
-    <w:lvl w:ilvl="2" w:tplc="0409001B" w:tentative="1">
-      <w:start w:val="1"/>
-      <w:numFmt w:val="lowerRoman"/>
-      <w:lvlText w:val="%3."/>
-      <w:lvlJc w:val="right"/>
-      <w:pPr>
-        <w:ind w:left="2880" w:hanging="180"/>
-      </w:pPr>
-    </w:lvl>
-    <w:lvl w:ilvl="3" w:tplc="0409000F" w:tentative="1">
-      <w:start w:val="1"/>
-      <w:numFmt w:val="decimal"/>
-      <w:lvlText w:val="%4."/>
-      <w:lvlJc w:val="left"/>
-      <w:pPr>
-        <w:ind w:left="3600" w:hanging="360"/>
-      </w:pPr>
-    </w:lvl>
-    <w:lvl w:ilvl="4" w:tplc="04090019" w:tentative="1">
-      <w:start w:val="1"/>
-      <w:numFmt w:val="lowerLetter"/>
-      <w:lvlText w:val="%5."/>
-      <w:lvlJc w:val="left"/>
-      <w:pPr>
-        <w:ind w:left="4320" w:hanging="360"/>
-      </w:pPr>
-    </w:lvl>
-    <w:lvl w:ilvl="5" w:tplc="0409001B" w:tentative="1">
-      <w:start w:val="1"/>
-      <w:numFmt w:val="lowerRoman"/>
-      <w:lvlText w:val="%6."/>
-      <w:lvlJc w:val="right"/>
-      <w:pPr>
-        <w:ind w:left="5040" w:hanging="180"/>
-      </w:pPr>
-    </w:lvl>
-    <w:lvl w:ilvl="6" w:tplc="0409000F" w:tentative="1">
-      <w:start w:val="1"/>
-      <w:numFmt w:val="decimal"/>
-      <w:lvlText w:val="%7."/>
-      <w:lvlJc w:val="left"/>
-      <w:pPr>
-        <w:ind w:left="5760" w:hanging="360"/>
-      </w:pPr>
-    </w:lvl>
-    <w:lvl w:ilvl="7" w:tplc="04090019" w:tentative="1">
-      <w:start w:val="1"/>
-      <w:numFmt w:val="lowerLetter"/>
-      <w:lvlText w:val="%8."/>
-      <w:lvlJc w:val="left"/>
-      <w:pPr>
-        <w:ind w:left="6480" w:hanging="360"/>
-      </w:pPr>
-    </w:lvl>
-    <w:lvl w:ilvl="8" w:tplc="0409001B" w:tentative="1">
-      <w:start w:val="1"/>
-      <w:numFmt w:val="lowerRoman"/>
-      <w:lvlText w:val="%9."/>
-      <w:lvlJc w:val="right"/>
-      <w:pPr>
-        <w:ind w:left="7200" w:hanging="180"/>
-      </w:pPr>
-    </w:lvl>
-  </w:abstractNum>
-  <w:abstractNum w:abstractNumId="36" w15:restartNumberingAfterBreak="0">
-    <w:nsid w:val="654C56E4"/>
-    <w:multiLevelType w:val="hybridMultilevel"/>
-    <w:tmpl w:val="A78E82A8"/>
-    <w:lvl w:ilvl="0" w:tplc="85A4591A">
-      <w:start w:val="1"/>
-      <w:numFmt w:val="decimal"/>
-      <w:lvlText w:val="%1."/>
-      <w:lvlJc w:val="left"/>
-      <w:pPr>
-        <w:ind w:left="804" w:hanging="444"/>
-      </w:pPr>
-      <w:rPr>
-        <w:rFonts w:hint="default"/>
-      </w:rPr>
-    </w:lvl>
-    <w:lvl w:ilvl="1" w:tplc="04090019" w:tentative="1">
-      <w:start w:val="1"/>
-      <w:numFmt w:val="lowerLetter"/>
-      <w:lvlText w:val="%2."/>
-      <w:lvlJc w:val="left"/>
-      <w:pPr>
-        <w:ind w:left="1440" w:hanging="360"/>
-      </w:pPr>
-    </w:lvl>
-    <w:lvl w:ilvl="2" w:tplc="0409001B" w:tentative="1">
-      <w:start w:val="1"/>
-      <w:numFmt w:val="lowerRoman"/>
-      <w:lvlText w:val="%3."/>
-      <w:lvlJc w:val="right"/>
-      <w:pPr>
-        <w:ind w:left="2160" w:hanging="180"/>
-      </w:pPr>
-    </w:lvl>
-    <w:lvl w:ilvl="3" w:tplc="0409000F" w:tentative="1">
-      <w:start w:val="1"/>
-      <w:numFmt w:val="decimal"/>
-      <w:lvlText w:val="%4."/>
-      <w:lvlJc w:val="left"/>
-      <w:pPr>
-        <w:ind w:left="2880" w:hanging="360"/>
-      </w:pPr>
-    </w:lvl>
-    <w:lvl w:ilvl="4" w:tplc="04090019" w:tentative="1">
-      <w:start w:val="1"/>
-      <w:numFmt w:val="lowerLetter"/>
-      <w:lvlText w:val="%5."/>
-      <w:lvlJc w:val="left"/>
-      <w:pPr>
-        <w:ind w:left="3600" w:hanging="360"/>
-      </w:pPr>
-    </w:lvl>
-    <w:lvl w:ilvl="5" w:tplc="0409001B" w:tentative="1">
-      <w:start w:val="1"/>
-      <w:numFmt w:val="lowerRoman"/>
-      <w:lvlText w:val="%6."/>
-      <w:lvlJc w:val="right"/>
-      <w:pPr>
-        <w:ind w:left="4320" w:hanging="180"/>
-      </w:pPr>
-    </w:lvl>
-    <w:lvl w:ilvl="6" w:tplc="0409000F" w:tentative="1">
-      <w:start w:val="1"/>
-      <w:numFmt w:val="decimal"/>
-      <w:lvlText w:val="%7."/>
-      <w:lvlJc w:val="left"/>
-      <w:pPr>
-        <w:ind w:left="5040" w:hanging="360"/>
-      </w:pPr>
-    </w:lvl>
-    <w:lvl w:ilvl="7" w:tplc="04090019" w:tentative="1">
-      <w:start w:val="1"/>
-      <w:numFmt w:val="lowerLetter"/>
-      <w:lvlText w:val="%8."/>
-      <w:lvlJc w:val="left"/>
-      <w:pPr>
-        <w:ind w:left="5760" w:hanging="360"/>
-      </w:pPr>
-    </w:lvl>
-    <w:lvl w:ilvl="8" w:tplc="0409001B" w:tentative="1">
-      <w:start w:val="1"/>
-      <w:numFmt w:val="lowerRoman"/>
-      <w:lvlText w:val="%9."/>
-      <w:lvlJc w:val="right"/>
-      <w:pPr>
-        <w:ind w:left="6480" w:hanging="180"/>
-      </w:pPr>
-    </w:lvl>
-  </w:abstractNum>
-  <w:abstractNum w:abstractNumId="37" w15:restartNumberingAfterBreak="0">
-    <w:nsid w:val="67265FA9"/>
-    <w:multiLevelType w:val="hybridMultilevel"/>
-    <w:tmpl w:val="DC3EBF90"/>
-    <w:lvl w:ilvl="0" w:tplc="4A7C00DE">
-      <w:start w:val="1"/>
-      <w:numFmt w:val="decimal"/>
-      <w:lvlText w:val="%1."/>
-      <w:lvlJc w:val="left"/>
-      <w:pPr>
-        <w:ind w:left="1080" w:hanging="360"/>
-      </w:pPr>
-      <w:rPr>
-        <w:rFonts w:hint="default"/>
-      </w:rPr>
-    </w:lvl>
-    <w:lvl w:ilvl="1" w:tplc="04090019">
-      <w:start w:val="1"/>
-      <w:numFmt w:val="lowerLetter"/>
-      <w:lvlText w:val="%2."/>
-      <w:lvlJc w:val="left"/>
-      <w:pPr>
-        <w:ind w:left="1800" w:hanging="360"/>
-      </w:pPr>
-    </w:lvl>
-    <w:lvl w:ilvl="2" w:tplc="0409001B" w:tentative="1">
-      <w:start w:val="1"/>
-      <w:numFmt w:val="lowerRoman"/>
-      <w:lvlText w:val="%3."/>
-      <w:lvlJc w:val="right"/>
-      <w:pPr>
-        <w:ind w:left="2520" w:hanging="180"/>
-      </w:pPr>
-    </w:lvl>
-    <w:lvl w:ilvl="3" w:tplc="0409000F" w:tentative="1">
-      <w:start w:val="1"/>
-      <w:numFmt w:val="decimal"/>
-      <w:lvlText w:val="%4."/>
-      <w:lvlJc w:val="left"/>
-      <w:pPr>
-        <w:ind w:left="3240" w:hanging="360"/>
-      </w:pPr>
-    </w:lvl>
-    <w:lvl w:ilvl="4" w:tplc="04090019" w:tentative="1">
-      <w:start w:val="1"/>
-      <w:numFmt w:val="lowerLetter"/>
-      <w:lvlText w:val="%5."/>
-      <w:lvlJc w:val="left"/>
-      <w:pPr>
-        <w:ind w:left="3960" w:hanging="360"/>
-      </w:pPr>
-    </w:lvl>
-    <w:lvl w:ilvl="5" w:tplc="0409001B" w:tentative="1">
-      <w:start w:val="1"/>
-      <w:numFmt w:val="lowerRoman"/>
-      <w:lvlText w:val="%6."/>
-      <w:lvlJc w:val="right"/>
-      <w:pPr>
-        <w:ind w:left="4680" w:hanging="180"/>
-      </w:pPr>
-    </w:lvl>
-    <w:lvl w:ilvl="6" w:tplc="0409000F" w:tentative="1">
-      <w:start w:val="1"/>
-      <w:numFmt w:val="decimal"/>
-      <w:lvlText w:val="%7."/>
-      <w:lvlJc w:val="left"/>
-      <w:pPr>
-        <w:ind w:left="5400" w:hanging="360"/>
-      </w:pPr>
-    </w:lvl>
-    <w:lvl w:ilvl="7" w:tplc="04090019" w:tentative="1">
-      <w:start w:val="1"/>
-      <w:numFmt w:val="lowerLetter"/>
-      <w:lvlText w:val="%8."/>
-      <w:lvlJc w:val="left"/>
-      <w:pPr>
-        <w:ind w:left="6120" w:hanging="360"/>
-      </w:pPr>
-    </w:lvl>
-    <w:lvl w:ilvl="8" w:tplc="0409001B" w:tentative="1">
-      <w:start w:val="1"/>
-      <w:numFmt w:val="lowerRoman"/>
-      <w:lvlText w:val="%9."/>
-      <w:lvlJc w:val="right"/>
-      <w:pPr>
-        <w:ind w:left="6840" w:hanging="180"/>
-      </w:pPr>
-    </w:lvl>
-  </w:abstractNum>
-  <w:abstractNum w:abstractNumId="38" w15:restartNumberingAfterBreak="0">
-    <w:nsid w:val="6874661A"/>
-    <w:multiLevelType w:val="hybridMultilevel"/>
-    <w:tmpl w:val="70DC01C0"/>
-    <w:lvl w:ilvl="0" w:tplc="4A7C00DE">
-      <w:start w:val="1"/>
-      <w:numFmt w:val="decimal"/>
-      <w:lvlText w:val="%1."/>
-      <w:lvlJc w:val="left"/>
-      <w:pPr>
-        <w:ind w:left="1440" w:hanging="360"/>
-      </w:pPr>
-      <w:rPr>
-        <w:rFonts w:hint="default"/>
-      </w:rPr>
-    </w:lvl>
-    <w:lvl w:ilvl="1" w:tplc="04090019" w:tentative="1">
-      <w:start w:val="1"/>
-      <w:numFmt w:val="lowerLetter"/>
-      <w:lvlText w:val="%2."/>
-      <w:lvlJc w:val="left"/>
-      <w:pPr>
-        <w:ind w:left="1800" w:hanging="360"/>
-      </w:pPr>
-    </w:lvl>
-    <w:lvl w:ilvl="2" w:tplc="0409001B" w:tentative="1">
-      <w:start w:val="1"/>
-      <w:numFmt w:val="lowerRoman"/>
-      <w:lvlText w:val="%3."/>
-      <w:lvlJc w:val="right"/>
-      <w:pPr>
-        <w:ind w:left="2520" w:hanging="180"/>
-      </w:pPr>
-    </w:lvl>
-    <w:lvl w:ilvl="3" w:tplc="0409000F" w:tentative="1">
-      <w:start w:val="1"/>
-      <w:numFmt w:val="decimal"/>
-      <w:lvlText w:val="%4."/>
-      <w:lvlJc w:val="left"/>
-      <w:pPr>
-        <w:ind w:left="3240" w:hanging="360"/>
-      </w:pPr>
-    </w:lvl>
-    <w:lvl w:ilvl="4" w:tplc="04090019" w:tentative="1">
-      <w:start w:val="1"/>
-      <w:numFmt w:val="lowerLetter"/>
-      <w:lvlText w:val="%5."/>
-      <w:lvlJc w:val="left"/>
-      <w:pPr>
-        <w:ind w:left="3960" w:hanging="360"/>
-      </w:pPr>
-    </w:lvl>
-    <w:lvl w:ilvl="5" w:tplc="0409001B" w:tentative="1">
-      <w:start w:val="1"/>
-      <w:numFmt w:val="lowerRoman"/>
-      <w:lvlText w:val="%6."/>
-      <w:lvlJc w:val="right"/>
-      <w:pPr>
-        <w:ind w:left="4680" w:hanging="180"/>
-      </w:pPr>
-    </w:lvl>
-    <w:lvl w:ilvl="6" w:tplc="0409000F" w:tentative="1">
-      <w:start w:val="1"/>
-      <w:numFmt w:val="decimal"/>
-      <w:lvlText w:val="%7."/>
-      <w:lvlJc w:val="left"/>
-      <w:pPr>
-        <w:ind w:left="5400" w:hanging="360"/>
-      </w:pPr>
-    </w:lvl>
-    <w:lvl w:ilvl="7" w:tplc="04090019" w:tentative="1">
-      <w:start w:val="1"/>
-      <w:numFmt w:val="lowerLetter"/>
-      <w:lvlText w:val="%8."/>
-      <w:lvlJc w:val="left"/>
-      <w:pPr>
-        <w:ind w:left="6120" w:hanging="360"/>
-      </w:pPr>
-    </w:lvl>
-    <w:lvl w:ilvl="8" w:tplc="0409001B" w:tentative="1">
-      <w:start w:val="1"/>
-      <w:numFmt w:val="lowerRoman"/>
-      <w:lvlText w:val="%9."/>
-      <w:lvlJc w:val="right"/>
-      <w:pPr>
-        <w:ind w:left="6840" w:hanging="180"/>
-      </w:pPr>
-    </w:lvl>
-  </w:abstractNum>
-  <w:abstractNum w:abstractNumId="39" w15:restartNumberingAfterBreak="0">
-    <w:nsid w:val="6BE929EA"/>
-    <w:multiLevelType w:val="hybridMultilevel"/>
-    <w:tmpl w:val="6984490C"/>
-    <w:lvl w:ilvl="0" w:tplc="C9CAFD80">
-      <w:start w:val="9"/>
-      <w:numFmt w:val="decimal"/>
-      <w:lvlText w:val="%1."/>
-      <w:lvlJc w:val="left"/>
-      <w:pPr>
-        <w:ind w:left="720" w:hanging="360"/>
-      </w:pPr>
-      <w:rPr>
-        <w:rFonts w:hint="default"/>
-      </w:rPr>
-    </w:lvl>
-    <w:lvl w:ilvl="1" w:tplc="04090015">
-      <w:start w:val="1"/>
-      <w:numFmt w:val="upperLetter"/>
-      <w:lvlText w:val="%2."/>
-      <w:lvlJc w:val="left"/>
-      <w:pPr>
-        <w:ind w:left="1440" w:hanging="360"/>
-      </w:pPr>
-    </w:lvl>
-    <w:lvl w:ilvl="2" w:tplc="0409001B" w:tentative="1">
-      <w:start w:val="1"/>
-      <w:numFmt w:val="lowerRoman"/>
-      <w:lvlText w:val="%3."/>
-      <w:lvlJc w:val="right"/>
-      <w:pPr>
-        <w:ind w:left="2160" w:hanging="180"/>
-      </w:pPr>
-    </w:lvl>
-    <w:lvl w:ilvl="3" w:tplc="0409000F" w:tentative="1">
-      <w:start w:val="1"/>
-      <w:numFmt w:val="decimal"/>
-      <w:lvlText w:val="%4."/>
-      <w:lvlJc w:val="left"/>
-      <w:pPr>
-        <w:ind w:left="2880" w:hanging="360"/>
-      </w:pPr>
-    </w:lvl>
-    <w:lvl w:ilvl="4" w:tplc="04090019" w:tentative="1">
-      <w:start w:val="1"/>
-      <w:numFmt w:val="lowerLetter"/>
-      <w:lvlText w:val="%5."/>
-      <w:lvlJc w:val="left"/>
-      <w:pPr>
-        <w:ind w:left="3600" w:hanging="360"/>
-      </w:pPr>
-    </w:lvl>
-    <w:lvl w:ilvl="5" w:tplc="0409001B" w:tentative="1">
-      <w:start w:val="1"/>
-      <w:numFmt w:val="lowerRoman"/>
-      <w:lvlText w:val="%6."/>
-      <w:lvlJc w:val="right"/>
-      <w:pPr>
-        <w:ind w:left="4320" w:hanging="180"/>
-      </w:pPr>
-    </w:lvl>
-    <w:lvl w:ilvl="6" w:tplc="0409000F" w:tentative="1">
-      <w:start w:val="1"/>
-      <w:numFmt w:val="decimal"/>
-      <w:lvlText w:val="%7."/>
-      <w:lvlJc w:val="left"/>
-      <w:pPr>
-        <w:ind w:left="5040" w:hanging="360"/>
-      </w:pPr>
-    </w:lvl>
-    <w:lvl w:ilvl="7" w:tplc="04090019" w:tentative="1">
-      <w:start w:val="1"/>
-      <w:numFmt w:val="lowerLetter"/>
-      <w:lvlText w:val="%8."/>
-      <w:lvlJc w:val="left"/>
-      <w:pPr>
-        <w:ind w:left="5760" w:hanging="360"/>
-      </w:pPr>
-    </w:lvl>
-    <w:lvl w:ilvl="8" w:tplc="0409001B" w:tentative="1">
-      <w:start w:val="1"/>
-      <w:numFmt w:val="lowerRoman"/>
-      <w:lvlText w:val="%9."/>
-      <w:lvlJc w:val="right"/>
-      <w:pPr>
-        <w:ind w:left="6480" w:hanging="180"/>
-      </w:pPr>
-    </w:lvl>
-  </w:abstractNum>
-  <w:abstractNum w:abstractNumId="40" w15:restartNumberingAfterBreak="0">
-    <w:nsid w:val="6F3F182A"/>
-    <w:multiLevelType w:val="hybridMultilevel"/>
-    <w:tmpl w:val="6E4602E2"/>
-    <w:lvl w:ilvl="0" w:tplc="04090015">
-      <w:start w:val="1"/>
-      <w:numFmt w:val="upperLetter"/>
-      <w:lvlText w:val="%1."/>
-      <w:lvlJc w:val="left"/>
-      <w:pPr>
-        <w:ind w:left="1440" w:hanging="360"/>
-      </w:pPr>
-    </w:lvl>
-    <w:lvl w:ilvl="1" w:tplc="04090019" w:tentative="1">
-      <w:start w:val="1"/>
-      <w:numFmt w:val="lowerLetter"/>
-      <w:lvlText w:val="%2."/>
-      <w:lvlJc w:val="left"/>
-      <w:pPr>
-        <w:ind w:left="2160" w:hanging="360"/>
-      </w:pPr>
-    </w:lvl>
-    <w:lvl w:ilvl="2" w:tplc="0409001B" w:tentative="1">
-      <w:start w:val="1"/>
-      <w:numFmt w:val="lowerRoman"/>
-      <w:lvlText w:val="%3."/>
-      <w:lvlJc w:val="right"/>
-      <w:pPr>
-        <w:ind w:left="2880" w:hanging="180"/>
-      </w:pPr>
-    </w:lvl>
-    <w:lvl w:ilvl="3" w:tplc="0409000F" w:tentative="1">
-      <w:start w:val="1"/>
-      <w:numFmt w:val="decimal"/>
-      <w:lvlText w:val="%4."/>
-      <w:lvlJc w:val="left"/>
-      <w:pPr>
-        <w:ind w:left="3600" w:hanging="360"/>
-      </w:pPr>
-    </w:lvl>
-    <w:lvl w:ilvl="4" w:tplc="04090019" w:tentative="1">
-      <w:start w:val="1"/>
-      <w:numFmt w:val="lowerLetter"/>
-      <w:lvlText w:val="%5."/>
-      <w:lvlJc w:val="left"/>
-      <w:pPr>
-        <w:ind w:left="4320" w:hanging="360"/>
-      </w:pPr>
-    </w:lvl>
-    <w:lvl w:ilvl="5" w:tplc="0409001B" w:tentative="1">
-      <w:start w:val="1"/>
-      <w:numFmt w:val="lowerRoman"/>
-      <w:lvlText w:val="%6."/>
-      <w:lvlJc w:val="right"/>
-      <w:pPr>
-        <w:ind w:left="5040" w:hanging="180"/>
-      </w:pPr>
-    </w:lvl>
-    <w:lvl w:ilvl="6" w:tplc="0409000F" w:tentative="1">
-      <w:start w:val="1"/>
-      <w:numFmt w:val="decimal"/>
-      <w:lvlText w:val="%7."/>
-      <w:lvlJc w:val="left"/>
-      <w:pPr>
-        <w:ind w:left="5760" w:hanging="360"/>
-      </w:pPr>
-    </w:lvl>
-    <w:lvl w:ilvl="7" w:tplc="04090019" w:tentative="1">
-      <w:start w:val="1"/>
-      <w:numFmt w:val="lowerLetter"/>
-      <w:lvlText w:val="%8."/>
-      <w:lvlJc w:val="left"/>
-      <w:pPr>
-        <w:ind w:left="6480" w:hanging="360"/>
-      </w:pPr>
-    </w:lvl>
-    <w:lvl w:ilvl="8" w:tplc="0409001B" w:tentative="1">
-      <w:start w:val="1"/>
-      <w:numFmt w:val="lowerRoman"/>
-      <w:lvlText w:val="%9."/>
-      <w:lvlJc w:val="right"/>
-      <w:pPr>
-        <w:ind w:left="7200" w:hanging="180"/>
-      </w:pPr>
-    </w:lvl>
-  </w:abstractNum>
-  <w:abstractNum w:abstractNumId="41" w15:restartNumberingAfterBreak="0">
-    <w:nsid w:val="6FB307D2"/>
-    <w:multiLevelType w:val="hybridMultilevel"/>
-    <w:tmpl w:val="4948B966"/>
-    <w:lvl w:ilvl="0" w:tplc="0409000F">
-      <w:start w:val="1"/>
-      <w:numFmt w:val="decimal"/>
-      <w:lvlText w:val="%1."/>
-      <w:lvlJc w:val="left"/>
-      <w:pPr>
-        <w:ind w:left="1440" w:hanging="360"/>
-      </w:pPr>
-    </w:lvl>
-    <w:lvl w:ilvl="1" w:tplc="04090019">
-      <w:start w:val="1"/>
-      <w:numFmt w:val="lowerLetter"/>
-      <w:lvlText w:val="%2."/>
-      <w:lvlJc w:val="left"/>
-      <w:pPr>
-        <w:ind w:left="2160" w:hanging="360"/>
-      </w:pPr>
-    </w:lvl>
-    <w:lvl w:ilvl="2" w:tplc="0409001B" w:tentative="1">
-      <w:start w:val="1"/>
-      <w:numFmt w:val="lowerRoman"/>
-      <w:lvlText w:val="%3."/>
-      <w:lvlJc w:val="right"/>
-      <w:pPr>
-        <w:ind w:left="2880" w:hanging="180"/>
-      </w:pPr>
-    </w:lvl>
-    <w:lvl w:ilvl="3" w:tplc="0409000F" w:tentative="1">
-      <w:start w:val="1"/>
-      <w:numFmt w:val="decimal"/>
-      <w:lvlText w:val="%4."/>
-      <w:lvlJc w:val="left"/>
-      <w:pPr>
-        <w:ind w:left="3600" w:hanging="360"/>
-      </w:pPr>
-    </w:lvl>
-    <w:lvl w:ilvl="4" w:tplc="04090019" w:tentative="1">
-      <w:start w:val="1"/>
-      <w:numFmt w:val="lowerLetter"/>
-      <w:lvlText w:val="%5."/>
-      <w:lvlJc w:val="left"/>
-      <w:pPr>
-        <w:ind w:left="4320" w:hanging="360"/>
-      </w:pPr>
-    </w:lvl>
-    <w:lvl w:ilvl="5" w:tplc="0409001B" w:tentative="1">
-      <w:start w:val="1"/>
-      <w:numFmt w:val="lowerRoman"/>
-      <w:lvlText w:val="%6."/>
-      <w:lvlJc w:val="right"/>
-      <w:pPr>
-        <w:ind w:left="5040" w:hanging="180"/>
-      </w:pPr>
-    </w:lvl>
-    <w:lvl w:ilvl="6" w:tplc="0409000F" w:tentative="1">
-      <w:start w:val="1"/>
-      <w:numFmt w:val="decimal"/>
-      <w:lvlText w:val="%7."/>
-      <w:lvlJc w:val="left"/>
-      <w:pPr>
-        <w:ind w:left="5760" w:hanging="360"/>
-      </w:pPr>
-    </w:lvl>
-    <w:lvl w:ilvl="7" w:tplc="04090019" w:tentative="1">
-      <w:start w:val="1"/>
-      <w:numFmt w:val="lowerLetter"/>
-      <w:lvlText w:val="%8."/>
-      <w:lvlJc w:val="left"/>
-      <w:pPr>
-        <w:ind w:left="6480" w:hanging="360"/>
-      </w:pPr>
-    </w:lvl>
-    <w:lvl w:ilvl="8" w:tplc="0409001B" w:tentative="1">
-      <w:start w:val="1"/>
-      <w:numFmt w:val="lowerRoman"/>
-      <w:lvlText w:val="%9."/>
-      <w:lvlJc w:val="right"/>
-      <w:pPr>
-        <w:ind w:left="7200" w:hanging="180"/>
-      </w:pPr>
-    </w:lvl>
-  </w:abstractNum>
-  <w:abstractNum w:abstractNumId="42" w15:restartNumberingAfterBreak="0">
-    <w:nsid w:val="70070549"/>
-    <w:multiLevelType w:val="hybridMultilevel"/>
-    <w:tmpl w:val="00062038"/>
-    <w:lvl w:ilvl="0" w:tplc="C9CAFD80">
-      <w:start w:val="9"/>
-      <w:numFmt w:val="decimal"/>
-      <w:lvlText w:val="%1."/>
-      <w:lvlJc w:val="left"/>
-      <w:pPr>
-        <w:ind w:left="720" w:hanging="360"/>
-      </w:pPr>
-      <w:rPr>
-        <w:rFonts w:hint="default"/>
-      </w:rPr>
-    </w:lvl>
-    <w:lvl w:ilvl="1" w:tplc="04090019">
-      <w:start w:val="1"/>
-      <w:numFmt w:val="lowerLetter"/>
-      <w:lvlText w:val="%2."/>
-      <w:lvlJc w:val="left"/>
-      <w:pPr>
-        <w:ind w:left="1440" w:hanging="360"/>
-      </w:pPr>
-    </w:lvl>
-    <w:lvl w:ilvl="2" w:tplc="0409001B" w:tentative="1">
-      <w:start w:val="1"/>
-      <w:numFmt w:val="lowerRoman"/>
-      <w:lvlText w:val="%3."/>
-      <w:lvlJc w:val="right"/>
-      <w:pPr>
-        <w:ind w:left="2160" w:hanging="180"/>
-      </w:pPr>
-    </w:lvl>
-    <w:lvl w:ilvl="3" w:tplc="0409000F" w:tentative="1">
-      <w:start w:val="1"/>
-      <w:numFmt w:val="decimal"/>
-      <w:lvlText w:val="%4."/>
-      <w:lvlJc w:val="left"/>
-      <w:pPr>
-        <w:ind w:left="2880" w:hanging="360"/>
-      </w:pPr>
-    </w:lvl>
-    <w:lvl w:ilvl="4" w:tplc="04090019" w:tentative="1">
-      <w:start w:val="1"/>
-      <w:numFmt w:val="lowerLetter"/>
-      <w:lvlText w:val="%5."/>
-      <w:lvlJc w:val="left"/>
-      <w:pPr>
-        <w:ind w:left="3600" w:hanging="360"/>
-      </w:pPr>
-    </w:lvl>
-    <w:lvl w:ilvl="5" w:tplc="0409001B" w:tentative="1">
-      <w:start w:val="1"/>
-      <w:numFmt w:val="lowerRoman"/>
-      <w:lvlText w:val="%6."/>
-      <w:lvlJc w:val="right"/>
-      <w:pPr>
-        <w:ind w:left="4320" w:hanging="180"/>
-      </w:pPr>
-    </w:lvl>
-    <w:lvl w:ilvl="6" w:tplc="0409000F" w:tentative="1">
-      <w:start w:val="1"/>
-      <w:numFmt w:val="decimal"/>
-      <w:lvlText w:val="%7."/>
-      <w:lvlJc w:val="left"/>
-      <w:pPr>
-        <w:ind w:left="5040" w:hanging="360"/>
-      </w:pPr>
-    </w:lvl>
-    <w:lvl w:ilvl="7" w:tplc="04090019" w:tentative="1">
-      <w:start w:val="1"/>
-      <w:numFmt w:val="lowerLetter"/>
-      <w:lvlText w:val="%8."/>
-      <w:lvlJc w:val="left"/>
-      <w:pPr>
-        <w:ind w:left="5760" w:hanging="360"/>
-      </w:pPr>
-    </w:lvl>
-    <w:lvl w:ilvl="8" w:tplc="0409001B" w:tentative="1">
-      <w:start w:val="1"/>
-      <w:numFmt w:val="lowerRoman"/>
-      <w:lvlText w:val="%9."/>
-      <w:lvlJc w:val="right"/>
-      <w:pPr>
-        <w:ind w:left="6480" w:hanging="180"/>
-      </w:pPr>
-    </w:lvl>
-  </w:abstractNum>
-  <w:abstractNum w:abstractNumId="43" w15:restartNumberingAfterBreak="0">
-    <w:nsid w:val="704A1D41"/>
-    <w:multiLevelType w:val="hybridMultilevel"/>
-    <w:tmpl w:val="F8289FE0"/>
-    <w:lvl w:ilvl="0" w:tplc="0409000F">
-      <w:start w:val="1"/>
-      <w:numFmt w:val="decimal"/>
-      <w:lvlText w:val="%1."/>
-      <w:lvlJc w:val="left"/>
-      <w:pPr>
-        <w:ind w:left="1440" w:hanging="360"/>
-      </w:pPr>
-    </w:lvl>
-    <w:lvl w:ilvl="1" w:tplc="04090019" w:tentative="1">
-      <w:start w:val="1"/>
-      <w:numFmt w:val="lowerLetter"/>
-      <w:lvlText w:val="%2."/>
-      <w:lvlJc w:val="left"/>
-      <w:pPr>
-        <w:ind w:left="2160" w:hanging="360"/>
-      </w:pPr>
-    </w:lvl>
-    <w:lvl w:ilvl="2" w:tplc="0409001B" w:tentative="1">
-      <w:start w:val="1"/>
-      <w:numFmt w:val="lowerRoman"/>
-      <w:lvlText w:val="%3."/>
-      <w:lvlJc w:val="right"/>
-      <w:pPr>
-        <w:ind w:left="2880" w:hanging="180"/>
-      </w:pPr>
-    </w:lvl>
-    <w:lvl w:ilvl="3" w:tplc="0409000F" w:tentative="1">
-      <w:start w:val="1"/>
-      <w:numFmt w:val="decimal"/>
-      <w:lvlText w:val="%4."/>
-      <w:lvlJc w:val="left"/>
-      <w:pPr>
-        <w:ind w:left="3600" w:hanging="360"/>
-      </w:pPr>
-    </w:lvl>
-    <w:lvl w:ilvl="4" w:tplc="04090019" w:tentative="1">
-      <w:start w:val="1"/>
-      <w:numFmt w:val="lowerLetter"/>
-      <w:lvlText w:val="%5."/>
-      <w:lvlJc w:val="left"/>
-      <w:pPr>
-        <w:ind w:left="4320" w:hanging="360"/>
-      </w:pPr>
-    </w:lvl>
-    <w:lvl w:ilvl="5" w:tplc="0409001B" w:tentative="1">
-      <w:start w:val="1"/>
-      <w:numFmt w:val="lowerRoman"/>
-      <w:lvlText w:val="%6."/>
-      <w:lvlJc w:val="right"/>
-      <w:pPr>
-        <w:ind w:left="5040" w:hanging="180"/>
-      </w:pPr>
-    </w:lvl>
-    <w:lvl w:ilvl="6" w:tplc="0409000F" w:tentative="1">
-      <w:start w:val="1"/>
-      <w:numFmt w:val="decimal"/>
-      <w:lvlText w:val="%7."/>
-      <w:lvlJc w:val="left"/>
-      <w:pPr>
-        <w:ind w:left="5760" w:hanging="360"/>
-      </w:pPr>
-    </w:lvl>
-    <w:lvl w:ilvl="7" w:tplc="04090019" w:tentative="1">
-      <w:start w:val="1"/>
-      <w:numFmt w:val="lowerLetter"/>
-      <w:lvlText w:val="%8."/>
-      <w:lvlJc w:val="left"/>
-      <w:pPr>
-        <w:ind w:left="6480" w:hanging="360"/>
-      </w:pPr>
-    </w:lvl>
-    <w:lvl w:ilvl="8" w:tplc="0409001B" w:tentative="1">
-      <w:start w:val="1"/>
-      <w:numFmt w:val="lowerRoman"/>
-      <w:lvlText w:val="%9."/>
-      <w:lvlJc w:val="right"/>
-      <w:pPr>
-        <w:ind w:left="7200" w:hanging="180"/>
-      </w:pPr>
-    </w:lvl>
-  </w:abstractNum>
-  <w:abstractNum w:abstractNumId="44" w15:restartNumberingAfterBreak="0">
-    <w:nsid w:val="7255033A"/>
-    <w:multiLevelType w:val="hybridMultilevel"/>
-    <w:tmpl w:val="66FAFF60"/>
-    <w:lvl w:ilvl="0" w:tplc="0409000F">
-      <w:start w:val="1"/>
-      <w:numFmt w:val="decimal"/>
-      <w:lvlText w:val="%1."/>
-      <w:lvlJc w:val="left"/>
-      <w:pPr>
-        <w:ind w:left="720" w:hanging="360"/>
-      </w:pPr>
-    </w:lvl>
-    <w:lvl w:ilvl="1" w:tplc="04090019">
-      <w:start w:val="1"/>
-      <w:numFmt w:val="lowerLetter"/>
-      <w:lvlText w:val="%2."/>
-      <w:lvlJc w:val="left"/>
-      <w:pPr>
-        <w:ind w:left="1440" w:hanging="360"/>
-      </w:pPr>
-    </w:lvl>
-    <w:lvl w:ilvl="2" w:tplc="0409001B" w:tentative="1">
-      <w:start w:val="1"/>
-      <w:numFmt w:val="lowerRoman"/>
-      <w:lvlText w:val="%3."/>
-      <w:lvlJc w:val="right"/>
-      <w:pPr>
-        <w:ind w:left="2160" w:hanging="180"/>
-      </w:pPr>
-    </w:lvl>
-    <w:lvl w:ilvl="3" w:tplc="0409000F" w:tentative="1">
-      <w:start w:val="1"/>
-      <w:numFmt w:val="decimal"/>
-      <w:lvlText w:val="%4."/>
-      <w:lvlJc w:val="left"/>
-      <w:pPr>
-        <w:ind w:left="2880" w:hanging="360"/>
-      </w:pPr>
-    </w:lvl>
-    <w:lvl w:ilvl="4" w:tplc="04090019" w:tentative="1">
-      <w:start w:val="1"/>
-      <w:numFmt w:val="lowerLetter"/>
-      <w:lvlText w:val="%5."/>
-      <w:lvlJc w:val="left"/>
-      <w:pPr>
-        <w:ind w:left="3600" w:hanging="360"/>
-      </w:pPr>
-    </w:lvl>
-    <w:lvl w:ilvl="5" w:tplc="0409001B" w:tentative="1">
-      <w:start w:val="1"/>
-      <w:numFmt w:val="lowerRoman"/>
-      <w:lvlText w:val="%6."/>
-      <w:lvlJc w:val="right"/>
-      <w:pPr>
-        <w:ind w:left="4320" w:hanging="180"/>
-      </w:pPr>
-    </w:lvl>
-    <w:lvl w:ilvl="6" w:tplc="0409000F" w:tentative="1">
-      <w:start w:val="1"/>
-      <w:numFmt w:val="decimal"/>
-      <w:lvlText w:val="%7."/>
-      <w:lvlJc w:val="left"/>
-      <w:pPr>
-        <w:ind w:left="5040" w:hanging="360"/>
-      </w:pPr>
-    </w:lvl>
-    <w:lvl w:ilvl="7" w:tplc="04090019" w:tentative="1">
-      <w:start w:val="1"/>
-      <w:numFmt w:val="lowerLetter"/>
-      <w:lvlText w:val="%8."/>
-      <w:lvlJc w:val="left"/>
-      <w:pPr>
-        <w:ind w:left="5760" w:hanging="360"/>
-      </w:pPr>
-    </w:lvl>
-    <w:lvl w:ilvl="8" w:tplc="0409001B" w:tentative="1">
-      <w:start w:val="1"/>
-      <w:numFmt w:val="lowerRoman"/>
-      <w:lvlText w:val="%9."/>
-      <w:lvlJc w:val="right"/>
-      <w:pPr>
-        <w:ind w:left="6480" w:hanging="180"/>
-      </w:pPr>
-    </w:lvl>
-  </w:abstractNum>
-  <w:abstractNum w:abstractNumId="45" w15:restartNumberingAfterBreak="0">
-    <w:nsid w:val="727F42F8"/>
-    <w:multiLevelType w:val="hybridMultilevel"/>
-    <w:tmpl w:val="05F6009E"/>
-    <w:lvl w:ilvl="0" w:tplc="A99C2F9C">
-      <w:start w:val="7"/>
-      <w:numFmt w:val="decimal"/>
-      <w:lvlText w:val="%1."/>
-      <w:lvlJc w:val="left"/>
-      <w:pPr>
-        <w:ind w:left="720" w:hanging="360"/>
-      </w:pPr>
-      <w:rPr>
-        <w:rFonts w:hint="default"/>
-      </w:rPr>
-    </w:lvl>
-    <w:lvl w:ilvl="1" w:tplc="04090015">
-      <w:start w:val="1"/>
-      <w:numFmt w:val="upperLetter"/>
-      <w:lvlText w:val="%2."/>
-      <w:lvlJc w:val="left"/>
-      <w:pPr>
-        <w:ind w:left="1440" w:hanging="360"/>
-      </w:pPr>
-    </w:lvl>
-    <w:lvl w:ilvl="2" w:tplc="0409001B" w:tentative="1">
-      <w:start w:val="1"/>
-      <w:numFmt w:val="lowerRoman"/>
-      <w:lvlText w:val="%3."/>
-      <w:lvlJc w:val="right"/>
-      <w:pPr>
-        <w:ind w:left="2160" w:hanging="180"/>
-      </w:pPr>
-    </w:lvl>
-    <w:lvl w:ilvl="3" w:tplc="0409000F" w:tentative="1">
-      <w:start w:val="1"/>
-      <w:numFmt w:val="decimal"/>
-      <w:lvlText w:val="%4."/>
-      <w:lvlJc w:val="left"/>
-      <w:pPr>
-        <w:ind w:left="2880" w:hanging="360"/>
-      </w:pPr>
-    </w:lvl>
-    <w:lvl w:ilvl="4" w:tplc="04090019" w:tentative="1">
-      <w:start w:val="1"/>
-      <w:numFmt w:val="lowerLetter"/>
-      <w:lvlText w:val="%5."/>
-      <w:lvlJc w:val="left"/>
-      <w:pPr>
-        <w:ind w:left="3600" w:hanging="360"/>
-      </w:pPr>
-    </w:lvl>
-    <w:lvl w:ilvl="5" w:tplc="0409001B" w:tentative="1">
-      <w:start w:val="1"/>
-      <w:numFmt w:val="lowerRoman"/>
-      <w:lvlText w:val="%6."/>
-      <w:lvlJc w:val="right"/>
-      <w:pPr>
-        <w:ind w:left="4320" w:hanging="180"/>
-      </w:pPr>
-    </w:lvl>
-    <w:lvl w:ilvl="6" w:tplc="0409000F" w:tentative="1">
-      <w:start w:val="1"/>
-      <w:numFmt w:val="decimal"/>
-      <w:lvlText w:val="%7."/>
-      <w:lvlJc w:val="left"/>
-      <w:pPr>
-        <w:ind w:left="5040" w:hanging="360"/>
-      </w:pPr>
-    </w:lvl>
-    <w:lvl w:ilvl="7" w:tplc="04090019" w:tentative="1">
-      <w:start w:val="1"/>
-      <w:numFmt w:val="lowerLetter"/>
-      <w:lvlText w:val="%8."/>
-      <w:lvlJc w:val="left"/>
-      <w:pPr>
-        <w:ind w:left="5760" w:hanging="360"/>
-      </w:pPr>
-    </w:lvl>
-    <w:lvl w:ilvl="8" w:tplc="0409001B" w:tentative="1">
-      <w:start w:val="1"/>
-      <w:numFmt w:val="lowerRoman"/>
-      <w:lvlText w:val="%9."/>
-      <w:lvlJc w:val="right"/>
-      <w:pPr>
-        <w:ind w:left="6480" w:hanging="180"/>
-      </w:pPr>
-    </w:lvl>
-  </w:abstractNum>
-  <w:abstractNum w:abstractNumId="46" w15:restartNumberingAfterBreak="0">
-    <w:nsid w:val="73A37286"/>
-    <w:multiLevelType w:val="hybridMultilevel"/>
-    <w:tmpl w:val="DC3EBF90"/>
-    <w:lvl w:ilvl="0" w:tplc="4A7C00DE">
-      <w:start w:val="1"/>
-      <w:numFmt w:val="decimal"/>
-      <w:lvlText w:val="%1."/>
-      <w:lvlJc w:val="left"/>
-      <w:pPr>
-        <w:ind w:left="1080" w:hanging="360"/>
-      </w:pPr>
-      <w:rPr>
-        <w:rFonts w:hint="default"/>
-      </w:rPr>
-    </w:lvl>
-    <w:lvl w:ilvl="1" w:tplc="04090019" w:tentative="1">
-      <w:start w:val="1"/>
-      <w:numFmt w:val="lowerLetter"/>
-      <w:lvlText w:val="%2."/>
-      <w:lvlJc w:val="left"/>
-      <w:pPr>
-        <w:ind w:left="1800" w:hanging="360"/>
-      </w:pPr>
-    </w:lvl>
-    <w:lvl w:ilvl="2" w:tplc="0409001B" w:tentative="1">
-      <w:start w:val="1"/>
-      <w:numFmt w:val="lowerRoman"/>
-      <w:lvlText w:val="%3."/>
-      <w:lvlJc w:val="right"/>
-      <w:pPr>
-        <w:ind w:left="2520" w:hanging="180"/>
-      </w:pPr>
-    </w:lvl>
-    <w:lvl w:ilvl="3" w:tplc="0409000F" w:tentative="1">
-      <w:start w:val="1"/>
-      <w:numFmt w:val="decimal"/>
-      <w:lvlText w:val="%4."/>
-      <w:lvlJc w:val="left"/>
-      <w:pPr>
-        <w:ind w:left="3240" w:hanging="360"/>
-      </w:pPr>
-    </w:lvl>
-    <w:lvl w:ilvl="4" w:tplc="04090019" w:tentative="1">
-      <w:start w:val="1"/>
-      <w:numFmt w:val="lowerLetter"/>
-      <w:lvlText w:val="%5."/>
-      <w:lvlJc w:val="left"/>
-      <w:pPr>
-        <w:ind w:left="3960" w:hanging="360"/>
-      </w:pPr>
-    </w:lvl>
-    <w:lvl w:ilvl="5" w:tplc="0409001B" w:tentative="1">
-      <w:start w:val="1"/>
-      <w:numFmt w:val="lowerRoman"/>
-      <w:lvlText w:val="%6."/>
-      <w:lvlJc w:val="right"/>
-      <w:pPr>
-        <w:ind w:left="4680" w:hanging="180"/>
-      </w:pPr>
-    </w:lvl>
-    <w:lvl w:ilvl="6" w:tplc="0409000F" w:tentative="1">
-      <w:start w:val="1"/>
-      <w:numFmt w:val="decimal"/>
-      <w:lvlText w:val="%7."/>
-      <w:lvlJc w:val="left"/>
-      <w:pPr>
-        <w:ind w:left="5400" w:hanging="360"/>
-      </w:pPr>
-    </w:lvl>
-    <w:lvl w:ilvl="7" w:tplc="04090019" w:tentative="1">
-      <w:start w:val="1"/>
-      <w:numFmt w:val="lowerLetter"/>
-      <w:lvlText w:val="%8."/>
-      <w:lvlJc w:val="left"/>
-      <w:pPr>
-        <w:ind w:left="6120" w:hanging="360"/>
-      </w:pPr>
-    </w:lvl>
-    <w:lvl w:ilvl="8" w:tplc="0409001B" w:tentative="1">
-      <w:start w:val="1"/>
-      <w:numFmt w:val="lowerRoman"/>
-      <w:lvlText w:val="%9."/>
-      <w:lvlJc w:val="right"/>
-      <w:pPr>
-        <w:ind w:left="6840" w:hanging="180"/>
-      </w:pPr>
-    </w:lvl>
-  </w:abstractNum>
-  <w:abstractNum w:abstractNumId="47" w15:restartNumberingAfterBreak="0">
-    <w:nsid w:val="78AC23A8"/>
-    <w:multiLevelType w:val="hybridMultilevel"/>
-    <w:tmpl w:val="CBECBBB0"/>
-    <w:lvl w:ilvl="0" w:tplc="04090015">
-      <w:start w:val="1"/>
-      <w:numFmt w:val="upperLetter"/>
-      <w:lvlText w:val="%1."/>
-      <w:lvlJc w:val="left"/>
-      <w:pPr>
-        <w:ind w:left="1440" w:hanging="360"/>
-      </w:pPr>
-    </w:lvl>
-    <w:lvl w:ilvl="1" w:tplc="04090019" w:tentative="1">
-      <w:start w:val="1"/>
-      <w:numFmt w:val="lowerLetter"/>
-      <w:lvlText w:val="%2."/>
-      <w:lvlJc w:val="left"/>
-      <w:pPr>
-        <w:ind w:left="2160" w:hanging="360"/>
-      </w:pPr>
-    </w:lvl>
-    <w:lvl w:ilvl="2" w:tplc="0409001B" w:tentative="1">
-      <w:start w:val="1"/>
-      <w:numFmt w:val="lowerRoman"/>
-      <w:lvlText w:val="%3."/>
-      <w:lvlJc w:val="right"/>
-      <w:pPr>
-        <w:ind w:left="2880" w:hanging="180"/>
-      </w:pPr>
-    </w:lvl>
-    <w:lvl w:ilvl="3" w:tplc="0409000F" w:tentative="1">
-      <w:start w:val="1"/>
-      <w:numFmt w:val="decimal"/>
-      <w:lvlText w:val="%4."/>
-      <w:lvlJc w:val="left"/>
-      <w:pPr>
-        <w:ind w:left="3600" w:hanging="360"/>
-      </w:pPr>
-    </w:lvl>
-    <w:lvl w:ilvl="4" w:tplc="04090019" w:tentative="1">
-      <w:start w:val="1"/>
-      <w:numFmt w:val="lowerLetter"/>
-      <w:lvlText w:val="%5."/>
-      <w:lvlJc w:val="left"/>
-      <w:pPr>
-        <w:ind w:left="4320" w:hanging="360"/>
-      </w:pPr>
-    </w:lvl>
-    <w:lvl w:ilvl="5" w:tplc="0409001B" w:tentative="1">
-      <w:start w:val="1"/>
-      <w:numFmt w:val="lowerRoman"/>
-      <w:lvlText w:val="%6."/>
-      <w:lvlJc w:val="right"/>
-      <w:pPr>
-        <w:ind w:left="5040" w:hanging="180"/>
-      </w:pPr>
-    </w:lvl>
-    <w:lvl w:ilvl="6" w:tplc="0409000F" w:tentative="1">
-      <w:start w:val="1"/>
-      <w:numFmt w:val="decimal"/>
-      <w:lvlText w:val="%7."/>
-      <w:lvlJc w:val="left"/>
-      <w:pPr>
-        <w:ind w:left="5760" w:hanging="360"/>
-      </w:pPr>
-    </w:lvl>
-    <w:lvl w:ilvl="7" w:tplc="04090019" w:tentative="1">
-      <w:start w:val="1"/>
-      <w:numFmt w:val="lowerLetter"/>
-      <w:lvlText w:val="%8."/>
-      <w:lvlJc w:val="left"/>
-      <w:pPr>
-        <w:ind w:left="6480" w:hanging="360"/>
-      </w:pPr>
-    </w:lvl>
-    <w:lvl w:ilvl="8" w:tplc="0409001B" w:tentative="1">
-      <w:start w:val="1"/>
-      <w:numFmt w:val="lowerRoman"/>
-      <w:lvlText w:val="%9."/>
-      <w:lvlJc w:val="right"/>
-      <w:pPr>
-        <w:ind w:left="7200" w:hanging="180"/>
-      </w:pPr>
-    </w:lvl>
-  </w:abstractNum>
-  <w:abstractNum w:abstractNumId="48" w15:restartNumberingAfterBreak="0">
-    <w:nsid w:val="78CE5943"/>
-    <w:multiLevelType w:val="hybridMultilevel"/>
-    <w:tmpl w:val="5762E140"/>
-    <w:lvl w:ilvl="0" w:tplc="0409000F">
-      <w:start w:val="1"/>
-      <w:numFmt w:val="decimal"/>
-      <w:lvlText w:val="%1."/>
-      <w:lvlJc w:val="left"/>
-      <w:pPr>
-        <w:ind w:left="1080" w:hanging="360"/>
-      </w:pPr>
-    </w:lvl>
-    <w:lvl w:ilvl="1" w:tplc="04090019">
-      <w:start w:val="1"/>
-      <w:numFmt w:val="lowerLetter"/>
-      <w:lvlText w:val="%2."/>
-      <w:lvlJc w:val="left"/>
-      <w:pPr>
-        <w:ind w:left="1800" w:hanging="360"/>
-      </w:pPr>
-    </w:lvl>
-    <w:lvl w:ilvl="2" w:tplc="0409001B" w:tentative="1">
-      <w:start w:val="1"/>
-      <w:numFmt w:val="lowerRoman"/>
-      <w:lvlText w:val="%3."/>
-      <w:lvlJc w:val="right"/>
-      <w:pPr>
-        <w:ind w:left="2520" w:hanging="180"/>
-      </w:pPr>
-    </w:lvl>
-    <w:lvl w:ilvl="3" w:tplc="0409000F" w:tentative="1">
-      <w:start w:val="1"/>
-      <w:numFmt w:val="decimal"/>
-      <w:lvlText w:val="%4."/>
-      <w:lvlJc w:val="left"/>
-      <w:pPr>
-        <w:ind w:left="3240" w:hanging="360"/>
-      </w:pPr>
-    </w:lvl>
-    <w:lvl w:ilvl="4" w:tplc="04090019" w:tentative="1">
-      <w:start w:val="1"/>
-      <w:numFmt w:val="lowerLetter"/>
-      <w:lvlText w:val="%5."/>
-      <w:lvlJc w:val="left"/>
-      <w:pPr>
-        <w:ind w:left="3960" w:hanging="360"/>
-      </w:pPr>
-    </w:lvl>
-    <w:lvl w:ilvl="5" w:tplc="0409001B" w:tentative="1">
-      <w:start w:val="1"/>
-      <w:numFmt w:val="lowerRoman"/>
-      <w:lvlText w:val="%6."/>
-      <w:lvlJc w:val="right"/>
-      <w:pPr>
-        <w:ind w:left="4680" w:hanging="180"/>
-      </w:pPr>
-    </w:lvl>
-    <w:lvl w:ilvl="6" w:tplc="0409000F" w:tentative="1">
-      <w:start w:val="1"/>
-      <w:numFmt w:val="decimal"/>
-      <w:lvlText w:val="%7."/>
-      <w:lvlJc w:val="left"/>
-      <w:pPr>
-        <w:ind w:left="5400" w:hanging="360"/>
-      </w:pPr>
-    </w:lvl>
-    <w:lvl w:ilvl="7" w:tplc="04090019" w:tentative="1">
-      <w:start w:val="1"/>
-      <w:numFmt w:val="lowerLetter"/>
-      <w:lvlText w:val="%8."/>
-      <w:lvlJc w:val="left"/>
-      <w:pPr>
-        <w:ind w:left="6120" w:hanging="360"/>
-      </w:pPr>
-    </w:lvl>
-    <w:lvl w:ilvl="8" w:tplc="0409001B" w:tentative="1">
-      <w:start w:val="1"/>
-      <w:numFmt w:val="lowerRoman"/>
-      <w:lvlText w:val="%9."/>
-      <w:lvlJc w:val="right"/>
-      <w:pPr>
-        <w:ind w:left="6840" w:hanging="180"/>
-      </w:pPr>
-    </w:lvl>
-  </w:abstractNum>
-  <w:abstractNum w:abstractNumId="49" w15:restartNumberingAfterBreak="0">
-    <w:nsid w:val="7BE00651"/>
-    <w:multiLevelType w:val="hybridMultilevel"/>
-    <w:tmpl w:val="52BA1B00"/>
-    <w:lvl w:ilvl="0" w:tplc="04090015">
-      <w:start w:val="1"/>
-      <w:numFmt w:val="upperLetter"/>
-      <w:lvlText w:val="%1."/>
-      <w:lvlJc w:val="left"/>
-      <w:pPr>
-        <w:ind w:left="1440" w:hanging="360"/>
-      </w:pPr>
-    </w:lvl>
-    <w:lvl w:ilvl="1" w:tplc="04090019" w:tentative="1">
-      <w:start w:val="1"/>
-      <w:numFmt w:val="lowerLetter"/>
-      <w:lvlText w:val="%2."/>
-      <w:lvlJc w:val="left"/>
-      <w:pPr>
-        <w:ind w:left="2160" w:hanging="360"/>
-      </w:pPr>
-    </w:lvl>
-    <w:lvl w:ilvl="2" w:tplc="0409001B" w:tentative="1">
-      <w:start w:val="1"/>
-      <w:numFmt w:val="lowerRoman"/>
-      <w:lvlText w:val="%3."/>
-      <w:lvlJc w:val="right"/>
-      <w:pPr>
-        <w:ind w:left="2880" w:hanging="180"/>
-      </w:pPr>
-    </w:lvl>
-    <w:lvl w:ilvl="3" w:tplc="0409000F" w:tentative="1">
-      <w:start w:val="1"/>
-      <w:numFmt w:val="decimal"/>
-      <w:lvlText w:val="%4."/>
-      <w:lvlJc w:val="left"/>
-      <w:pPr>
-        <w:ind w:left="3600" w:hanging="360"/>
-      </w:pPr>
-    </w:lvl>
-    <w:lvl w:ilvl="4" w:tplc="04090019" w:tentative="1">
-      <w:start w:val="1"/>
-      <w:numFmt w:val="lowerLetter"/>
-      <w:lvlText w:val="%5."/>
-      <w:lvlJc w:val="left"/>
-      <w:pPr>
-        <w:ind w:left="4320" w:hanging="360"/>
-      </w:pPr>
-    </w:lvl>
-    <w:lvl w:ilvl="5" w:tplc="0409001B" w:tentative="1">
-      <w:start w:val="1"/>
-      <w:numFmt w:val="lowerRoman"/>
-      <w:lvlText w:val="%6."/>
-      <w:lvlJc w:val="right"/>
-      <w:pPr>
-        <w:ind w:left="5040" w:hanging="180"/>
-      </w:pPr>
-    </w:lvl>
-    <w:lvl w:ilvl="6" w:tplc="0409000F" w:tentative="1">
-      <w:start w:val="1"/>
-      <w:numFmt w:val="decimal"/>
-      <w:lvlText w:val="%7."/>
-      <w:lvlJc w:val="left"/>
-      <w:pPr>
-        <w:ind w:left="5760" w:hanging="360"/>
-      </w:pPr>
-    </w:lvl>
-    <w:lvl w:ilvl="7" w:tplc="04090019" w:tentative="1">
-      <w:start w:val="1"/>
-      <w:numFmt w:val="lowerLetter"/>
-      <w:lvlText w:val="%8."/>
-      <w:lvlJc w:val="left"/>
-      <w:pPr>
-        <w:ind w:left="6480" w:hanging="360"/>
-      </w:pPr>
-    </w:lvl>
-    <w:lvl w:ilvl="8" w:tplc="0409001B" w:tentative="1">
-      <w:start w:val="1"/>
-      <w:numFmt w:val="lowerRoman"/>
-      <w:lvlText w:val="%9."/>
-      <w:lvlJc w:val="right"/>
-      <w:pPr>
-        <w:ind w:left="7200" w:hanging="180"/>
       </w:pPr>
     </w:lvl>
   </w:abstractNum>
   <w:num w:numId="1">
-    <w:abstractNumId w:val="13"/>
+    <w:abstractNumId w:val="6"/>
   </w:num>
   <w:num w:numId="2">
-    <w:abstractNumId w:val="19"/>
+    <w:abstractNumId w:val="5"/>
   </w:num>
   <w:num w:numId="3">
-    <w:abstractNumId w:val="5"/>
+    <w:abstractNumId w:val="8"/>
   </w:num>
   <w:num w:numId="4">
-    <w:abstractNumId w:val="43"/>
+    <w:abstractNumId w:val="2"/>
   </w:num>
   <w:num w:numId="5">
+    <w:abstractNumId w:val="3"/>
+  </w:num>
+  <w:num w:numId="6">
+    <w:abstractNumId w:val="0"/>
+  </w:num>
+  <w:num w:numId="7">
+    <w:abstractNumId w:val="9"/>
+  </w:num>
+  <w:num w:numId="8">
+    <w:abstractNumId w:val="10"/>
+  </w:num>
+  <w:num w:numId="9">
+    <w:abstractNumId w:val="4"/>
+  </w:num>
+  <w:num w:numId="10">
+    <w:abstractNumId w:val="12"/>
+  </w:num>
+  <w:num w:numId="11">
     <w:abstractNumId w:val="7"/>
   </w:num>
-  <w:num w:numId="6">
-    <w:abstractNumId w:val="38"/>
-  </w:num>
-  <w:num w:numId="7">
-    <w:abstractNumId w:val="46"/>
-  </w:num>
-  <w:num w:numId="8">
-    <w:abstractNumId w:val="24"/>
-  </w:num>
-  <w:num w:numId="9">
-    <w:abstractNumId w:val="36"/>
-  </w:num>
-  <w:num w:numId="10">
-    <w:abstractNumId w:val="32"/>
-  </w:num>
-  <w:num w:numId="11">
-    <w:abstractNumId w:val="37"/>
-  </w:num>
   <w:num w:numId="12">
-    <w:abstractNumId w:val="30"/>
+    <w:abstractNumId w:val="1"/>
   </w:num>
   <w:num w:numId="13">
-    <w:abstractNumId w:val="34"/>
-  </w:num>
-  <w:num w:numId="14">
-    <w:abstractNumId w:val="14"/>
-  </w:num>
-  <w:num w:numId="15">
-    <w:abstractNumId w:val="28"/>
-  </w:num>
-  <w:num w:numId="16">
-    <w:abstractNumId w:val="44"/>
-  </w:num>
-  <w:num w:numId="17">
-    <w:abstractNumId w:val="2"/>
-  </w:num>
-  <w:num w:numId="18">
-    <w:abstractNumId w:val="16"/>
-  </w:num>
-  <w:num w:numId="19">
-    <w:abstractNumId w:val="33"/>
-  </w:num>
-  <w:num w:numId="20">
     <w:abstractNumId w:val="11"/>
   </w:num>
-  <w:num w:numId="21">
-    <w:abstractNumId w:val="3"/>
-  </w:num>
-  <w:num w:numId="22">
-    <w:abstractNumId w:val="41"/>
-  </w:num>
-  <w:num w:numId="23">
-    <w:abstractNumId w:val="48"/>
-  </w:num>
-  <w:num w:numId="24">
-    <w:abstractNumId w:val="29"/>
-  </w:num>
-  <w:num w:numId="25">
-    <w:abstractNumId w:val="12"/>
-  </w:num>
-  <w:num w:numId="26">
-    <w:abstractNumId w:val="45"/>
-  </w:num>
-  <w:num w:numId="27">
-    <w:abstractNumId w:val="8"/>
-  </w:num>
-  <w:num w:numId="28">
-    <w:abstractNumId w:val="18"/>
-  </w:num>
-  <w:num w:numId="29">
-    <w:abstractNumId w:val="47"/>
-  </w:num>
-  <w:num w:numId="30">
-    <w:abstractNumId w:val="26"/>
-  </w:num>
-  <w:num w:numId="31">
-    <w:abstractNumId w:val="15"/>
-  </w:num>
-  <w:num w:numId="32">
-    <w:abstractNumId w:val="6"/>
-  </w:num>
-  <w:num w:numId="33">
-    <w:abstractNumId w:val="23"/>
-  </w:num>
-  <w:num w:numId="34">
-    <w:abstractNumId w:val="0"/>
-  </w:num>
-  <w:num w:numId="35">
-    <w:abstractNumId w:val="35"/>
-  </w:num>
-  <w:num w:numId="36">
-    <w:abstractNumId w:val="25"/>
-  </w:num>
-  <w:num w:numId="37">
-    <w:abstractNumId w:val="1"/>
-  </w:num>
-  <w:num w:numId="38">
-    <w:abstractNumId w:val="42"/>
-  </w:num>
-  <w:num w:numId="39">
-    <w:abstractNumId w:val="40"/>
-  </w:num>
-  <w:num w:numId="40">
-    <w:abstractNumId w:val="27"/>
-  </w:num>
-  <w:num w:numId="41">
-    <w:abstractNumId w:val="17"/>
-  </w:num>
-  <w:num w:numId="42">
-    <w:abstractNumId w:val="9"/>
-  </w:num>
-  <w:num w:numId="43">
-    <w:abstractNumId w:val="4"/>
-  </w:num>
-  <w:num w:numId="44">
-    <w:abstractNumId w:val="31"/>
-  </w:num>
-  <w:num w:numId="45">
-    <w:abstractNumId w:val="20"/>
-  </w:num>
-  <w:num w:numId="46">
-    <w:abstractNumId w:val="39"/>
-  </w:num>
-  <w:num w:numId="47">
-    <w:abstractNumId w:val="22"/>
-  </w:num>
-  <w:num w:numId="48">
-    <w:abstractNumId w:val="21"/>
-  </w:num>
-  <w:num w:numId="49">
-    <w:abstractNumId w:val="49"/>
-  </w:num>
-  <w:num w:numId="50">
-    <w:abstractNumId w:val="10"/>
-  </w:num>
+  <w:numIdMacAtCleanup w:val="13"/>
 </w:numbering>
 </file>
 
